--- a/translation/part2_foundational_flutter/Chapter 9  Enes, Ali, Muhammed/Ünite 9.docx
+++ b/translation/part2_foundational_flutter/Chapter 9  Enes, Ali, Muhammed/Ünite 9.docx
@@ -1,6 +1,6 @@
 
 <file path=word/document.xml><?xml version="1.0" encoding="utf-8"?>
-<w:document xmlns:wpc="http://schemas.microsoft.com/office/word/2010/wordprocessingCanvas" xmlns:cx="http://schemas.microsoft.com/office/drawing/2014/chartex" xmlns:cx1="http://schemas.microsoft.com/office/drawing/2015/9/8/chartex" xmlns:cx2="http://schemas.microsoft.com/office/drawing/2015/10/21/chartex" xmlns:cx3="http://schemas.microsoft.com/office/drawing/2016/5/9/chartex" xmlns:cx4="http://schemas.microsoft.com/office/drawing/2016/5/10/chartex" xmlns:cx5="http://schemas.microsoft.com/office/drawing/2016/5/11/chartex" xmlns:cx6="http://schemas.microsoft.com/office/drawing/2016/5/12/chartex" xmlns:cx7="http://schemas.microsoft.com/office/drawing/2016/5/13/chartex" xmlns:cx8="http://schemas.microsoft.com/office/drawing/2016/5/14/chartex" xmlns:mc="http://schemas.openxmlformats.org/markup-compatibility/2006" xmlns:aink="http://schemas.microsoft.com/office/drawing/2016/ink" xmlns:am3d="http://schemas.microsoft.com/office/drawing/2017/model3d" xmlns:o="urn:schemas-microsoft-com:office:office" xmlns:oel="http://schemas.microsoft.com/office/2019/extlst" xmlns:r="http://schemas.openxmlformats.org/officeDocument/2006/relationships" xmlns:m="http://schemas.openxmlformats.org/officeDocument/2006/math" xmlns:v="urn:schemas-microsoft-com:vml" xmlns:wp14="http://schemas.microsoft.com/office/word/2010/wordprocessingDrawing" xmlns:wp="http://schemas.openxmlformats.org/drawingml/2006/wordprocessingDrawing" xmlns:w10="urn:schemas-microsoft-com:office:word" xmlns:w="http://schemas.openxmlformats.org/wordprocessingml/2006/main" xmlns:w14="http://schemas.microsoft.com/office/word/2010/wordml" xmlns:w15="http://schemas.microsoft.com/office/word/2012/wordml" xmlns:w16cex="http://schemas.microsoft.com/office/word/2018/wordml/cex" xmlns:w16cid="http://schemas.microsoft.com/office/word/2016/wordml/cid" xmlns:w16="http://schemas.microsoft.com/office/word/2018/wordml" xmlns:w16du="http://schemas.microsoft.com/office/word/2023/wordml/word16du" xmlns:w16sdtdh="http://schemas.microsoft.com/office/word/2020/wordml/sdtdatahash" xmlns:w16sdtfl="http://schemas.microsoft.com/office/word/2024/wordml/sdtformatlock" xmlns:w16se="http://schemas.microsoft.com/office/word/2015/wordml/symex" xmlns:wpg="http://schemas.microsoft.com/office/word/2010/wordprocessingGroup" xmlns:wpi="http://schemas.microsoft.com/office/word/2010/wordprocessingInk" xmlns:wne="http://schemas.microsoft.com/office/word/2006/wordml" xmlns:wps="http://schemas.microsoft.com/office/word/2010/wordprocessingShape" mc:Ignorable="w14 w15 w16se w16cid w16 w16cex w16sdtdh w16sdtfl w16du wp14">
+<w:document xmlns:wpc="http://schemas.microsoft.com/office/word/2010/wordprocessingCanvas" xmlns:cx="http://schemas.microsoft.com/office/drawing/2014/chartex" xmlns:cx1="http://schemas.microsoft.com/office/drawing/2015/9/8/chartex" xmlns:cx2="http://schemas.microsoft.com/office/drawing/2015/10/21/chartex" xmlns:cx3="http://schemas.microsoft.com/office/drawing/2016/5/9/chartex" xmlns:cx4="http://schemas.microsoft.com/office/drawing/2016/5/10/chartex" xmlns:cx5="http://schemas.microsoft.com/office/drawing/2016/5/11/chartex" xmlns:cx6="http://schemas.microsoft.com/office/drawing/2016/5/12/chartex" xmlns:cx7="http://schemas.microsoft.com/office/drawing/2016/5/13/chartex" xmlns:cx8="http://schemas.microsoft.com/office/drawing/2016/5/14/chartex" xmlns:mc="http://schemas.openxmlformats.org/markup-compatibility/2006" xmlns:aink="http://schemas.microsoft.com/office/drawing/2016/ink" xmlns:am3d="http://schemas.microsoft.com/office/drawing/2017/model3d" xmlns:o="urn:schemas-microsoft-com:office:office" xmlns:oel="http://schemas.microsoft.com/office/2019/extlst" xmlns:r="http://schemas.openxmlformats.org/officeDocument/2006/relationships" xmlns:m="http://schemas.openxmlformats.org/officeDocument/2006/math" xmlns:v="urn:schemas-microsoft-com:vml" xmlns:wp14="http://schemas.microsoft.com/office/word/2010/wordprocessingDrawing" xmlns:wp="http://schemas.openxmlformats.org/drawingml/2006/wordprocessingDrawing" xmlns:w10="urn:schemas-microsoft-com:office:word" xmlns:w="http://schemas.openxmlformats.org/wordprocessingml/2006/main" xmlns:w14="http://schemas.microsoft.com/office/word/2010/wordml" xmlns:w15="http://schemas.microsoft.com/office/word/2012/wordml" xmlns:w16cex="http://schemas.microsoft.com/office/word/2018/wordml/cex" xmlns:w16cid="http://schemas.microsoft.com/office/word/2016/wordml/cid" xmlns:w16="http://schemas.microsoft.com/office/word/2018/wordml" xmlns:w16du="http://schemas.microsoft.com/office/word/2023/wordml/word16du" xmlns:w16sdtdh="http://schemas.microsoft.com/office/word/2020/wordml/sdtdatahash" xmlns:w16sdtfl="http://schemas.microsoft.com/office/word/2024/wordml/sdtformatlock" xmlns:w16se="http://schemas.microsoft.com/office/word/2015/wordml/symex" xmlns:wpg="http://schemas.microsoft.com/office/word/2010/wordprocessingGroup" xmlns:wpi="http://schemas.microsoft.com/office/word/2010/wordprocessingInk" xmlns:wne="http://schemas.microsoft.com/office/word/2006/wordml" xmlns:wps="http://schemas.microsoft.com/office/word/2010/wordprocessingShape" xmlns:a="http://schemas.openxmlformats.org/drawingml/2006/main" xmlns:pic="http://schemas.openxmlformats.org/drawingml/2006/picture" mc:Ignorable="w14 w15 w16se w16cid w16 w16cex w16sdtdh w16sdtfl w16du wp14">
   <w:body>
     <w:p>
       <w:pPr>
@@ -606,7 +606,7 @@
         <w:sectPr>
           <w:headerReference w:type="default" r:id="rId7"/>
           <w:footerReference w:type="default" r:id="rId8"/>
-          <w:pgSz w:w="8790" w:h="13330"/>
+          <w:pgSz w:w="8790" w:h="13330" w:orient="portrait"/>
           <w:pgMar w:top="1120" w:right="706" w:bottom="280" w:left="708" w:header="0" w:footer="0" w:gutter="0"/>
           <w:cols w:space="708"/>
         </w:sectPr>
@@ -847,9 +847,9 @@
       <w:pPr>
         <w:sectPr>
           <w:type w:val="continuous"/>
-          <w:pgSz w:w="8790" w:h="13330"/>
+          <w:pgSz w:w="8790" w:h="13330" w:orient="portrait"/>
           <w:pgMar w:top="0" w:right="706" w:bottom="0" w:left="708" w:header="0" w:footer="0" w:gutter="0"/>
-          <w:cols w:num="2" w:space="708" w:equalWidth="0">
+          <w:cols w:equalWidth="0" w:space="708" w:num="2">
             <w:col w:w="4066" w:space="2592"/>
             <w:col w:w="718"/>
           </w:cols>
@@ -864,7 +864,7 @@
           <w:lang w:val="tr-TR"/>
         </w:rPr>
       </w:pPr>
-      <w:bookmarkStart w:id="0" w:name="_bookmark137"/>
+      <w:bookmarkStart w:name="_bookmark137" w:id="0"/>
       <w:bookmarkEnd w:id="0"/>
     </w:p>
     <w:p>
@@ -1062,12 +1062,12 @@
             </w:drawing>
           </mc:Choice>
           <mc:Fallback>
-            <w:pict>
-              <v:group w14:anchorId="727B2CE2" id="Group 549" o:spid="_x0000_s1026" style="position:absolute;margin-left:36pt;margin-top:18.15pt;width:349.4pt;height:.5pt;z-index:-15602688;mso-wrap-distance-left:0;mso-wrap-distance-right:0;mso-position-horizontal-relative:page" coordsize="44373,63" o:gfxdata="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">
-                <v:shape id="Graphic 550" o:spid="_x0000_s1027" style="position:absolute;top:31;width:23241;height:13;visibility:visible;mso-wrap-style:square;v-text-anchor:top" coordsize="2324100,1270" o:gfxdata="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" path="m,l2324100,e" filled="f" strokecolor="#2b2a29" strokeweight=".5pt">
+            <w:pict w14:anchorId="799BB01D">
+              <v:group id="Group 549" style="position:absolute;margin-left:36pt;margin-top:18.15pt;width:349.4pt;height:.5pt;z-index:-15602688;mso-wrap-distance-left:0;mso-wrap-distance-right:0;mso-position-horizontal-relative:page" coordsize="44373,63" o:spid="_x0000_s1026" w14:anchorId="304DEBEA" o:gfxdata="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">
+                <v:shape id="Graphic 550" style="position:absolute;top:31;width:23241;height:13;visibility:visible;mso-wrap-style:square;v-text-anchor:top" coordsize="2324100,1270" o:spid="_x0000_s1027" filled="f" strokecolor="#2b2a29" strokeweight=".5pt" path="m,l2324100,e" o:gfxdata="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">
                   <v:path arrowok="t"/>
                 </v:shape>
-                <v:shape id="Graphic 551" o:spid="_x0000_s1028" style="position:absolute;left:23241;top:31;width:21132;height:13;visibility:visible;mso-wrap-style:square;v-text-anchor:top" coordsize="2113280,1270" o:gfxdata="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" path="m,l2112937,e" filled="f" strokecolor="#2b2a29" strokeweight=".5pt">
+                <v:shape id="Graphic 551" style="position:absolute;left:23241;top:31;width:21132;height:13;visibility:visible;mso-wrap-style:square;v-text-anchor:top" coordsize="2113280,1270" o:spid="_x0000_s1028" filled="f" strokecolor="#2b2a29" strokeweight=".5pt" path="m,l2112937,e" o:gfxdata="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">
                   <v:path arrowok="t"/>
                 </v:shape>
                 <w10:wrap type="topAndBottom" anchorx="page"/>
@@ -1097,7 +1097,7 @@
           <w:headerReference w:type="default" r:id="rId10"/>
           <w:footerReference w:type="even" r:id="rId11"/>
           <w:footerReference w:type="default" r:id="rId12"/>
-          <w:pgSz w:w="8790" w:h="13330"/>
+          <w:pgSz w:w="8790" w:h="13330" w:orient="portrait"/>
           <w:pgMar w:top="1260" w:right="706" w:bottom="1260" w:left="708" w:header="1036" w:footer="1070" w:gutter="0"/>
           <w:pgNumType w:start="188"/>
           <w:cols w:space="708"/>
@@ -1907,9 +1907,9 @@
         </w:rPr>
         <w:sectPr>
           <w:type w:val="continuous"/>
-          <w:pgSz w:w="8790" w:h="13330"/>
+          <w:pgSz w:w="8790" w:h="13330" w:orient="portrait"/>
           <w:pgMar w:top="0" w:right="706" w:bottom="0" w:left="708" w:header="1036" w:footer="1070" w:gutter="0"/>
-          <w:cols w:num="2" w:space="708" w:equalWidth="0">
+          <w:cols w:equalWidth="0" w:space="708" w:num="2">
             <w:col w:w="2655" w:space="794"/>
             <w:col w:w="3927"/>
           </w:cols>
@@ -2052,12 +2052,12 @@
             </w:drawing>
           </mc:Choice>
           <mc:Fallback>
-            <w:pict>
-              <v:group w14:anchorId="16230F3C" id="Group 552" o:spid="_x0000_s1026" style="width:349.4pt;height:.5pt;mso-position-horizontal-relative:char;mso-position-vertical-relative:line" coordsize="44373,63" o:gfxdata="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">
-                <v:shape id="Graphic 553" o:spid="_x0000_s1027" style="position:absolute;top:31;width:23241;height:13;visibility:visible;mso-wrap-style:square;v-text-anchor:top" coordsize="2324100,1270" o:gfxdata="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" path="m,l2324100,e" filled="f" strokecolor="#2b2a29" strokeweight=".5pt">
+            <w:pict w14:anchorId="5645A2DA">
+              <v:group id="Group 552" style="width:349.4pt;height:.5pt;mso-position-horizontal-relative:char;mso-position-vertical-relative:line" coordsize="44373,63" o:spid="_x0000_s1026" w14:anchorId="6C9CB573" o:gfxdata="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">
+                <v:shape id="Graphic 553" style="position:absolute;top:31;width:23241;height:13;visibility:visible;mso-wrap-style:square;v-text-anchor:top" coordsize="2324100,1270" o:spid="_x0000_s1027" filled="f" strokecolor="#2b2a29" strokeweight=".5pt" path="m,l2324100,e" o:gfxdata="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">
                   <v:path arrowok="t"/>
                 </v:shape>
-                <v:shape id="Graphic 554" o:spid="_x0000_s1028" style="position:absolute;left:23241;top:31;width:21132;height:13;visibility:visible;mso-wrap-style:square;v-text-anchor:top" coordsize="2113280,1270" o:gfxdata="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" path="m,l2112937,e" filled="f" strokecolor="#2b2a29" strokeweight=".5pt">
+                <v:shape id="Graphic 554" style="position:absolute;left:23241;top:31;width:21132;height:13;visibility:visible;mso-wrap-style:square;v-text-anchor:top" coordsize="2113280,1270" o:spid="_x0000_s1028" filled="f" strokecolor="#2b2a29" strokeweight=".5pt" path="m,l2112937,e" o:gfxdata="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">
                   <v:path arrowok="t"/>
                 </v:shape>
                 <w10:anchorlock/>
@@ -2081,7 +2081,7 @@
         <w:pStyle w:val="GvdeMetni"/>
         <w:sectPr>
           <w:type w:val="continuous"/>
-          <w:pgSz w:w="8790" w:h="13330"/>
+          <w:pgSz w:w="8790" w:h="13330" w:orient="portrait"/>
           <w:pgMar w:top="0" w:right="706" w:bottom="0" w:left="708" w:header="1036" w:footer="1070" w:gutter="0"/>
           <w:cols w:space="708"/>
         </w:sectPr>
@@ -2403,6 +2403,12 @@
           <w:w w:val="110"/>
         </w:rPr>
         <w:br/>
+      </w:r>
+      <w:r>
+        <w:rPr>
+          <w:color w:val="2B2A29"/>
+          <w:w w:val="110"/>
+        </w:rPr>
         <w:t xml:space="preserve">Basit </w:t>
       </w:r>
       <w:proofErr w:type="spellStart"/>
@@ -2925,6 +2931,12 @@
           <w:w w:val="110"/>
         </w:rPr>
         <w:br/>
+      </w:r>
+      <w:r>
+        <w:rPr>
+          <w:color w:val="2B2A29"/>
+          <w:w w:val="110"/>
+        </w:rPr>
         <w:t xml:space="preserve">Bu </w:t>
       </w:r>
       <w:proofErr w:type="spellStart"/>
@@ -3022,6 +3034,12 @@
           <w:w w:val="110"/>
         </w:rPr>
         <w:br/>
+      </w:r>
+      <w:r>
+        <w:rPr>
+          <w:color w:val="2B2A29"/>
+          <w:w w:val="110"/>
+        </w:rPr>
         <w:t xml:space="preserve">Devam </w:t>
       </w:r>
       <w:proofErr w:type="spellStart"/>
@@ -3047,7 +3065,7 @@
         <w:spacing w:before="190"/>
         <w:ind w:left="372"/>
         <w:rPr>
-          <w:rFonts w:ascii="Arial" w:eastAsia="Arial" w:hAnsi="Arial" w:cs="Arial"/>
+          <w:rFonts w:ascii="Arial" w:hAnsi="Arial" w:eastAsia="Arial" w:cs="Arial"/>
           <w:b/>
           <w:bCs/>
           <w:color w:val="2B2A29"/>
@@ -3060,7 +3078,7 @@
       <w:proofErr w:type="spellStart"/>
       <w:r>
         <w:rPr>
-          <w:rFonts w:ascii="Arial" w:eastAsia="Arial" w:hAnsi="Arial" w:cs="Arial"/>
+          <w:rFonts w:ascii="Arial" w:hAnsi="Arial" w:eastAsia="Arial" w:cs="Arial"/>
           <w:b/>
           <w:bCs/>
           <w:color w:val="2B2A29"/>
@@ -3069,13 +3087,12 @@
           <w:szCs w:val="40"/>
           <w:lang w:val="tr-TR"/>
         </w:rPr>
-        <w:lastRenderedPageBreak/>
         <w:t>StatefulWidget'ta</w:t>
       </w:r>
       <w:proofErr w:type="spellEnd"/>
       <w:r>
         <w:rPr>
-          <w:rFonts w:ascii="Arial" w:eastAsia="Arial" w:hAnsi="Arial" w:cs="Arial"/>
+          <w:rFonts w:ascii="Arial" w:hAnsi="Arial" w:eastAsia="Arial" w:cs="Arial"/>
           <w:b/>
           <w:bCs/>
           <w:color w:val="2B2A29"/>
@@ -4080,7 +4097,7 @@
           <w:lang w:val="tr-TR"/>
         </w:rPr>
         <w:sectPr>
-          <w:pgSz w:w="8790" w:h="13330"/>
+          <w:pgSz w:w="8790" w:h="13330" w:orient="portrait"/>
           <w:pgMar w:top="1260" w:right="706" w:bottom="1260" w:left="708" w:header="1036" w:footer="1070" w:gutter="0"/>
           <w:cols w:space="708"/>
         </w:sectPr>
@@ -4092,14 +4109,13 @@
         <w:spacing w:before="249" w:line="304" w:lineRule="auto"/>
         <w:ind w:left="11" w:right="406" w:firstLine="360"/>
       </w:pPr>
-      <w:bookmarkStart w:id="1" w:name="_bookmark139"/>
+      <w:bookmarkStart w:name="_bookmark139" w:id="1"/>
       <w:bookmarkEnd w:id="1"/>
       <w:r>
         <w:rPr>
           <w:color w:val="2B2A29"/>
           <w:w w:val="105"/>
         </w:rPr>
-        <w:lastRenderedPageBreak/>
         <w:t xml:space="preserve">So then why separate them? There are two reasons. First, the </w:t>
       </w:r>
       <w:hyperlink r:id="rId27">
@@ -5775,7 +5791,7 @@
         <w:pStyle w:val="Balk3"/>
         <w:spacing w:before="1"/>
       </w:pPr>
-      <w:bookmarkStart w:id="2" w:name="_TOC_250070"/>
+      <w:bookmarkStart w:name="_TOC_250070" w:id="2"/>
       <w:r>
         <w:rPr>
           <w:color w:val="2B2A29"/>
@@ -6385,8 +6401,8 @@
             </w:drawing>
           </mc:Choice>
           <mc:Fallback>
-            <w:pict>
-              <v:shape w14:anchorId="7BFEFE8F" id="Graphic 555" o:spid="_x0000_s1026" style="position:absolute;margin-left:36pt;margin-top:21.4pt;width:2in;height:.1pt;z-index:-15601664;visibility:visible;mso-wrap-style:square;mso-wrap-distance-left:0;mso-wrap-distance-top:0;mso-wrap-distance-right:0;mso-wrap-distance-bottom:0;mso-position-horizontal:absolute;mso-position-horizontal-relative:page;mso-position-vertical:absolute;mso-position-vertical-relative:text;v-text-anchor:top" coordsize="1828800,1270" o:gfxdata="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" path="m,l1828800,e" filled="f" strokecolor="#2b2a29" strokeweight=".5pt">
+            <w:pict w14:anchorId="21FB7A41">
+              <v:shape id="Graphic 555" style="position:absolute;margin-left:36pt;margin-top:21.4pt;width:2in;height:.1pt;z-index:-15601664;visibility:visible;mso-wrap-style:square;mso-wrap-distance-left:0;mso-wrap-distance-top:0;mso-wrap-distance-right:0;mso-wrap-distance-bottom:0;mso-position-horizontal:absolute;mso-position-horizontal-relative:page;mso-position-vertical:absolute;mso-position-vertical-relative:text;v-text-anchor:top" coordsize="1828800,1270" o:spid="_x0000_s1026" filled="f" strokecolor="#2b2a29" strokeweight=".5pt" path="m,l1828800,e" o:gfxdata="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" w14:anchorId="23EF16C6">
                 <v:path arrowok="t"/>
                 <w10:wrap type="topAndBottom" anchorx="page"/>
               </v:shape>
@@ -6421,25 +6437,7 @@
             <w:spacing w:val="-2"/>
             <w:sz w:val="20"/>
           </w:rPr>
-          <w:t>https://en.wikip</w:t>
-        </w:r>
-        <w:r>
-          <w:rPr>
-            <w:rFonts w:ascii="MingLiU_HKSCS-ExtB"/>
-            <w:color w:val="0000FF"/>
-            <w:spacing w:val="-2"/>
-            <w:sz w:val="20"/>
-          </w:rPr>
-          <w:t>e</w:t>
-        </w:r>
-        <w:r>
-          <w:rPr>
-            <w:rFonts w:ascii="MingLiU_HKSCS-ExtB"/>
-            <w:color w:val="0000FF"/>
-            <w:spacing w:val="-2"/>
-            <w:sz w:val="20"/>
-          </w:rPr>
-          <w:t>dia.org/wiki/Single_responsibility_principle</w:t>
+          <w:t>https://en.wikipedia.org/wiki/Single_responsibility_principle</w:t>
         </w:r>
       </w:hyperlink>
     </w:p>
@@ -6450,7 +6448,7 @@
           <w:sz w:val="20"/>
         </w:rPr>
         <w:sectPr>
-          <w:pgSz w:w="8790" w:h="13330"/>
+          <w:pgSz w:w="8790" w:h="13330" w:orient="portrait"/>
           <w:pgMar w:top="1260" w:right="706" w:bottom="1260" w:left="708" w:header="1036" w:footer="1070" w:gutter="0"/>
           <w:cols w:space="708"/>
         </w:sectPr>
@@ -6466,7 +6464,7 @@
           <w:lang w:val="tr-TR"/>
         </w:rPr>
       </w:pPr>
-      <w:bookmarkStart w:id="3" w:name="_bookmark140"/>
+      <w:bookmarkStart w:name="_bookmark140" w:id="3"/>
       <w:bookmarkEnd w:id="3"/>
       <w:r>
         <w:rPr>
@@ -6476,7 +6474,6 @@
           <w:w w:val="105"/>
           <w:lang w:val="tr-TR"/>
         </w:rPr>
-        <w:lastRenderedPageBreak/>
         <w:t xml:space="preserve">       </w:t>
       </w:r>
       <w:proofErr w:type="spellStart"/>
@@ -6885,7 +6882,7 @@
         <w:spacing w:before="190" w:line="304" w:lineRule="auto"/>
         <w:ind w:left="372"/>
         <w:rPr>
-          <w:rFonts w:ascii="Arial" w:eastAsia="Arial" w:hAnsi="Arial" w:cs="Arial"/>
+          <w:rFonts w:ascii="Arial" w:hAnsi="Arial" w:eastAsia="Arial" w:cs="Arial"/>
           <w:b/>
           <w:bCs/>
           <w:color w:val="2B2A29"/>
@@ -6897,7 +6894,7 @@
       </w:pPr>
       <w:r>
         <w:rPr>
-          <w:rFonts w:ascii="Arial" w:eastAsia="Arial" w:hAnsi="Arial" w:cs="Arial"/>
+          <w:rFonts w:ascii="Arial" w:hAnsi="Arial" w:eastAsia="Arial" w:cs="Arial"/>
           <w:b/>
           <w:bCs/>
           <w:color w:val="2B2A29"/>
@@ -7361,7 +7358,7 @@
           <w:lang w:val="tr-TR"/>
         </w:rPr>
         <w:sectPr>
-          <w:pgSz w:w="8790" w:h="13330"/>
+          <w:pgSz w:w="8790" w:h="13330" w:orient="portrait"/>
           <w:pgMar w:top="1260" w:right="706" w:bottom="1260" w:left="708" w:header="1036" w:footer="1070" w:gutter="0"/>
           <w:cols w:space="708"/>
         </w:sectPr>
@@ -7376,14 +7373,13 @@
           <w:rFonts w:ascii="MingLiU_HKSCS-ExtB"/>
         </w:rPr>
       </w:pPr>
-      <w:bookmarkStart w:id="4" w:name="_bookmark141"/>
+      <w:bookmarkStart w:name="_bookmark141" w:id="4"/>
       <w:bookmarkEnd w:id="4"/>
       <w:r>
         <w:rPr>
           <w:rFonts w:ascii="MingLiU_HKSCS-ExtB"/>
           <w:color w:val="2B2A29"/>
         </w:rPr>
-        <w:lastRenderedPageBreak/>
         <w:t>class</w:t>
       </w:r>
       <w:r>
@@ -8068,7 +8064,7 @@
         <w:spacing w:before="190" w:line="304" w:lineRule="auto"/>
         <w:ind w:left="12" w:right="406"/>
         <w:rPr>
-          <w:rFonts w:ascii="Arial" w:eastAsia="Arial" w:hAnsi="Arial" w:cs="Arial"/>
+          <w:rFonts w:ascii="Arial" w:hAnsi="Arial" w:eastAsia="Arial" w:cs="Arial"/>
           <w:b/>
           <w:bCs/>
           <w:color w:val="2B2A29"/>
@@ -8080,7 +8076,7 @@
       </w:pPr>
       <w:r>
         <w:rPr>
-          <w:rFonts w:ascii="Arial" w:eastAsia="Arial" w:hAnsi="Arial" w:cs="Arial"/>
+          <w:rFonts w:ascii="Arial" w:hAnsi="Arial" w:eastAsia="Arial" w:cs="Arial"/>
           <w:b/>
           <w:bCs/>
           <w:color w:val="2B2A29"/>
@@ -8093,7 +8089,7 @@
       </w:r>
       <w:r>
         <w:rPr>
-          <w:rFonts w:ascii="Arial" w:eastAsia="Arial" w:hAnsi="Arial" w:cs="Arial"/>
+          <w:rFonts w:ascii="Arial" w:hAnsi="Arial" w:eastAsia="Arial" w:cs="Arial"/>
           <w:b/>
           <w:bCs/>
           <w:color w:val="2B2A29"/>
@@ -8115,7 +8111,7 @@
           <w:lang w:val="tr-TR"/>
         </w:rPr>
         <w:sectPr>
-          <w:pgSz w:w="8790" w:h="13330"/>
+          <w:pgSz w:w="8790" w:h="13330" w:orient="portrait"/>
           <w:pgMar w:top="1260" w:right="706" w:bottom="1260" w:left="708" w:header="1036" w:footer="1070" w:gutter="0"/>
           <w:cols w:space="708"/>
         </w:sectPr>
@@ -8267,6 +8263,13 @@
           <w:lang w:val="tr-TR"/>
         </w:rPr>
         <w:br/>
+      </w:r>
+      <w:r>
+        <w:rPr>
+          <w:color w:val="2B2A29"/>
+          <w:w w:val="105"/>
+          <w:lang w:val="tr-TR"/>
+        </w:rPr>
         <w:t xml:space="preserve">Örneğin, bir </w:t>
       </w:r>
       <w:proofErr w:type="spellStart"/>
@@ -8481,7 +8484,7 @@
           <w:lang w:val="tr-TR"/>
         </w:rPr>
       </w:pPr>
-      <w:bookmarkStart w:id="5" w:name="_bookmark142"/>
+      <w:bookmarkStart w:name="_bookmark142" w:id="5"/>
       <w:bookmarkEnd w:id="5"/>
       <w:r>
         <w:rPr>
@@ -8489,7 +8492,6 @@
           <w:color w:val="2B2A29"/>
           <w:lang w:val="tr-TR"/>
         </w:rPr>
-        <w:lastRenderedPageBreak/>
         <w:t xml:space="preserve">İşte hile. Veriyi yukarıya geçirmeyin. </w:t>
       </w:r>
       <w:proofErr w:type="spellStart"/>
@@ -8839,9 +8841,9 @@
             </w:drawing>
           </mc:Choice>
           <mc:Fallback>
-            <w:pict>
-              <v:group w14:anchorId="13D2E3B5" id="Group 556" o:spid="_x0000_s1026" style="width:1pt;height:1.5pt;mso-position-horizontal-relative:char;mso-position-vertical-relative:line" coordsize="12700,19050" o:gfxdata="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">
-                <v:shape id="Graphic 557" o:spid="_x0000_s1027" style="position:absolute;left:6350;width:1270;height:19050;visibility:visible;mso-wrap-style:square;v-text-anchor:top" coordsize="1270,19050" o:gfxdata="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" path="m,l,19050e" filled="f" strokecolor="#e22b2c" strokeweight="1pt">
+            <w:pict w14:anchorId="6DDC0257">
+              <v:group id="Group 556" style="width:1pt;height:1.5pt;mso-position-horizontal-relative:char;mso-position-vertical-relative:line" coordsize="12700,19050" o:spid="_x0000_s1026" w14:anchorId="76414129" o:gfxdata="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">
+                <v:shape id="Graphic 557" style="position:absolute;left:6350;width:1270;height:19050;visibility:visible;mso-wrap-style:square;v-text-anchor:top" coordsize="1270,19050" o:spid="_x0000_s1027" filled="f" strokecolor="#e22b2c" strokeweight="1pt" path="m,l,19050e" o:gfxdata="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">
                   <v:path arrowok="t"/>
                 </v:shape>
                 <w10:anchorlock/>
@@ -8859,7 +8861,7 @@
           <w:sz w:val="3"/>
         </w:rPr>
         <w:sectPr>
-          <w:pgSz w:w="8790" w:h="13330"/>
+          <w:pgSz w:w="8790" w:h="13330" w:orient="portrait"/>
           <w:pgMar w:top="1260" w:right="706" w:bottom="1260" w:left="708" w:header="1036" w:footer="1070" w:gutter="0"/>
           <w:cols w:space="708"/>
         </w:sectPr>
@@ -9727,12 +9729,12 @@
             </w:drawing>
           </mc:Choice>
           <mc:Fallback>
-            <w:pict>
-              <v:group w14:anchorId="7DCB4BC4" id="Group 558" o:spid="_x0000_s1026" style="position:absolute;left:0;text-align:left;margin-left:81.4pt;margin-top:13.4pt;width:138.5pt;height:116.7pt;z-index:15856640;mso-wrap-distance-left:0;mso-wrap-distance-right:0;mso-position-horizontal-relative:page" coordsize="17589,14820" o:gfxdata="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">
-                <v:shape id="Graphic 559" o:spid="_x0000_s1027" style="position:absolute;left:63;top:3036;width:17463;height:11716;visibility:visible;mso-wrap-style:square;v-text-anchor:top" coordsize="1746250,1171575" o:gfxdata="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" path="m712216,1171562l,1171562,,,712216,r,1171562xem599960,819911r-535343,l64617,469632r535343,l599960,819911xem1746034,1171562r-769633,l976401,469633r769633,l1746034,1171562xe" filled="f" strokecolor="#5e3f8e" strokeweight="1pt">
+            <w:pict w14:anchorId="3B9EAA91">
+              <v:group id="Group 558" style="position:absolute;left:0;text-align:left;margin-left:81.4pt;margin-top:13.4pt;width:138.5pt;height:116.7pt;z-index:15856640;mso-wrap-distance-left:0;mso-wrap-distance-right:0;mso-position-horizontal-relative:page" coordsize="17589,14820" o:spid="_x0000_s1026" w14:anchorId="7DCB4BC4" o:gfxdata="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">
+                <v:shape id="Graphic 559" style="position:absolute;left:63;top:3036;width:17463;height:11716;visibility:visible;mso-wrap-style:square;v-text-anchor:top" coordsize="1746250,1171575" o:spid="_x0000_s1027" filled="f" strokecolor="#5e3f8e" strokeweight="1pt" path="m712216,1171562l,1171562,,,712216,r,1171562xem599960,819911r-535343,l64617,469632r535343,l599960,819911xem1746034,1171562r-769633,l976401,469633r769633,l1746034,1171562xe" o:gfxdata="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">
                   <v:path arrowok="t"/>
                 </v:shape>
-                <v:shapetype id="_x0000_t75" coordsize="21600,21600" o:spt="75" o:preferrelative="t" path="m@4@5l@4@11@9@11@9@5xe" filled="f" stroked="f">
+                <v:shapetype id="_x0000_t75" coordsize="21600,21600" filled="f" stroked="f" o:spt="75" o:preferrelative="t" path="m@4@5l@4@11@9@11@9@5xe">
                   <v:stroke joinstyle="miter"/>
                   <v:formulas>
                     <v:f eqn="if lineDrawn pixelLineWidth 0"/>
@@ -9748,41 +9750,41 @@
                     <v:f eqn="prod @7 21600 pixelHeight"/>
                     <v:f eqn="sum @10 21600 0"/>
                   </v:formulas>
-                  <v:path o:extrusionok="f" gradientshapeok="t" o:connecttype="rect"/>
+                  <v:path gradientshapeok="t" o:connecttype="rect" o:extrusionok="f"/>
                   <o:lock v:ext="edit" aspectratio="t"/>
                 </v:shapetype>
-                <v:shape id="Image 560" o:spid="_x0000_s1028" type="#_x0000_t75" style="position:absolute;left:964;top:5191;width:1488;height:1938;visibility:visible;mso-wrap-style:square" o:gfxdata="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">
-                  <v:imagedata r:id="rId32" o:title=""/>
+                <v:shape id="Image 560" style="position:absolute;left:964;top:5191;width:1488;height:1938;visibility:visible;mso-wrap-style:square" o:spid="_x0000_s1028" type="#_x0000_t75" o:gfxdata="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">
+                  <v:imagedata o:title="" r:id="rId32"/>
                 </v:shape>
-                <v:shape id="Graphic 561" o:spid="_x0000_s1029" style="position:absolute;left:827;top:10355;width:4984;height:13;visibility:visible;mso-wrap-style:square;v-text-anchor:top" coordsize="498475,1270" o:gfxdata="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" path="m,l497890,e" filled="f" strokecolor="#5e3f8e" strokeweight=".24692mm">
+                <v:shape id="Graphic 561" style="position:absolute;left:827;top:10355;width:4984;height:13;visibility:visible;mso-wrap-style:square;v-text-anchor:top" coordsize="498475,1270" o:spid="_x0000_s1029" filled="f" strokecolor="#5e3f8e" strokeweight=".24692mm" path="m,l497890,e" o:gfxdata="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">
                   <v:path arrowok="t"/>
                 </v:shape>
-                <v:shape id="Graphic 562" o:spid="_x0000_s1030" style="position:absolute;left:2422;top:3037;width:2407;height:647;visibility:visible;mso-wrap-style:square;v-text-anchor:top" coordsize="240665,64769" o:gfxdata="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" path="m,l,64693r240411,l240411,e" filled="f" strokecolor="#5e3f8e" strokeweight="1pt">
+                <v:shape id="Graphic 562" style="position:absolute;left:2422;top:3037;width:2407;height:647;visibility:visible;mso-wrap-style:square;v-text-anchor:top" coordsize="240665,64769" o:spid="_x0000_s1030" filled="f" strokecolor="#5e3f8e" strokeweight="1pt" path="m,l,64693r240411,l240411,e" o:gfxdata="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">
                   <v:path arrowok="t"/>
                 </v:shape>
-                <v:shape id="Graphic 563" o:spid="_x0000_s1031" style="position:absolute;left:12906;top:2516;width:2940;height:2940;visibility:visible;mso-wrap-style:square;v-text-anchor:top" coordsize="294005,294005" o:gfxdata="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" path="m293700,146850r-7487,46415l265366,233577r-31789,31789l193265,286213r-46415,7487l100434,286213,60122,265366,28333,233577,7486,193265,,146850,7486,100434,28333,60122,60122,28333,100434,7486,146850,r46415,7486l233577,28333r31789,31789l286213,100434r7487,46416xe" filled="f" strokecolor="#835351" strokeweight="1pt">
+                <v:shape id="Graphic 563" style="position:absolute;left:12906;top:2516;width:2940;height:2940;visibility:visible;mso-wrap-style:square;v-text-anchor:top" coordsize="294005,294005" o:spid="_x0000_s1031" filled="f" strokecolor="#835351" strokeweight="1pt" path="m293700,146850r-7487,46415l265366,233577r-31789,31789l193265,286213r-46415,7487l100434,286213,60122,265366,28333,233577,7486,193265,,146850,7486,100434,28333,60122,60122,28333,100434,7486,146850,r46415,7486l233577,28333r31789,31789l286213,100434r7487,46416xe" o:gfxdata="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">
                   <v:path arrowok="t"/>
                 </v:shape>
-                <v:shape id="Graphic 564" o:spid="_x0000_s1032" style="position:absolute;left:7221;top:5453;width:1861;height:12;visibility:visible;mso-wrap-style:square;v-text-anchor:top" coordsize="186055,1270" o:gfxdata="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" path="m,l186004,e" filled="f" strokecolor="#5e3f8e" strokeweight="2pt">
+                <v:shape id="Graphic 564" style="position:absolute;left:7221;top:5453;width:1861;height:12;visibility:visible;mso-wrap-style:square;v-text-anchor:top" coordsize="186055,1270" o:spid="_x0000_s1032" filled="f" strokecolor="#5e3f8e" strokeweight="2pt" path="m,l186004,e" o:gfxdata="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">
                   <v:path arrowok="t"/>
                 </v:shape>
-                <v:shape id="Graphic 565" o:spid="_x0000_s1033" style="position:absolute;left:8762;top:4849;width:1086;height:1213;visibility:visible;mso-wrap-style:square;v-text-anchor:top" coordsize="108585,121285" o:gfxdata="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" path="m,l21843,60388,,120789,23589,103033,51149,86540,80270,72072,108546,60388,80270,48711,51149,34247,23589,17756,,xe" fillcolor="#5e3f8e" stroked="f">
+                <v:shape id="Graphic 565" style="position:absolute;left:8762;top:4849;width:1086;height:1213;visibility:visible;mso-wrap-style:square;v-text-anchor:top" coordsize="108585,121285" o:spid="_x0000_s1033" fillcolor="#5e3f8e" stroked="f" path="m,l21843,60388,,120789,23589,103033,51149,86540,80270,72072,108546,60388,80270,48711,51149,34247,23589,17756,,xe" o:gfxdata="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">
                   <v:path arrowok="t"/>
                 </v:shape>
-                <v:shape id="Graphic 566" o:spid="_x0000_s1034" style="position:absolute;left:7221;top:9262;width:1861;height:13;visibility:visible;mso-wrap-style:square;v-text-anchor:top" coordsize="186055,1270" o:gfxdata="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" path="m,l186004,e" filled="f" strokecolor="#5e3f8e" strokeweight="2pt">
+                <v:shape id="Graphic 566" style="position:absolute;left:7221;top:9262;width:1861;height:13;visibility:visible;mso-wrap-style:square;v-text-anchor:top" coordsize="186055,1270" o:spid="_x0000_s1034" filled="f" strokecolor="#5e3f8e" strokeweight="2pt" path="m,l186004,e" o:gfxdata="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">
                   <v:path arrowok="t"/>
                 </v:shape>
-                <v:shape id="Graphic 567" o:spid="_x0000_s1035" style="position:absolute;left:8762;top:8659;width:1086;height:1212;visibility:visible;mso-wrap-style:square;v-text-anchor:top" coordsize="108585,121285" o:gfxdata="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" path="m,l21843,60388,,120789,23589,103033,51149,86540,80270,72072,108546,60388,80270,48711,51149,34247,23589,17756,,xe" fillcolor="#5e3f8e" stroked="f">
+                <v:shape id="Graphic 567" style="position:absolute;left:8762;top:8659;width:1086;height:1212;visibility:visible;mso-wrap-style:square;v-text-anchor:top" coordsize="108585,121285" o:spid="_x0000_s1035" fillcolor="#5e3f8e" stroked="f" path="m,l21843,60388,,120789,23589,103033,51149,86540,80270,72072,108546,60388,80270,48711,51149,34247,23589,17756,,xe" o:gfxdata="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">
                   <v:path arrowok="t"/>
                 </v:shape>
-                <v:shape id="Image 568" o:spid="_x0000_s1036" type="#_x0000_t75" style="position:absolute;left:5030;top:10438;width:690;height:689;visibility:visible;mso-wrap-style:square" o:gfxdata="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">
-                  <v:imagedata r:id="rId33" o:title=""/>
+                <v:shape id="Image 568" style="position:absolute;left:5030;top:10438;width:690;height:689;visibility:visible;mso-wrap-style:square" o:spid="_x0000_s1036" type="#_x0000_t75" o:gfxdata="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">
+                  <v:imagedata o:title="" r:id="rId33"/>
                 </v:shape>
                 <v:shapetype id="_x0000_t202" coordsize="21600,21600" o:spt="202" path="m,l,21600r21600,l21600,xe">
                   <v:stroke joinstyle="miter"/>
                   <v:path gradientshapeok="t" o:connecttype="rect"/>
                 </v:shapetype>
-                <v:shape id="Textbox 569" o:spid="_x0000_s1037" type="#_x0000_t202" style="position:absolute;left:2790;top:4806;width:2991;height:2204;visibility:visible;mso-wrap-style:square;v-text-anchor:top" o:gfxdata="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" filled="f" stroked="f">
+                <v:shape id="Textbox 569" style="position:absolute;left:2790;top:4806;width:2991;height:2204;visibility:visible;mso-wrap-style:square;v-text-anchor:top" o:spid="_x0000_s1037" filled="f" stroked="f" type="#_x0000_t202" o:gfxdata="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">
                   <v:textbox inset="0,0,0,0">
                     <w:txbxContent>
                       <w:p>
@@ -9828,7 +9830,7 @@
                     </w:txbxContent>
                   </v:textbox>
                 </v:shape>
-                <v:shape id="Textbox 570" o:spid="_x0000_s1038" type="#_x0000_t202" style="position:absolute;left:9975;top:6761;width:3206;height:895;visibility:visible;mso-wrap-style:square;v-text-anchor:top" o:gfxdata="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" filled="f" stroked="f">
+                <v:shape id="Textbox 570" style="position:absolute;left:9975;top:6761;width:3206;height:895;visibility:visible;mso-wrap-style:square;v-text-anchor:top" o:spid="_x0000_s1038" filled="f" stroked="f" type="#_x0000_t202" o:gfxdata="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">
                   <v:textbox inset="0,0,0,0">
                     <w:txbxContent>
                       <w:p>
@@ -9853,7 +9855,7 @@
                     </w:txbxContent>
                   </v:textbox>
                 </v:shape>
-                <v:shape id="Textbox 571" o:spid="_x0000_s1039" type="#_x0000_t202" style="position:absolute;left:773;top:7796;width:5232;height:2515;visibility:visible;mso-wrap-style:square;v-text-anchor:top" o:gfxdata="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" filled="f" stroked="f">
+                <v:shape id="Textbox 571" style="position:absolute;left:773;top:7796;width:5232;height:2515;visibility:visible;mso-wrap-style:square;v-text-anchor:top" o:spid="_x0000_s1039" filled="f" stroked="f" type="#_x0000_t202" o:gfxdata="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">
                   <v:textbox inset="0,0,0,0">
                     <w:txbxContent>
                       <w:p>
@@ -9922,7 +9924,7 @@
                     </w:txbxContent>
                   </v:textbox>
                 </v:shape>
-                <v:shape id="Textbox 572" o:spid="_x0000_s1040" type="#_x0000_t202" style="position:absolute;left:9827;top:63;width:7703;height:6515;visibility:visible;mso-wrap-style:square;v-text-anchor:top" o:gfxdata="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" filled="f" strokecolor="#5e3f8e" strokeweight="1pt">
+                <v:shape id="Textbox 572" style="position:absolute;left:9827;top:63;width:7703;height:6515;visibility:visible;mso-wrap-style:square;v-text-anchor:top" o:spid="_x0000_s1040" filled="f" strokecolor="#5e3f8e" strokeweight="1pt" type="#_x0000_t202" o:gfxdata="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">
                   <v:textbox inset="0,0,0,0">
                     <w:txbxContent>
                       <w:p>
@@ -10332,12 +10334,12 @@
         <w:tblW w:w="0" w:type="auto"/>
         <w:tblInd w:w="382" w:type="dxa"/>
         <w:tblBorders>
-          <w:top w:val="single" w:sz="8" w:space="0" w:color="5E3F8E"/>
-          <w:left w:val="single" w:sz="8" w:space="0" w:color="5E3F8E"/>
-          <w:bottom w:val="single" w:sz="8" w:space="0" w:color="5E3F8E"/>
-          <w:right w:val="single" w:sz="8" w:space="0" w:color="5E3F8E"/>
-          <w:insideH w:val="single" w:sz="8" w:space="0" w:color="5E3F8E"/>
-          <w:insideV w:val="single" w:sz="8" w:space="0" w:color="5E3F8E"/>
+          <w:top w:val="single" w:color="5E3F8E" w:sz="8" w:space="0"/>
+          <w:left w:val="single" w:color="5E3F8E" w:sz="8" w:space="0"/>
+          <w:bottom w:val="single" w:color="5E3F8E" w:sz="8" w:space="0"/>
+          <w:right w:val="single" w:color="5E3F8E" w:sz="8" w:space="0"/>
+          <w:insideH w:val="single" w:color="5E3F8E" w:sz="8" w:space="0"/>
+          <w:insideV w:val="single" w:color="5E3F8E" w:sz="8" w:space="0"/>
         </w:tblBorders>
         <w:tblLayout w:type="fixed"/>
         <w:tblLook w:val="01E0" w:firstRow="1" w:lastRow="1" w:firstColumn="1" w:lastColumn="1" w:noHBand="0" w:noVBand="0"/>
@@ -10587,9 +10589,9 @@
                   </w:drawing>
                 </mc:Choice>
                 <mc:Fallback>
-                  <w:pict>
-                    <v:group w14:anchorId="7B293FDC" id="Group 573" o:spid="_x0000_s1026" style="position:absolute;margin-left:27.15pt;margin-top:-5.9pt;width:24.15pt;height:24.15pt;z-index:-20087296;mso-wrap-distance-left:0;mso-wrap-distance-right:0" coordsize="306705,306705" o:gfxdata="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">
-                      <v:shape id="Graphic 574" o:spid="_x0000_s1027" style="position:absolute;left:6350;top:6350;width:294005;height:294005;visibility:visible;mso-wrap-style:square;v-text-anchor:top" coordsize="294005,294005" o:gfxdata="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" path="m293687,146850r-7487,46415l265353,233577r-31789,31789l193253,286213r-46416,7487l100423,286213,60114,265366,28329,233577,7485,193265,,146850,7485,100434,28329,60122,60114,28333,100423,7486,146837,r46416,7486l233564,28333r31789,31789l286200,100434r7487,46416xe" filled="f" strokecolor="#835351" strokeweight="1pt">
+                  <w:pict w14:anchorId="6B35C861">
+                    <v:group id="Group 573" style="position:absolute;margin-left:27.15pt;margin-top:-5.9pt;width:24.15pt;height:24.15pt;z-index:-20087296;mso-wrap-distance-left:0;mso-wrap-distance-right:0" coordsize="306705,306705" o:spid="_x0000_s1026" w14:anchorId="2507836F" o:gfxdata="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">
+                      <v:shape id="Graphic 574" style="position:absolute;left:6350;top:6350;width:294005;height:294005;visibility:visible;mso-wrap-style:square;v-text-anchor:top" coordsize="294005,294005" o:spid="_x0000_s1027" filled="f" strokecolor="#835351" strokeweight="1pt" path="m293687,146850r-7487,46415l265353,233577r-31789,31789l193253,286213r-46416,7487l100423,286213,60114,265366,28329,233577,7485,193265,,146850,7485,100434,28329,60122,60114,28333,100423,7486,146837,r46416,7486l233564,28333r31789,31789l286200,100434r7487,46416xe" o:gfxdata="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">
                         <v:path arrowok="t"/>
                       </v:shape>
                     </v:group>
@@ -10618,7 +10620,7 @@
             <w:tcW w:w="772" w:type="dxa"/>
             <w:tcBorders>
               <w:left w:val="nil"/>
-              <w:right w:val="single" w:sz="8" w:space="0" w:color="835351"/>
+              <w:right w:val="single" w:color="835351" w:sz="8" w:space="0"/>
             </w:tcBorders>
           </w:tcPr>
           <w:p>
@@ -10647,7 +10649,7 @@
           <w:tcPr>
             <w:tcW w:w="440" w:type="dxa"/>
             <w:tcBorders>
-              <w:left w:val="single" w:sz="8" w:space="0" w:color="835351"/>
+              <w:left w:val="single" w:color="835351" w:sz="8" w:space="0"/>
               <w:right w:val="nil"/>
             </w:tcBorders>
           </w:tcPr>
@@ -10672,7 +10674,7 @@
             <w:tcW w:w="772" w:type="dxa"/>
             <w:tcBorders>
               <w:bottom w:val="nil"/>
-              <w:right w:val="single" w:sz="8" w:space="0" w:color="835351"/>
+              <w:right w:val="single" w:color="835351" w:sz="8" w:space="0"/>
             </w:tcBorders>
           </w:tcPr>
           <w:p>
@@ -10690,7 +10692,7 @@
           <w:tcPr>
             <w:tcW w:w="440" w:type="dxa"/>
             <w:tcBorders>
-              <w:left w:val="single" w:sz="8" w:space="0" w:color="835351"/>
+              <w:left w:val="single" w:color="835351" w:sz="8" w:space="0"/>
               <w:bottom w:val="nil"/>
             </w:tcBorders>
           </w:tcPr>
@@ -10869,9 +10871,9 @@
                   </w:drawing>
                 </mc:Choice>
                 <mc:Fallback>
-                  <w:pict>
-                    <v:group w14:anchorId="5DBF0F0B" id="Group 575" o:spid="_x0000_s1026" style="position:absolute;margin-left:27.15pt;margin-top:-.6pt;width:24.15pt;height:24.15pt;z-index:-20086784;mso-wrap-distance-left:0;mso-wrap-distance-right:0" coordsize="306705,306705" o:gfxdata="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">
-                      <v:shape id="Graphic 576" o:spid="_x0000_s1027" style="position:absolute;left:6350;top:6350;width:294005;height:294005;visibility:visible;mso-wrap-style:square;v-text-anchor:top" coordsize="294005,294005" o:gfxdata="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" path="m293687,146850r-7487,46415l265353,233577r-31789,31789l193253,286213r-46416,7487l100423,286213,60114,265366,28329,233577,7485,193265,,146850,7485,100439,28329,60128,60114,28337,100423,7487,146837,r46416,7487l233564,28337r31789,31791l286200,100439r7487,46411xe" filled="f" strokecolor="#835351" strokeweight="1pt">
+                  <w:pict w14:anchorId="27113823">
+                    <v:group id="Group 575" style="position:absolute;margin-left:27.15pt;margin-top:-.6pt;width:24.15pt;height:24.15pt;z-index:-20086784;mso-wrap-distance-left:0;mso-wrap-distance-right:0" coordsize="306705,306705" o:spid="_x0000_s1026" w14:anchorId="333A21A9" o:gfxdata="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">
+                      <v:shape id="Graphic 576" style="position:absolute;left:6350;top:6350;width:294005;height:294005;visibility:visible;mso-wrap-style:square;v-text-anchor:top" coordsize="294005,294005" o:spid="_x0000_s1027" filled="f" strokecolor="#835351" strokeweight="1pt" path="m293687,146850r-7487,46415l265353,233577r-31789,31789l193253,286213r-46416,7487l100423,286213,60114,265366,28329,233577,7485,193265,,146850,7485,100439,28329,60128,60114,28337,100423,7487,146837,r46416,7487l233564,28337r31789,31791l286200,100439r7487,46411xe" o:gfxdata="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">
                         <v:path arrowok="t"/>
                       </v:shape>
                     </v:group>
@@ -11074,13 +11076,13 @@
             </w:drawing>
           </mc:Choice>
           <mc:Fallback>
-            <w:pict>
-              <v:group w14:anchorId="0E65A6E6" id="Group 577" o:spid="_x0000_s1026" style="position:absolute;margin-left:232.25pt;margin-top:-140.75pt;width:1pt;height:158.45pt;z-index:251653120;mso-wrap-distance-left:0;mso-wrap-distance-right:0;mso-position-horizontal-relative:page" coordsize="127,20123" o:gfxdata="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">
-                <v:shape id="Graphic 578" o:spid="_x0000_s1027" style="position:absolute;left:63;width:13;height:19621;visibility:visible;mso-wrap-style:square;v-text-anchor:top" coordsize="1270,1962150" o:gfxdata="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" path="m,l,1962061e" filled="f" strokecolor="#e22b2c" strokeweight="1pt">
+            <w:pict w14:anchorId="0A703288">
+              <v:group id="Group 577" style="position:absolute;margin-left:232.25pt;margin-top:-140.75pt;width:1pt;height:158.45pt;z-index:251653120;mso-wrap-distance-left:0;mso-wrap-distance-right:0;mso-position-horizontal-relative:page" coordsize="127,20123" o:spid="_x0000_s1026" w14:anchorId="4616F55E" o:gfxdata="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">
+                <v:shape id="Graphic 578" style="position:absolute;left:63;width:13;height:19621;visibility:visible;mso-wrap-style:square;v-text-anchor:top" coordsize="1270,1962150" o:spid="_x0000_s1027" filled="f" strokecolor="#e22b2c" strokeweight="1pt" path="m,l,1962061e" o:gfxdata="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">
                   <v:stroke dashstyle="dash"/>
                   <v:path arrowok="t"/>
                 </v:shape>
-                <v:shape id="Graphic 579" o:spid="_x0000_s1028" style="position:absolute;left:63;top:19931;width:13;height:191;visibility:visible;mso-wrap-style:square;v-text-anchor:top" coordsize="1270,19050" o:gfxdata="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" path="m,l,19050e" filled="f" strokecolor="#e22b2c" strokeweight="1pt">
+                <v:shape id="Graphic 579" style="position:absolute;left:63;top:19931;width:13;height:191;visibility:visible;mso-wrap-style:square;v-text-anchor:top" coordsize="1270,19050" o:spid="_x0000_s1028" filled="f" strokecolor="#e22b2c" strokeweight="1pt" path="m,l,19050e" o:gfxdata="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">
                   <v:path arrowok="t"/>
                 </v:shape>
                 <w10:wrap anchorx="page"/>
@@ -11473,21 +11475,21 @@
             </w:drawing>
           </mc:Choice>
           <mc:Fallback>
-            <w:pict>
-              <v:group w14:anchorId="1563BF80" id="Group 580" o:spid="_x0000_s1041" style="position:absolute;left:0;text-align:left;margin-left:304pt;margin-top:-114.4pt;width:1in;height:74.5pt;z-index:251654144;mso-wrap-distance-left:0;mso-wrap-distance-right:0;mso-position-horizontal-relative:page" coordsize="9144,9461" o:gfxdata="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">
-                <v:shape id="Graphic 581" o:spid="_x0000_s1042" style="position:absolute;left:655;top:483;width:8427;height:5435;visibility:visible;mso-wrap-style:square;v-text-anchor:top" coordsize="842644,543560" o:gfxdata="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" path="m662901,542975r179223,l842124,,,e" filled="f" strokecolor="#2e627d" strokeweight=".35275mm">
+            <w:pict w14:anchorId="649630A5">
+              <v:group id="Group 580" style="position:absolute;left:0;text-align:left;margin-left:304pt;margin-top:-114.4pt;width:1in;height:74.5pt;z-index:251654144;mso-wrap-distance-left:0;mso-wrap-distance-right:0;mso-position-horizontal-relative:page" coordsize="9144,9461" o:spid="_x0000_s1041" w14:anchorId="1563BF80" o:gfxdata="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">
+                <v:shape id="Graphic 581" style="position:absolute;left:655;top:483;width:8427;height:5435;visibility:visible;mso-wrap-style:square;v-text-anchor:top" coordsize="842644,543560" o:spid="_x0000_s1042" filled="f" strokecolor="#2e627d" strokeweight=".35275mm" path="m662901,542975r179223,l842124,,,e" o:gfxdata="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">
                   <v:path arrowok="t"/>
                 </v:shape>
-                <v:shape id="Image 582" o:spid="_x0000_s1043" type="#_x0000_t75" style="position:absolute;left:42;width:868;height:966;visibility:visible;mso-wrap-style:square" o:gfxdata="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">
-                  <v:imagedata r:id="rId35" o:title=""/>
+                <v:shape id="Image 582" style="position:absolute;left:42;width:868;height:966;visibility:visible;mso-wrap-style:square" o:spid="_x0000_s1043" type="#_x0000_t75" o:gfxdata="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">
+                  <v:imagedata o:title="" r:id="rId35"/>
                 </v:shape>
-                <v:shape id="Graphic 583" o:spid="_x0000_s1044" style="position:absolute;left:613;top:3912;width:1701;height:5068;visibility:visible;mso-wrap-style:square;v-text-anchor:top" coordsize="170180,506730" o:gfxdata="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" path="m169557,l57569,r,506133l,506133e" filled="f" strokecolor="#2e627d" strokeweight="1pt">
+                <v:shape id="Graphic 583" style="position:absolute;left:613;top:3912;width:1701;height:5068;visibility:visible;mso-wrap-style:square;v-text-anchor:top" coordsize="170180,506730" o:spid="_x0000_s1044" filled="f" strokecolor="#2e627d" strokeweight="1pt" path="m169557,l57569,r,506133l,506133e" o:gfxdata="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">
                   <v:path arrowok="t"/>
                 </v:shape>
-                <v:shape id="Image 584" o:spid="_x0000_s1045" type="#_x0000_t75" style="position:absolute;top:8491;width:868;height:966;visibility:visible;mso-wrap-style:square" o:gfxdata="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">
-                  <v:imagedata r:id="rId35" o:title=""/>
+                <v:shape id="Image 584" style="position:absolute;top:8491;width:868;height:966;visibility:visible;mso-wrap-style:square" o:spid="_x0000_s1045" type="#_x0000_t75" o:gfxdata="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">
+                  <v:imagedata o:title="" r:id="rId35"/>
                 </v:shape>
-                <v:shape id="Textbox 585" o:spid="_x0000_s1046" type="#_x0000_t202" style="position:absolute;width:9144;height:9461;visibility:visible;mso-wrap-style:square;v-text-anchor:top" o:gfxdata="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" filled="f" stroked="f">
+                <v:shape id="Textbox 585" style="position:absolute;width:9144;height:9461;visibility:visible;mso-wrap-style:square;v-text-anchor:top" o:spid="_x0000_s1046" filled="f" stroked="f" type="#_x0000_t202" o:gfxdata="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">
                   <v:textbox inset="0,0,0,0">
                     <w:txbxContent>
                       <w:p>
@@ -11760,9 +11762,9 @@
         </w:rPr>
         <w:sectPr>
           <w:type w:val="continuous"/>
-          <w:pgSz w:w="8790" w:h="13330"/>
+          <w:pgSz w:w="8790" w:h="13330" w:orient="portrait"/>
           <w:pgMar w:top="0" w:right="706" w:bottom="0" w:left="708" w:header="1036" w:footer="1070" w:gutter="0"/>
-          <w:cols w:num="2" w:space="708" w:equalWidth="0">
+          <w:cols w:equalWidth="0" w:space="708" w:num="2">
             <w:col w:w="3168" w:space="617"/>
             <w:col w:w="3591"/>
           </w:cols>
@@ -11775,20 +11777,31 @@
         <w:spacing w:before="317"/>
         <w:ind w:left="372"/>
         <w:rPr>
-          <w:lang w:val="tr-TR"/>
-        </w:rPr>
-      </w:pPr>
-      <w:r>
-        <w:rPr>
-          <w:color w:val="2B2A29"/>
-          <w:w w:val="80"/>
-          <w:lang w:val="tr-TR"/>
-        </w:rPr>
-        <w:t>Bir durum yönetim örneği:</w:t>
-      </w:r>
+          <w:color w:val="2B2A29"/>
+          <w:lang w:val="tr-TR"/>
+        </w:rPr>
+      </w:pPr>
     </w:p>
     <w:p>
       <w:pPr>
+        <w:pStyle w:val="Balk3"/>
+        <w:spacing w:before="317"/>
+        <w:ind w:left="372"/>
+        <w:rPr>
+          <w:lang w:val="tr-TR"/>
+        </w:rPr>
+      </w:pPr>
+      <w:r>
+        <w:rPr>
+          <w:color w:val="2B2A29"/>
+          <w:w w:val="80"/>
+          <w:lang w:val="tr-TR"/>
+        </w:rPr>
+        <w:t>Bir durum yönetim örneği:</w:t>
+      </w:r>
+    </w:p>
+    <w:p>
+      <w:pPr>
         <w:pStyle w:val="GvdeMetni"/>
         <w:spacing w:line="304" w:lineRule="auto"/>
         <w:rPr>
@@ -11820,7 +11833,7 @@
         </w:rPr>
         <w:sectPr>
           <w:type w:val="continuous"/>
-          <w:pgSz w:w="8790" w:h="13330"/>
+          <w:pgSz w:w="8790" w:h="13330" w:orient="portrait"/>
           <w:pgMar w:top="0" w:right="706" w:bottom="0" w:left="708" w:header="1036" w:footer="1070" w:gutter="0"/>
           <w:cols w:space="708"/>
         </w:sectPr>
@@ -11898,7 +11911,7 @@
           <w:lang w:val="tr-TR"/>
         </w:rPr>
       </w:pPr>
-      <w:bookmarkStart w:id="6" w:name="_bookmark143"/>
+      <w:bookmarkStart w:name="_bookmark143" w:id="6"/>
       <w:bookmarkEnd w:id="6"/>
       <w:r>
         <w:rPr>
@@ -12156,7 +12169,7 @@
         <w:pStyle w:val="GvdeMetni"/>
         <w:spacing w:line="304" w:lineRule="auto"/>
         <w:sectPr>
-          <w:pgSz w:w="8790" w:h="13330"/>
+          <w:pgSz w:w="8790" w:h="13330" w:orient="portrait"/>
           <w:pgMar w:top="1260" w:right="706" w:bottom="1260" w:left="708" w:header="1036" w:footer="1070" w:gutter="0"/>
           <w:cols w:space="708"/>
         </w:sectPr>
@@ -12990,7 +13003,7 @@
                                   <w:sz w:val="20"/>
                                 </w:rPr>
                               </w:pPr>
-                              <w:bookmarkStart w:id="7" w:name="_bookmark144"/>
+                              <w:bookmarkStart w:name="_bookmark144" w:id="7"/>
                               <w:bookmarkEnd w:id="7"/>
                               <w:r>
                                 <w:rPr>
@@ -13338,30 +13351,30 @@
             </w:drawing>
           </mc:Choice>
           <mc:Fallback>
-            <w:pict>
-              <v:group w14:anchorId="6BA77727" id="Group 587" o:spid="_x0000_s1047" style="width:234.35pt;height:121.05pt;mso-position-horizontal-relative:char;mso-position-vertical-relative:line" coordsize="29762,15373" o:gfxdata="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">
-                <v:shape id="Graphic 588" o:spid="_x0000_s1048" style="position:absolute;left:63;top:63;width:28073;height:15246;visibility:visible;mso-wrap-style:square;v-text-anchor:top" coordsize="2807335,1524635" o:gfxdata="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" path="m1315008,302755r-3483,41079l1301379,383235r-16355,37361l1262915,455556r-27409,32199l1203253,516831r-36643,25593l1126030,564173r-44060,17543l1034884,594695r-49659,8051l933449,605510r-51775,-2764l832015,594695,784929,581716,740869,564173,700289,542424,663646,516831,631393,487755,603984,455556,581875,420596,565520,383235,555374,343834r-3483,-41079l555374,261672r10146,-39402l581875,184908r22109,-34960l631393,117750,663646,88674,700289,63082,740869,41334,784929,23791,832015,10814,881674,2763,933449,r51776,2763l1034884,10814r47086,12977l1126030,41334r40580,21748l1203253,88674r32253,29076l1262915,149948r22109,34960l1301379,222270r10146,39402l1315008,302755xem889558,1069454r-3465,37966l859619,1178852r-22174,32898l809868,1242390r-32562,28099l740174,1295762r-41284,22164l653871,1336697r-48337,15094l554295,1362924r-53724,6888l444779,1372171r-55792,-2359l335263,1362924r-51239,-11133l235686,1336697r-45019,-18771l149384,1295762r-37132,-25273l79690,1242390,52113,1211750,29938,1178852,13584,1143981,,1069454r3465,-37975l29938,960036,52113,927135,79690,896492r32562,-28100l149384,843118r41283,-22164l235686,802183r48338,-15093l335263,775958r53724,-6888l444779,766711r55792,2359l554295,775958r51239,11132l653871,802183r45019,18771l740174,843118r37132,25274l809868,896492r27577,30643l859619,960036r16355,34876l889558,1069454xem2807258,1098270r-9398,69089l2770651,1232902r-43542,61119l2699676,1322648r-30963,27192l2634407,1375487r-37465,23992l2556502,1421707r-43230,20355l2467438,1460432r-48254,16277l2368695,1490783r-52540,11762l2261749,1511883r-56086,6807l2148081,1522854r-58893,1412l2030294,1522854r-57582,-4164l1916627,1511883r-54405,-9338l1809683,1490783r-50489,-14074l1710941,1460432r-45834,-18370l1621879,1421707r-40439,-22228l1543975,1375487r-34305,-25647l1478709,1322648r-27433,-28627l1427557,1264069r-35559,-63441l1373510,1133203r-2380,-34933l1373510,1063327r18488,-67444l1427557,932429r23719,-29958l1478709,873840r30961,-27195l1543975,820995r37465,-23994l1621879,774771r43228,-20356l1710941,736044r48253,-16277l1809683,705692r52539,-11761l1916627,684593r56085,-6806l2030294,673623r58894,-1412l2148081,673623r57582,4164l2261749,684593r54406,9338l2368695,705692r50489,14075l2467438,736044r45834,18371l2556502,774771r40440,22230l2634407,820995r34306,25650l2699676,873840r27433,28631l2750829,932429r35560,63454l2804878,1063327r2380,34943xe" filled="f" strokecolor="#255072" strokeweight="1pt">
+            <w:pict w14:anchorId="2A69660E">
+              <v:group id="Group 587" style="width:234.35pt;height:121.05pt;mso-position-horizontal-relative:char;mso-position-vertical-relative:line" coordsize="29762,15373" o:spid="_x0000_s1047" w14:anchorId="6BA77727" o:gfxdata="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">
+                <v:shape id="Graphic 588" style="position:absolute;left:63;top:63;width:28073;height:15246;visibility:visible;mso-wrap-style:square;v-text-anchor:top" coordsize="2807335,1524635" o:spid="_x0000_s1048" filled="f" strokecolor="#255072" strokeweight="1pt" path="m1315008,302755r-3483,41079l1301379,383235r-16355,37361l1262915,455556r-27409,32199l1203253,516831r-36643,25593l1126030,564173r-44060,17543l1034884,594695r-49659,8051l933449,605510r-51775,-2764l832015,594695,784929,581716,740869,564173,700289,542424,663646,516831,631393,487755,603984,455556,581875,420596,565520,383235,555374,343834r-3483,-41079l555374,261672r10146,-39402l581875,184908r22109,-34960l631393,117750,663646,88674,700289,63082,740869,41334,784929,23791,832015,10814,881674,2763,933449,r51776,2763l1034884,10814r47086,12977l1126030,41334r40580,21748l1203253,88674r32253,29076l1262915,149948r22109,34960l1301379,222270r10146,39402l1315008,302755xem889558,1069454r-3465,37966l859619,1178852r-22174,32898l809868,1242390r-32562,28099l740174,1295762r-41284,22164l653871,1336697r-48337,15094l554295,1362924r-53724,6888l444779,1372171r-55792,-2359l335263,1362924r-51239,-11133l235686,1336697r-45019,-18771l149384,1295762r-37132,-25273l79690,1242390,52113,1211750,29938,1178852,13584,1143981,,1069454r3465,-37975l29938,960036,52113,927135,79690,896492r32562,-28100l149384,843118r41283,-22164l235686,802183r48338,-15093l335263,775958r53724,-6888l444779,766711r55792,2359l554295,775958r51239,11132l653871,802183r45019,18771l740174,843118r37132,25274l809868,896492r27577,30643l859619,960036r16355,34876l889558,1069454xem2807258,1098270r-9398,69089l2770651,1232902r-43542,61119l2699676,1322648r-30963,27192l2634407,1375487r-37465,23992l2556502,1421707r-43230,20355l2467438,1460432r-48254,16277l2368695,1490783r-52540,11762l2261749,1511883r-56086,6807l2148081,1522854r-58893,1412l2030294,1522854r-57582,-4164l1916627,1511883r-54405,-9338l1809683,1490783r-50489,-14074l1710941,1460432r-45834,-18370l1621879,1421707r-40439,-22228l1543975,1375487r-34305,-25647l1478709,1322648r-27433,-28627l1427557,1264069r-35559,-63441l1373510,1133203r-2380,-34933l1373510,1063327r18488,-67444l1427557,932429r23719,-29958l1478709,873840r30961,-27195l1543975,820995r37465,-23994l1621879,774771r43228,-20356l1710941,736044r48253,-16277l1809683,705692r52539,-11761l1916627,684593r56085,-6806l2030294,673623r58894,-1412l2148081,673623r57582,4164l2261749,684593r54406,9338l2368695,705692r50489,14075l2467438,736044r45834,18371l2556502,774771r40440,22230l2634407,820995r34306,25650l2699676,873840r27433,28631l2750829,932429r35560,63454l2804878,1063327r2380,34943xe" o:gfxdata="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">
                   <v:path arrowok="t"/>
                 </v:shape>
-                <v:shape id="Image 589" o:spid="_x0000_s1049" type="#_x0000_t75" style="position:absolute;left:6682;top:5789;width:1214;height:2346;visibility:visible;mso-wrap-style:square" o:gfxdata="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">
-                  <v:imagedata r:id="rId41" o:title=""/>
+                <v:shape id="Image 589" style="position:absolute;left:6682;top:5789;width:1214;height:2346;visibility:visible;mso-wrap-style:square" o:spid="_x0000_s1049" type="#_x0000_t75" o:gfxdata="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">
+                  <v:imagedata o:title="" r:id="rId41"/>
                 </v:shape>
-                <v:shape id="Graphic 590" o:spid="_x0000_s1050" style="position:absolute;left:11930;top:5355;width:3010;height:2679;visibility:visible;mso-wrap-style:square;v-text-anchor:top" coordsize="300990,267970" o:gfxdata="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" path="m,l300939,267830e" filled="f" strokecolor="#255072" strokeweight=".35275mm">
+                <v:shape id="Graphic 590" style="position:absolute;left:11930;top:5355;width:3010;height:2679;visibility:visible;mso-wrap-style:square;v-text-anchor:top" coordsize="300990,267970" o:spid="_x0000_s1050" filled="f" strokecolor="#255072" strokeweight=".35275mm" path="m,l300939,267830e" o:gfxdata="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">
                   <v:path arrowok="t"/>
                 </v:shape>
-                <v:shape id="Image 591" o:spid="_x0000_s1051" type="#_x0000_t75" style="position:absolute;left:14492;top:7569;width:848;height:821;visibility:visible;mso-wrap-style:square" o:gfxdata="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">
-                  <v:imagedata r:id="rId42" o:title=""/>
+                <v:shape id="Image 591" style="position:absolute;left:14492;top:7569;width:848;height:821;visibility:visible;mso-wrap-style:square" o:spid="_x0000_s1051" type="#_x0000_t75" o:gfxdata="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">
+                  <v:imagedata o:title="" r:id="rId42"/>
                 </v:shape>
-                <v:shape id="Image 592" o:spid="_x0000_s1052" type="#_x0000_t75" style="position:absolute;left:1751;top:12460;width:2620;height:2572;visibility:visible;mso-wrap-style:square" o:gfxdata="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">
-                  <v:imagedata r:id="rId43" o:title=""/>
+                <v:shape id="Image 592" style="position:absolute;left:1751;top:12460;width:2620;height:2572;visibility:visible;mso-wrap-style:square" o:spid="_x0000_s1052" type="#_x0000_t75" o:gfxdata="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">
+                  <v:imagedata o:title="" r:id="rId43"/>
                 </v:shape>
-                <v:shape id="Graphic 593" o:spid="_x0000_s1053" style="position:absolute;left:20615;top:3856;width:2115;height:4203;visibility:visible;mso-wrap-style:square;v-text-anchor:top" coordsize="211454,420370" o:gfxdata="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" path="m211230,l161849,5341,111566,19401,65311,39238,28013,61907,,103969r19142,13506l53612,118463r39673,-234l130664,121502r27590,11508l168558,157481r-14478,42163l128412,244257,99971,291700,70918,338882,43416,382713,19625,420103e" filled="f" strokecolor="#4a7e72" strokeweight="1pt">
+                <v:shape id="Graphic 593" style="position:absolute;left:20615;top:3856;width:2115;height:4203;visibility:visible;mso-wrap-style:square;v-text-anchor:top" coordsize="211454,420370" o:spid="_x0000_s1053" filled="f" strokecolor="#4a7e72" strokeweight="1pt" path="m211230,l161849,5341,111566,19401,65311,39238,28013,61907,,103969r19142,13506l53612,118463r39673,-234l130664,121502r27590,11508l168558,157481r-14478,42163l128412,244257,99971,291700,70918,338882,43416,382713,19625,420103e" o:gfxdata="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">
                   <v:path arrowok="t"/>
                 </v:shape>
-                <v:shape id="Image 594" o:spid="_x0000_s1054" type="#_x0000_t75" style="position:absolute;left:20521;top:7639;width:765;height:868;visibility:visible;mso-wrap-style:square" o:gfxdata="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">
-                  <v:imagedata r:id="rId44" o:title=""/>
+                <v:shape id="Image 594" style="position:absolute;left:20521;top:7639;width:765;height:868;visibility:visible;mso-wrap-style:square" o:spid="_x0000_s1054" type="#_x0000_t75" o:gfxdata="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">
+                  <v:imagedata o:title="" r:id="rId44"/>
                 </v:shape>
-                <v:shape id="Textbox 595" o:spid="_x0000_s1055" type="#_x0000_t202" style="position:absolute;left:6623;top:2290;width:5677;height:1486;visibility:visible;mso-wrap-style:square;v-text-anchor:top" o:gfxdata="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" filled="f" stroked="f">
+                <v:shape id="Textbox 595" style="position:absolute;left:6623;top:2290;width:5677;height:1486;visibility:visible;mso-wrap-style:square;v-text-anchor:top" o:spid="_x0000_s1055" filled="f" stroked="f" type="#_x0000_t202" o:gfxdata="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">
                   <v:textbox inset="0,0,0,0">
                     <w:txbxContent>
                       <w:p>
@@ -13372,8 +13385,6 @@
                             <w:sz w:val="20"/>
                           </w:rPr>
                         </w:pPr>
-                        <w:bookmarkStart w:id="8" w:name="_bookmark144"/>
-                        <w:bookmarkEnd w:id="8"/>
                         <w:r>
                           <w:rPr>
                             <w:rFonts w:ascii="Arial MT"/>
@@ -13406,7 +13417,7 @@
                     </w:txbxContent>
                   </v:textbox>
                 </v:shape>
-                <v:shape id="Textbox 596" o:spid="_x0000_s1056" type="#_x0000_t202" style="position:absolute;left:23120;top:1349;width:6642;height:6058;visibility:visible;mso-wrap-style:square;v-text-anchor:top" o:gfxdata="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" filled="f" stroked="f">
+                <v:shape id="Textbox 596" style="position:absolute;left:23120;top:1349;width:6642;height:6058;visibility:visible;mso-wrap-style:square;v-text-anchor:top" o:spid="_x0000_s1056" filled="f" stroked="f" type="#_x0000_t202" o:gfxdata="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">
                   <v:textbox inset="0,0,0,0">
                     <w:txbxContent>
                       <w:p>
@@ -13564,7 +13575,7 @@
                     </w:txbxContent>
                   </v:textbox>
                 </v:shape>
-                <v:shape id="Textbox 597" o:spid="_x0000_s1057" type="#_x0000_t202" style="position:absolute;left:1717;top:9957;width:5727;height:1486;visibility:visible;mso-wrap-style:square;v-text-anchor:top" o:gfxdata="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" filled="f" stroked="f">
+                <v:shape id="Textbox 597" style="position:absolute;left:1717;top:9957;width:5727;height:1486;visibility:visible;mso-wrap-style:square;v-text-anchor:top" o:spid="_x0000_s1057" filled="f" stroked="f" type="#_x0000_t202" o:gfxdata="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">
                   <v:textbox inset="0,0,0,0">
                     <w:txbxContent>
                       <w:p>
@@ -13607,7 +13618,7 @@
                     </w:txbxContent>
                   </v:textbox>
                 </v:shape>
-                <v:shape id="Textbox 598" o:spid="_x0000_s1058" type="#_x0000_t202" style="position:absolute;left:16053;top:10245;width:9931;height:1486;visibility:visible;mso-wrap-style:square;v-text-anchor:top" o:gfxdata="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" filled="f" stroked="f">
+                <v:shape id="Textbox 598" style="position:absolute;left:16053;top:10245;width:9931;height:1486;visibility:visible;mso-wrap-style:square;v-text-anchor:top" o:spid="_x0000_s1058" filled="f" stroked="f" type="#_x0000_t202" o:gfxdata="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">
                   <v:textbox inset="0,0,0,0">
                     <w:txbxContent>
                       <w:p>
@@ -14678,7 +14689,7 @@
           <w:rFonts w:ascii="MingLiU_HKSCS-ExtB"/>
         </w:rPr>
         <w:sectPr>
-          <w:pgSz w:w="8790" w:h="13330"/>
+          <w:pgSz w:w="8790" w:h="13330" w:orient="portrait"/>
           <w:pgMar w:top="1260" w:right="706" w:bottom="1260" w:left="708" w:header="1036" w:footer="1070" w:gutter="0"/>
           <w:cols w:space="708"/>
         </w:sectPr>
@@ -14700,7 +14711,6 @@
           <w:color w:val="2B2A29"/>
           <w:spacing w:val="-2"/>
         </w:rPr>
-        <w:lastRenderedPageBreak/>
         <w:t>@override</w:t>
       </w:r>
       <w:proofErr w:type="gramEnd"/>
@@ -15897,7 +15907,7 @@
           <w:rFonts w:ascii="MingLiU_HKSCS-ExtB"/>
         </w:rPr>
         <w:sectPr>
-          <w:pgSz w:w="8790" w:h="13330"/>
+          <w:pgSz w:w="8790" w:h="13330" w:orient="portrait"/>
           <w:pgMar w:top="1260" w:right="706" w:bottom="1260" w:left="708" w:header="1036" w:footer="1070" w:gutter="0"/>
           <w:cols w:space="708"/>
         </w:sectPr>
@@ -15913,7 +15923,7 @@
           <w:w w:val="105"/>
         </w:rPr>
       </w:pPr>
-      <w:bookmarkStart w:id="9" w:name="_bookmark145"/>
+      <w:bookmarkStart w:name="_bookmark145" w:id="9"/>
       <w:bookmarkEnd w:id="9"/>
       <w:proofErr w:type="spellStart"/>
       <w:r>
@@ -15921,7 +15931,6 @@
           <w:color w:val="2B2A29"/>
           <w:w w:val="105"/>
         </w:rPr>
-        <w:lastRenderedPageBreak/>
         <w:t>Unutmayın</w:t>
       </w:r>
       <w:proofErr w:type="spellEnd"/>
@@ -17198,7 +17207,14 @@
           <w:rFonts w:ascii="MingLiU_HKSCS-ExtB"/>
           <w:color w:val="2B2A29"/>
         </w:rPr>
-        <w:t>{ return Container(</w:t>
+        <w:t xml:space="preserve">{ return </w:t>
+      </w:r>
+      <w:r>
+        <w:rPr>
+          <w:rFonts w:ascii="MingLiU_HKSCS-ExtB"/>
+          <w:color w:val="2B2A29"/>
+        </w:rPr>
+        <w:t>Container(</w:t>
       </w:r>
     </w:p>
     <w:p>
@@ -17642,6 +17658,12 @@
           <w:color w:val="2B2A29"/>
         </w:rPr>
         <w:tab/>
+      </w:r>
+      <w:r>
+        <w:rPr>
+          <w:rFonts w:ascii="MingLiU_HKSCS-ExtB"/>
+          <w:color w:val="2B2A29"/>
+        </w:rPr>
         <w:t>//</w:t>
       </w:r>
       <w:r>
@@ -17712,7 +17734,7 @@
           <w:rFonts w:ascii="MingLiU_HKSCS-ExtB"/>
         </w:rPr>
         <w:sectPr>
-          <w:pgSz w:w="8790" w:h="13330"/>
+          <w:pgSz w:w="8790" w:h="13330" w:orient="portrait"/>
           <w:pgMar w:top="1260" w:right="706" w:bottom="1260" w:left="708" w:header="1036" w:footer="1070" w:gutter="0"/>
           <w:cols w:space="708"/>
         </w:sectPr>
@@ -17724,7 +17746,7 @@
         <w:spacing w:before="190" w:line="304" w:lineRule="auto"/>
         <w:ind w:left="12" w:right="406"/>
         <w:rPr>
-          <w:rFonts w:ascii="Arial" w:eastAsia="Arial" w:hAnsi="Arial" w:cs="Arial"/>
+          <w:rFonts w:ascii="Arial" w:hAnsi="Arial" w:eastAsia="Arial" w:cs="Arial"/>
           <w:b/>
           <w:bCs/>
           <w:color w:val="2B2A29"/>
@@ -17736,7 +17758,7 @@
       </w:pPr>
       <w:r>
         <w:rPr>
-          <w:rFonts w:ascii="Arial" w:eastAsia="Arial" w:hAnsi="Arial" w:cs="Arial"/>
+          <w:rFonts w:ascii="Arial" w:hAnsi="Arial" w:eastAsia="Arial" w:cs="Arial"/>
           <w:b/>
           <w:bCs/>
           <w:color w:val="2B2A29"/>
@@ -17745,13 +17767,12 @@
           <w:szCs w:val="40"/>
           <w:lang w:val="tr-TR"/>
         </w:rPr>
-        <w:lastRenderedPageBreak/>
         <w:t>Ne zaman durum (</w:t>
       </w:r>
       <w:proofErr w:type="spellStart"/>
       <w:r>
         <w:rPr>
-          <w:rFonts w:ascii="Arial" w:eastAsia="Arial" w:hAnsi="Arial" w:cs="Arial"/>
+          <w:rFonts w:ascii="Arial" w:hAnsi="Arial" w:eastAsia="Arial" w:cs="Arial"/>
           <w:b/>
           <w:bCs/>
           <w:color w:val="2B2A29"/>
@@ -17765,7 +17786,7 @@
       <w:proofErr w:type="spellEnd"/>
       <w:r>
         <w:rPr>
-          <w:rFonts w:ascii="Arial" w:eastAsia="Arial" w:hAnsi="Arial" w:cs="Arial"/>
+          <w:rFonts w:ascii="Arial" w:hAnsi="Arial" w:eastAsia="Arial" w:cs="Arial"/>
           <w:b/>
           <w:bCs/>
           <w:color w:val="2B2A29"/>
@@ -17821,6 +17842,13 @@
           <w:lang w:val="tr-TR"/>
         </w:rPr>
         <w:br/>
+      </w:r>
+      <w:r>
+        <w:rPr>
+          <w:color w:val="2B2A29"/>
+          <w:w w:val="105"/>
+          <w:lang w:val="tr-TR"/>
+        </w:rPr>
         <w:t>Örneğin, renk seçicimizdeki etiket, bileşenin içindeki bir veridir. Bu, durum (</w:t>
       </w:r>
       <w:proofErr w:type="spellStart"/>
@@ -17967,7 +17995,7 @@
           <w:lang w:val="tr-TR"/>
         </w:rPr>
         <w:sectPr>
-          <w:pgSz w:w="8790" w:h="13330"/>
+          <w:pgSz w:w="8790" w:h="13330" w:orient="portrait"/>
           <w:pgMar w:top="1260" w:right="706" w:bottom="1260" w:left="708" w:header="1036" w:footer="1070" w:gutter="0"/>
           <w:cols w:space="708"/>
         </w:sectPr>
@@ -18052,249 +18080,291 @@
         <w:spacing w:line="242" w:lineRule="auto"/>
         <w:rPr>
           <w:rFonts w:ascii="Cambria"/>
-          <w:b/>
-          <w:i/>
-          <w:color w:val="2B2A29"/>
-          <w:w w:val="105"/>
+          <w:b w:val="1"/>
+          <w:bCs w:val="1"/>
+          <w:i w:val="1"/>
+          <w:iCs w:val="1"/>
+          <w:color w:val="2B2A29"/>
           <w:sz w:val="24"/>
-          <w:lang w:val="tr-TR"/>
-        </w:rPr>
-      </w:pPr>
-      <w:r>
-        <w:rPr>
-          <w:rFonts w:ascii="Cambria"/>
-          <w:b/>
-          <w:i/>
-          <w:color w:val="2B2A29"/>
-          <w:w w:val="105"/>
-          <w:sz w:val="24"/>
-          <w:lang w:val="tr-TR"/>
-        </w:rPr>
-        <w:t>Ş</w:t>
-      </w:r>
-      <w:r>
-        <w:rPr>
-          <w:rFonts w:ascii="Cambria"/>
-          <w:b/>
-          <w:i/>
-          <w:color w:val="2B2A29"/>
-          <w:w w:val="105"/>
-          <w:sz w:val="24"/>
-          <w:lang w:val="tr-TR"/>
-        </w:rPr>
-        <w:t xml:space="preserve">ekil 9-4. Bir </w:t>
-      </w:r>
-      <w:proofErr w:type="spellStart"/>
-      <w:r>
-        <w:rPr>
-          <w:rFonts w:ascii="Cambria"/>
-          <w:b/>
-          <w:i/>
-          <w:color w:val="2B2A29"/>
-          <w:w w:val="105"/>
-          <w:sz w:val="24"/>
-          <w:lang w:val="tr-TR"/>
-        </w:rPr>
-        <w:t>widget'ta</w:t>
-      </w:r>
-      <w:proofErr w:type="spellEnd"/>
-      <w:r>
-        <w:rPr>
-          <w:rFonts w:ascii="Cambria"/>
-          <w:b/>
-          <w:i/>
-          <w:color w:val="2B2A29"/>
-          <w:w w:val="105"/>
-          <w:sz w:val="24"/>
-          <w:lang w:val="tr-TR"/>
-        </w:rPr>
-        <w:t xml:space="preserve"> durumun (</w:t>
-      </w:r>
-      <w:proofErr w:type="spellStart"/>
-      <w:r>
-        <w:rPr>
-          <w:rFonts w:ascii="Cambria"/>
-          <w:b/>
-          <w:i/>
-          <w:color w:val="2B2A29"/>
-          <w:w w:val="105"/>
-          <w:sz w:val="24"/>
-          <w:lang w:val="tr-TR"/>
-        </w:rPr>
-        <w:t>state</w:t>
-      </w:r>
-      <w:proofErr w:type="spellEnd"/>
-      <w:r>
-        <w:rPr>
-          <w:rFonts w:ascii="Cambria"/>
-          <w:b/>
-          <w:i/>
-          <w:color w:val="2B2A29"/>
-          <w:w w:val="105"/>
-          <w:sz w:val="24"/>
-          <w:lang w:val="tr-TR"/>
-        </w:rPr>
-        <w:t>) ger</w:t>
-      </w:r>
-      <w:r>
-        <w:rPr>
-          <w:rFonts w:ascii="Cambria"/>
-          <w:b/>
-          <w:i/>
-          <w:color w:val="2B2A29"/>
-          <w:w w:val="105"/>
-          <w:sz w:val="24"/>
-          <w:lang w:val="tr-TR"/>
-        </w:rPr>
-        <w:t>ç</w:t>
-      </w:r>
-      <w:r>
-        <w:rPr>
-          <w:rFonts w:ascii="Cambria"/>
-          <w:b/>
-          <w:i/>
-          <w:color w:val="2B2A29"/>
-          <w:w w:val="105"/>
-          <w:sz w:val="24"/>
-          <w:lang w:val="tr-TR"/>
-        </w:rPr>
-        <w:t>ekten kullan</w:t>
-      </w:r>
-      <w:r>
-        <w:rPr>
-          <w:rFonts w:ascii="Cambria"/>
-          <w:b/>
-          <w:i/>
-          <w:color w:val="2B2A29"/>
-          <w:w w:val="105"/>
-          <w:sz w:val="24"/>
-          <w:lang w:val="tr-TR"/>
-        </w:rPr>
-        <w:t>ı</w:t>
-      </w:r>
-      <w:r>
-        <w:rPr>
-          <w:rFonts w:ascii="Cambria"/>
-          <w:b/>
-          <w:i/>
-          <w:color w:val="2B2A29"/>
-          <w:w w:val="105"/>
-          <w:sz w:val="24"/>
-          <w:lang w:val="tr-TR"/>
-        </w:rPr>
-        <w:t>lmas</w:t>
-      </w:r>
-      <w:r>
-        <w:rPr>
-          <w:rFonts w:ascii="Cambria"/>
-          <w:b/>
-          <w:i/>
-          <w:color w:val="2B2A29"/>
-          <w:w w:val="105"/>
-          <w:sz w:val="24"/>
-          <w:lang w:val="tr-TR"/>
-        </w:rPr>
-        <w:t>ı</w:t>
-      </w:r>
-      <w:r>
-        <w:rPr>
-          <w:rFonts w:ascii="Cambria"/>
-          <w:b/>
-          <w:i/>
-          <w:color w:val="2B2A29"/>
-          <w:w w:val="105"/>
-          <w:sz w:val="24"/>
-          <w:lang w:val="tr-TR"/>
-        </w:rPr>
-        <w:t xml:space="preserve"> gerekti</w:t>
-      </w:r>
-      <w:r>
-        <w:rPr>
-          <w:rFonts w:ascii="Cambria"/>
-          <w:b/>
-          <w:i/>
-          <w:color w:val="2B2A29"/>
-          <w:w w:val="105"/>
-          <w:sz w:val="24"/>
-          <w:lang w:val="tr-TR"/>
-        </w:rPr>
-        <w:t>ğ</w:t>
-      </w:r>
-      <w:r>
-        <w:rPr>
-          <w:rFonts w:ascii="Cambria"/>
-          <w:b/>
-          <w:i/>
-          <w:color w:val="2B2A29"/>
-          <w:w w:val="105"/>
-          <w:sz w:val="24"/>
-          <w:lang w:val="tr-TR"/>
-        </w:rPr>
-        <w:t>ine nas</w:t>
-      </w:r>
-      <w:r>
-        <w:rPr>
-          <w:rFonts w:ascii="Cambria"/>
-          <w:b/>
-          <w:i/>
-          <w:color w:val="2B2A29"/>
-          <w:w w:val="105"/>
-          <w:sz w:val="24"/>
-          <w:lang w:val="tr-TR"/>
-        </w:rPr>
-        <w:t>ı</w:t>
-      </w:r>
-      <w:r>
-        <w:rPr>
-          <w:rFonts w:ascii="Cambria"/>
-          <w:b/>
-          <w:i/>
-          <w:color w:val="2B2A29"/>
-          <w:w w:val="105"/>
-          <w:sz w:val="24"/>
-          <w:lang w:val="tr-TR"/>
-        </w:rPr>
-        <w:t>l karar verebilece</w:t>
-      </w:r>
-      <w:r>
-        <w:rPr>
-          <w:rFonts w:ascii="Cambria"/>
-          <w:b/>
-          <w:i/>
-          <w:color w:val="2B2A29"/>
-          <w:w w:val="105"/>
-          <w:sz w:val="24"/>
-          <w:lang w:val="tr-TR"/>
-        </w:rPr>
-        <w:t>ğ</w:t>
-      </w:r>
-      <w:r>
-        <w:rPr>
-          <w:rFonts w:ascii="Cambria"/>
-          <w:b/>
-          <w:i/>
-          <w:color w:val="2B2A29"/>
-          <w:w w:val="105"/>
-          <w:sz w:val="24"/>
-          <w:lang w:val="tr-TR"/>
-        </w:rPr>
-        <w:t>iniz</w:t>
-      </w:r>
-    </w:p>
-    <w:p>
-      <w:pPr>
-        <w:spacing w:line="242" w:lineRule="auto"/>
-        <w:rPr>
-          <w:i/>
-          <w:sz w:val="24"/>
+          <w:szCs w:val="24"/>
           <w:lang w:val="tr-TR"/>
         </w:rPr>
         <w:sectPr>
-          <w:pgSz w:w="8790" w:h="13330"/>
+          <w:pgSz w:w="8790" w:h="13330" w:orient="portrait"/>
           <w:pgMar w:top="1260" w:right="706" w:bottom="1260" w:left="708" w:header="1036" w:footer="1070" w:gutter="0"/>
           <w:cols w:space="708"/>
         </w:sectPr>
       </w:pPr>
+      <w:r>
+        <w:rPr>
+          <w:rFonts w:ascii="Cambria"/>
+          <w:b w:val="1"/>
+          <w:bCs w:val="1"/>
+          <w:i w:val="1"/>
+          <w:iCs w:val="1"/>
+          <w:color w:val="2B2A29"/>
+          <w:w w:val="105"/>
+          <w:sz w:val="20"/>
+          <w:szCs w:val="20"/>
+          <w:lang w:val="tr-TR"/>
+        </w:rPr>
+        <w:t>Ş</w:t>
+      </w:r>
+      <w:r>
+        <w:rPr>
+          <w:rFonts w:ascii="Cambria"/>
+          <w:b w:val="1"/>
+          <w:bCs w:val="1"/>
+          <w:i w:val="1"/>
+          <w:iCs w:val="1"/>
+          <w:color w:val="2B2A29"/>
+          <w:w w:val="105"/>
+          <w:sz w:val="20"/>
+          <w:szCs w:val="20"/>
+          <w:lang w:val="tr-TR"/>
+        </w:rPr>
+        <w:t xml:space="preserve">ekil 9-4. Bir </w:t>
+      </w:r>
+      <w:r>
+        <w:rPr>
+          <w:rFonts w:ascii="Cambria"/>
+          <w:b w:val="1"/>
+          <w:bCs w:val="1"/>
+          <w:i w:val="1"/>
+          <w:iCs w:val="1"/>
+          <w:color w:val="2B2A29"/>
+          <w:w w:val="105"/>
+          <w:sz w:val="20"/>
+          <w:szCs w:val="20"/>
+          <w:lang w:val="tr-TR"/>
+        </w:rPr>
+        <w:t>widget'ta</w:t>
+      </w:r>
+      <w:r>
+        <w:rPr>
+          <w:rFonts w:ascii="Cambria"/>
+          <w:b w:val="1"/>
+          <w:bCs w:val="1"/>
+          <w:i w:val="1"/>
+          <w:iCs w:val="1"/>
+          <w:color w:val="2B2A29"/>
+          <w:w w:val="105"/>
+          <w:sz w:val="20"/>
+          <w:szCs w:val="20"/>
+          <w:lang w:val="tr-TR"/>
+        </w:rPr>
+        <w:t xml:space="preserve"> durumun (</w:t>
+      </w:r>
+      <w:r>
+        <w:rPr>
+          <w:rFonts w:ascii="Cambria"/>
+          <w:b w:val="1"/>
+          <w:bCs w:val="1"/>
+          <w:i w:val="1"/>
+          <w:iCs w:val="1"/>
+          <w:color w:val="2B2A29"/>
+          <w:w w:val="105"/>
+          <w:sz w:val="20"/>
+          <w:szCs w:val="20"/>
+          <w:lang w:val="tr-TR"/>
+        </w:rPr>
+        <w:t>state</w:t>
+      </w:r>
+      <w:r>
+        <w:rPr>
+          <w:rFonts w:ascii="Cambria"/>
+          <w:b w:val="1"/>
+          <w:bCs w:val="1"/>
+          <w:i w:val="1"/>
+          <w:iCs w:val="1"/>
+          <w:color w:val="2B2A29"/>
+          <w:w w:val="105"/>
+          <w:sz w:val="20"/>
+          <w:szCs w:val="20"/>
+          <w:lang w:val="tr-TR"/>
+        </w:rPr>
+        <w:t>) ger</w:t>
+      </w:r>
+      <w:r>
+        <w:rPr>
+          <w:rFonts w:ascii="Cambria"/>
+          <w:b w:val="1"/>
+          <w:bCs w:val="1"/>
+          <w:i w:val="1"/>
+          <w:iCs w:val="1"/>
+          <w:color w:val="2B2A29"/>
+          <w:w w:val="105"/>
+          <w:sz w:val="20"/>
+          <w:szCs w:val="20"/>
+          <w:lang w:val="tr-TR"/>
+        </w:rPr>
+        <w:t>ç</w:t>
+      </w:r>
+      <w:r>
+        <w:rPr>
+          <w:rFonts w:ascii="Cambria"/>
+          <w:b w:val="1"/>
+          <w:bCs w:val="1"/>
+          <w:i w:val="1"/>
+          <w:iCs w:val="1"/>
+          <w:color w:val="2B2A29"/>
+          <w:w w:val="105"/>
+          <w:sz w:val="20"/>
+          <w:szCs w:val="20"/>
+          <w:lang w:val="tr-TR"/>
+        </w:rPr>
+        <w:t>ekten kullan</w:t>
+      </w:r>
+      <w:r>
+        <w:rPr>
+          <w:rFonts w:ascii="Cambria"/>
+          <w:b w:val="1"/>
+          <w:bCs w:val="1"/>
+          <w:i w:val="1"/>
+          <w:iCs w:val="1"/>
+          <w:color w:val="2B2A29"/>
+          <w:w w:val="105"/>
+          <w:sz w:val="20"/>
+          <w:szCs w:val="20"/>
+          <w:lang w:val="tr-TR"/>
+        </w:rPr>
+        <w:t>ı</w:t>
+      </w:r>
+      <w:r>
+        <w:rPr>
+          <w:rFonts w:ascii="Cambria"/>
+          <w:b w:val="1"/>
+          <w:bCs w:val="1"/>
+          <w:i w:val="1"/>
+          <w:iCs w:val="1"/>
+          <w:color w:val="2B2A29"/>
+          <w:w w:val="105"/>
+          <w:sz w:val="20"/>
+          <w:szCs w:val="20"/>
+          <w:lang w:val="tr-TR"/>
+        </w:rPr>
+        <w:t>lmas</w:t>
+      </w:r>
+      <w:r>
+        <w:rPr>
+          <w:rFonts w:ascii="Cambria"/>
+          <w:b w:val="1"/>
+          <w:bCs w:val="1"/>
+          <w:i w:val="1"/>
+          <w:iCs w:val="1"/>
+          <w:color w:val="2B2A29"/>
+          <w:w w:val="105"/>
+          <w:sz w:val="20"/>
+          <w:szCs w:val="20"/>
+          <w:lang w:val="tr-TR"/>
+        </w:rPr>
+        <w:t>ı</w:t>
+      </w:r>
+      <w:r>
+        <w:rPr>
+          <w:rFonts w:ascii="Cambria"/>
+          <w:b w:val="1"/>
+          <w:bCs w:val="1"/>
+          <w:i w:val="1"/>
+          <w:iCs w:val="1"/>
+          <w:color w:val="2B2A29"/>
+          <w:w w:val="105"/>
+          <w:sz w:val="20"/>
+          <w:szCs w:val="20"/>
+          <w:lang w:val="tr-TR"/>
+        </w:rPr>
+        <w:t xml:space="preserve"> gerekti</w:t>
+      </w:r>
+      <w:r>
+        <w:rPr>
+          <w:rFonts w:ascii="Cambria"/>
+          <w:b w:val="1"/>
+          <w:bCs w:val="1"/>
+          <w:i w:val="1"/>
+          <w:iCs w:val="1"/>
+          <w:color w:val="2B2A29"/>
+          <w:w w:val="105"/>
+          <w:sz w:val="20"/>
+          <w:szCs w:val="20"/>
+          <w:lang w:val="tr-TR"/>
+        </w:rPr>
+        <w:t>ğ</w:t>
+      </w:r>
+      <w:r>
+        <w:rPr>
+          <w:rFonts w:ascii="Cambria"/>
+          <w:b w:val="1"/>
+          <w:bCs w:val="1"/>
+          <w:i w:val="1"/>
+          <w:iCs w:val="1"/>
+          <w:color w:val="2B2A29"/>
+          <w:w w:val="105"/>
+          <w:sz w:val="20"/>
+          <w:szCs w:val="20"/>
+          <w:lang w:val="tr-TR"/>
+        </w:rPr>
+        <w:t>ine nas</w:t>
+      </w:r>
+      <w:r>
+        <w:rPr>
+          <w:rFonts w:ascii="Cambria"/>
+          <w:b w:val="1"/>
+          <w:bCs w:val="1"/>
+          <w:i w:val="1"/>
+          <w:iCs w:val="1"/>
+          <w:color w:val="2B2A29"/>
+          <w:w w:val="105"/>
+          <w:sz w:val="20"/>
+          <w:szCs w:val="20"/>
+          <w:lang w:val="tr-TR"/>
+        </w:rPr>
+        <w:t>ı</w:t>
+      </w:r>
+      <w:r>
+        <w:rPr>
+          <w:rFonts w:ascii="Cambria"/>
+          <w:b w:val="1"/>
+          <w:bCs w:val="1"/>
+          <w:i w:val="1"/>
+          <w:iCs w:val="1"/>
+          <w:color w:val="2B2A29"/>
+          <w:w w:val="105"/>
+          <w:sz w:val="20"/>
+          <w:szCs w:val="20"/>
+          <w:lang w:val="tr-TR"/>
+        </w:rPr>
+        <w:t>l karar verebilece</w:t>
+      </w:r>
+      <w:r>
+        <w:rPr>
+          <w:rFonts w:ascii="Cambria"/>
+          <w:b w:val="1"/>
+          <w:bCs w:val="1"/>
+          <w:i w:val="1"/>
+          <w:iCs w:val="1"/>
+          <w:color w:val="2B2A29"/>
+          <w:w w:val="105"/>
+          <w:sz w:val="20"/>
+          <w:szCs w:val="20"/>
+          <w:lang w:val="tr-TR"/>
+        </w:rPr>
+        <w:t>ğ</w:t>
+      </w:r>
+      <w:r>
+        <w:rPr>
+          <w:rFonts w:ascii="Cambria"/>
+          <w:b w:val="1"/>
+          <w:bCs w:val="1"/>
+          <w:i w:val="1"/>
+          <w:iCs w:val="1"/>
+          <w:color w:val="2B2A29"/>
+          <w:w w:val="105"/>
+          <w:sz w:val="20"/>
+          <w:szCs w:val="20"/>
+          <w:lang w:val="tr-TR"/>
+        </w:rPr>
+        <w:t>iniz</w:t>
+      </w:r>
     </w:p>
     <w:p>
       <w:pPr>
@@ -18303,7 +18373,7 @@
         <w:ind w:left="12" w:right="466"/>
         <w:jc w:val="both"/>
         <w:rPr>
-          <w:rFonts w:ascii="Arial" w:eastAsia="Arial" w:hAnsi="Arial" w:cs="Arial"/>
+          <w:rFonts w:ascii="Arial" w:hAnsi="Arial" w:eastAsia="Arial" w:cs="Arial"/>
           <w:b/>
           <w:bCs/>
           <w:color w:val="2B2A29"/>
@@ -18315,7 +18385,7 @@
       </w:pPr>
       <w:r>
         <w:rPr>
-          <w:rFonts w:ascii="Arial" w:eastAsia="Arial" w:hAnsi="Arial" w:cs="Arial"/>
+          <w:rFonts w:ascii="Arial" w:hAnsi="Arial" w:eastAsia="Arial" w:cs="Arial"/>
           <w:b/>
           <w:bCs/>
           <w:color w:val="2B2A29"/>
@@ -18324,7 +18394,6 @@
           <w:szCs w:val="40"/>
           <w:lang w:val="tr-TR"/>
         </w:rPr>
-        <w:lastRenderedPageBreak/>
         <w:t>İleri düzey durum yönetimi</w:t>
       </w:r>
     </w:p>
@@ -18394,6 +18463,12 @@
           <w:lang w:val="tr-TR"/>
         </w:rPr>
         <w:br/>
+      </w:r>
+      <w:r>
+        <w:rPr>
+          <w:color w:val="2B2A29"/>
+          <w:lang w:val="tr-TR"/>
+        </w:rPr>
         <w:t>Bu bölümü sindirilebilir tutmak istedik, bu yüzden bu teknolojilerin tüm detaylarına giremeyiz, ancak aynı zamanda bu problemin varmış gibi davranmak istemedik.</w:t>
       </w:r>
     </w:p>
@@ -18411,7 +18486,7 @@
         <w:pStyle w:val="GvdeMetni"/>
         <w:spacing w:before="90"/>
         <w:rPr>
-          <w:rFonts w:ascii="Arial" w:eastAsia="Arial" w:hAnsi="Arial" w:cs="Arial"/>
+          <w:rFonts w:ascii="Arial" w:hAnsi="Arial" w:eastAsia="Arial" w:cs="Arial"/>
           <w:b/>
           <w:bCs/>
           <w:color w:val="2B2A29"/>
@@ -18422,11 +18497,11 @@
           <w:lang w:val="tr-TR"/>
         </w:rPr>
       </w:pPr>
-      <w:bookmarkStart w:id="10" w:name="_TOC_250064"/>
+      <w:bookmarkStart w:name="_TOC_250064" w:id="10"/>
       <w:bookmarkEnd w:id="10"/>
       <w:r>
         <w:rPr>
-          <w:rFonts w:ascii="Arial" w:eastAsia="Arial" w:hAnsi="Arial" w:cs="Arial"/>
+          <w:rFonts w:ascii="Arial" w:hAnsi="Arial" w:eastAsia="Arial" w:cs="Arial"/>
           <w:b/>
           <w:bCs/>
           <w:color w:val="2B2A29"/>
@@ -18441,7 +18516,7 @@
       <w:proofErr w:type="spellStart"/>
       <w:r>
         <w:rPr>
-          <w:rFonts w:ascii="Arial" w:eastAsia="Arial" w:hAnsi="Arial" w:cs="Arial"/>
+          <w:rFonts w:ascii="Arial" w:hAnsi="Arial" w:eastAsia="Arial" w:cs="Arial"/>
           <w:b/>
           <w:bCs/>
           <w:color w:val="2B2A29"/>
@@ -18737,7 +18812,7 @@
         <w:pStyle w:val="Balk4"/>
         <w:ind w:left="11"/>
       </w:pPr>
-      <w:bookmarkStart w:id="11" w:name="_TOC_250063"/>
+      <w:bookmarkStart w:name="_TOC_250063" w:id="11"/>
       <w:bookmarkEnd w:id="11"/>
       <w:proofErr w:type="spellStart"/>
       <w:r>
@@ -18946,8 +19021,8 @@
             </w:drawing>
           </mc:Choice>
           <mc:Fallback>
-            <w:pict>
-              <v:shape w14:anchorId="3B0DCE3B" id="Graphic 600" o:spid="_x0000_s1026" style="position:absolute;margin-left:36pt;margin-top:15.55pt;width:2in;height:.1pt;z-index:-15597568;visibility:visible;mso-wrap-style:square;mso-wrap-distance-left:0;mso-wrap-distance-top:0;mso-wrap-distance-right:0;mso-wrap-distance-bottom:0;mso-position-horizontal:absolute;mso-position-horizontal-relative:page;mso-position-vertical:absolute;mso-position-vertical-relative:text;v-text-anchor:top" coordsize="1828800,1270" o:gfxdata="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" path="m,l1828800,e" filled="f" strokecolor="#2b2a29" strokeweight=".5pt">
+            <w:pict w14:anchorId="6D9530A8">
+              <v:shape id="Graphic 600" style="position:absolute;margin-left:36pt;margin-top:15.55pt;width:2in;height:.1pt;z-index:-15597568;visibility:visible;mso-wrap-style:square;mso-wrap-distance-left:0;mso-wrap-distance-top:0;mso-wrap-distance-right:0;mso-wrap-distance-bottom:0;mso-position-horizontal:absolute;mso-position-horizontal-relative:page;mso-position-vertical:absolute;mso-position-vertical-relative:text;v-text-anchor:top" coordsize="1828800,1270" o:spid="_x0000_s1026" filled="f" strokecolor="#2b2a29" strokeweight=".5pt" path="m,l1828800,e" o:gfxdata="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" w14:anchorId="6DBE3A36">
                 <v:path arrowok="t"/>
                 <w10:wrap type="topAndBottom" anchorx="page"/>
               </v:shape>
@@ -18993,7 +19068,7 @@
           <w:sz w:val="20"/>
         </w:rPr>
         <w:sectPr>
-          <w:pgSz w:w="8790" w:h="13330"/>
+          <w:pgSz w:w="8790" w:h="13330" w:orient="portrait"/>
           <w:pgMar w:top="1260" w:right="706" w:bottom="1260" w:left="708" w:header="1036" w:footer="1070" w:gutter="0"/>
           <w:cols w:space="708"/>
         </w:sectPr>
@@ -19006,25 +19081,28 @@
         <w:ind w:left="372" w:right="105" w:firstLine="359"/>
         <w:rPr>
           <w:color w:val="2B2A29"/>
-          <w:lang w:val="tr-TR"/>
-        </w:rPr>
-      </w:pPr>
-      <w:r>
-        <w:rPr>
-          <w:b/>
-          <w:bCs/>
-          <w:sz w:val="24"/>
-          <w:szCs w:val="24"/>
+          <w:sz w:val="22"/>
+          <w:szCs w:val="22"/>
+          <w:lang w:val="tr-TR"/>
+        </w:rPr>
+      </w:pPr>
+      <w:r>
+        <w:rPr>
+          <w:b w:val="1"/>
+          <w:bCs w:val="1"/>
+          <w:sz w:val="22"/>
+          <w:szCs w:val="22"/>
           <w:lang w:val="tr-TR" w:eastAsia="tr-TR"/>
         </w:rPr>
-        <w:lastRenderedPageBreak/>
-        <w:t xml:space="preserve"> </w:t>
-      </w:r>
-      <w:r>
-        <w:rPr>
-          <w:b/>
-          <w:bCs/>
-          <w:color w:val="2B2A29"/>
+        <w:t xml:space="preserve"> </w:t>
+      </w:r>
+      <w:r>
+        <w:rPr>
+          <w:b w:val="1"/>
+          <w:bCs w:val="1"/>
+          <w:color w:val="2B2A29"/>
+          <w:sz w:val="22"/>
+          <w:szCs w:val="22"/>
           <w:lang w:val="tr-TR"/>
         </w:rPr>
         <w:t>Avantajlar</w:t>
@@ -19032,31 +19110,33 @@
       <w:r>
         <w:rPr>
           <w:color w:val="2B2A29"/>
+          <w:sz w:val="22"/>
+          <w:szCs w:val="22"/>
           <w:lang w:val="tr-TR"/>
         </w:rPr>
         <w:t>: Topluluktaki birçok kişi size yardımcı olabilir ve yardım edecektir. Sağlam ve iyi test edilmiş bir desendir.</w:t>
       </w:r>
       <w:r>
-        <w:rPr>
-          <w:color w:val="2B2A29"/>
-          <w:lang w:val="tr-TR"/>
-        </w:rPr>
         <w:br/>
       </w:r>
       <w:r>
         <w:rPr>
-          <w:b/>
-          <w:bCs/>
-          <w:color w:val="2B2A29"/>
+          <w:b w:val="1"/>
+          <w:bCs w:val="1"/>
+          <w:color w:val="2B2A29"/>
+          <w:sz w:val="22"/>
+          <w:szCs w:val="22"/>
           <w:lang w:val="tr-TR"/>
         </w:rPr>
         <w:t xml:space="preserve">        </w:t>
       </w:r>
       <w:r>
         <w:rPr>
-          <w:b/>
-          <w:bCs/>
-          <w:color w:val="2B2A29"/>
+          <w:b w:val="1"/>
+          <w:bCs w:val="1"/>
+          <w:color w:val="2B2A29"/>
+          <w:sz w:val="22"/>
+          <w:szCs w:val="22"/>
           <w:lang w:val="tr-TR"/>
         </w:rPr>
         <w:t>Dezavantajlar</w:t>
@@ -19064,100 +19144,106 @@
       <w:r>
         <w:rPr>
           <w:color w:val="2B2A29"/>
+          <w:sz w:val="22"/>
+          <w:szCs w:val="22"/>
           <w:lang w:val="tr-TR"/>
         </w:rPr>
         <w:t xml:space="preserve">: Her şeyi kendiniz yazmanız </w:t>
       </w:r>
-      <w:proofErr w:type="gramStart"/>
-      <w:r>
-        <w:rPr>
-          <w:color w:val="2B2A29"/>
+      <w:r>
+        <w:rPr>
+          <w:color w:val="2B2A29"/>
+          <w:sz w:val="22"/>
+          <w:szCs w:val="22"/>
           <w:lang w:val="tr-TR"/>
         </w:rPr>
         <w:t>gerekir;</w:t>
       </w:r>
-      <w:proofErr w:type="gramEnd"/>
-      <w:r>
-        <w:rPr>
-          <w:color w:val="2B2A29"/>
+      <w:r>
+        <w:rPr>
+          <w:color w:val="2B2A29"/>
+          <w:sz w:val="22"/>
+          <w:szCs w:val="22"/>
           <w:lang w:val="tr-TR"/>
         </w:rPr>
         <w:t xml:space="preserve"> ne yerleşik bir çözüm ne de bir kütüphanedir. Bir </w:t>
       </w:r>
-      <w:proofErr w:type="spellStart"/>
-      <w:r>
-        <w:rPr>
-          <w:color w:val="2B2A29"/>
+      <w:r>
+        <w:rPr>
+          <w:color w:val="2B2A29"/>
+          <w:sz w:val="22"/>
+          <w:szCs w:val="22"/>
           <w:lang w:val="tr-TR"/>
         </w:rPr>
         <w:t>BLoC'u</w:t>
       </w:r>
-      <w:proofErr w:type="spellEnd"/>
-      <w:r>
-        <w:rPr>
-          <w:color w:val="2B2A29"/>
+      <w:r>
+        <w:rPr>
+          <w:color w:val="2B2A29"/>
+          <w:sz w:val="22"/>
+          <w:szCs w:val="22"/>
           <w:lang w:val="tr-TR"/>
         </w:rPr>
         <w:t xml:space="preserve"> nereye enjekte edeceğinizi bilmek zor olabilir.</w:t>
       </w:r>
     </w:p>
-    <w:p>
+    <w:p w14:noSpellErr="1">
       <w:pPr>
         <w:pStyle w:val="GvdeMetni"/>
         <w:spacing w:before="249" w:line="304" w:lineRule="auto"/>
         <w:ind w:left="372" w:right="105" w:firstLine="359"/>
         <w:rPr>
-          <w:rFonts w:ascii="Arial" w:eastAsia="Arial" w:hAnsi="Arial" w:cs="Arial"/>
-          <w:b/>
-          <w:bCs/>
+          <w:rFonts w:ascii="Arial" w:hAnsi="Arial" w:eastAsia="Arial" w:cs="Arial"/>
+          <w:b w:val="1"/>
+          <w:bCs w:val="1"/>
           <w:color w:val="2B2A29"/>
           <w:spacing w:val="-2"/>
           <w:w w:val="90"/>
-          <w:sz w:val="36"/>
-          <w:szCs w:val="36"/>
-          <w:lang w:val="tr-TR"/>
-        </w:rPr>
-      </w:pPr>
-      <w:bookmarkStart w:id="12" w:name="_TOC_250062"/>
+          <w:sz w:val="22"/>
+          <w:szCs w:val="22"/>
+          <w:lang w:val="tr-TR"/>
+        </w:rPr>
+      </w:pPr>
+      <w:bookmarkStart w:name="_TOC_250062" w:id="12"/>
       <w:bookmarkEnd w:id="12"/>
       <w:r>
         <w:rPr>
-          <w:rFonts w:ascii="Arial" w:eastAsia="Arial" w:hAnsi="Arial" w:cs="Arial"/>
-          <w:b/>
-          <w:bCs/>
+          <w:rFonts w:ascii="Arial" w:hAnsi="Arial" w:eastAsia="Arial" w:cs="Arial"/>
+          <w:b w:val="1"/>
+          <w:bCs w:val="1"/>
           <w:color w:val="2B2A29"/>
           <w:spacing w:val="-2"/>
           <w:w w:val="90"/>
-          <w:sz w:val="36"/>
-          <w:szCs w:val="36"/>
+          <w:sz w:val="22"/>
+          <w:szCs w:val="22"/>
           <w:lang w:val="tr-TR"/>
         </w:rPr>
         <w:t>Kapsamlı</w:t>
       </w:r>
       <w:r>
         <w:rPr>
-          <w:rFonts w:ascii="Arial" w:eastAsia="Arial" w:hAnsi="Arial" w:cs="Arial"/>
-          <w:b/>
-          <w:bCs/>
+          <w:rFonts w:ascii="Arial" w:hAnsi="Arial" w:eastAsia="Arial" w:cs="Arial"/>
+          <w:b w:val="1"/>
+          <w:bCs w:val="1"/>
           <w:color w:val="2B2A29"/>
           <w:spacing w:val="-2"/>
           <w:w w:val="90"/>
-          <w:sz w:val="36"/>
-          <w:szCs w:val="36"/>
-          <w:lang w:val="tr-TR"/>
-        </w:rPr>
-        <w:t xml:space="preserve"> </w:t>
-      </w:r>
-      <w:r>
-        <w:rPr>
-          <w:rFonts w:ascii="Arial" w:eastAsia="Arial" w:hAnsi="Arial" w:cs="Arial"/>
-          <w:b/>
-          <w:bCs/>
+          <w:sz w:val="22"/>
+          <w:szCs w:val="22"/>
+          <w:lang w:val="tr-TR"/>
+        </w:rPr>
+        <w:t xml:space="preserve"> </w:t>
+      </w:r>
+      <w:r>
+        <w:rPr>
+          <w:rFonts w:ascii="Arial" w:hAnsi="Arial" w:eastAsia="Arial" w:cs="Arial"/>
+          <w:b w:val="1"/>
+          <w:bCs w:val="1"/>
           <w:color w:val="2B2A29"/>
           <w:spacing w:val="-2"/>
           <w:w w:val="90"/>
-          <w:sz w:val="36"/>
-          <w:szCs w:val="36"/>
+          <w:sz w:val="22"/>
+          <w:szCs w:val="22"/>
           <w:lang w:val="tr-TR"/>
         </w:rPr>
         <w:t>Model</w:t>
@@ -19171,117 +19257,131 @@
         <w:rPr>
           <w:color w:val="2B2A29"/>
           <w:w w:val="105"/>
-          <w:lang w:val="tr-TR"/>
-        </w:rPr>
-      </w:pPr>
-      <w:proofErr w:type="spellStart"/>
-      <w:r>
-        <w:rPr>
-          <w:b/>
-          <w:bCs/>
-          <w:color w:val="2B2A29"/>
-          <w:w w:val="105"/>
+          <w:sz w:val="22"/>
+          <w:szCs w:val="22"/>
+          <w:lang w:val="tr-TR"/>
+        </w:rPr>
+      </w:pPr>
+      <w:r>
+        <w:rPr>
+          <w:b w:val="1"/>
+          <w:bCs w:val="1"/>
+          <w:color w:val="2B2A29"/>
+          <w:w w:val="105"/>
+          <w:sz w:val="22"/>
+          <w:szCs w:val="22"/>
           <w:lang w:val="tr-TR"/>
         </w:rPr>
         <w:t>ScopedModel</w:t>
       </w:r>
-      <w:proofErr w:type="spellEnd"/>
-      <w:r>
-        <w:rPr>
-          <w:color w:val="2B2A29"/>
-          <w:w w:val="105"/>
+      <w:r>
+        <w:rPr>
+          <w:color w:val="2B2A29"/>
+          <w:w w:val="105"/>
+          <w:sz w:val="22"/>
+          <w:szCs w:val="22"/>
           <w:lang w:val="tr-TR"/>
         </w:rPr>
         <w:t xml:space="preserve">, </w:t>
       </w:r>
-      <w:proofErr w:type="spellStart"/>
-      <w:r>
-        <w:rPr>
-          <w:color w:val="2B2A29"/>
-          <w:w w:val="105"/>
+      <w:r>
+        <w:rPr>
+          <w:color w:val="2B2A29"/>
+          <w:w w:val="105"/>
+          <w:sz w:val="22"/>
+          <w:szCs w:val="22"/>
           <w:lang w:val="tr-TR"/>
         </w:rPr>
         <w:t>Brian</w:t>
       </w:r>
-      <w:proofErr w:type="spellEnd"/>
-      <w:r>
-        <w:rPr>
-          <w:color w:val="2B2A29"/>
-          <w:w w:val="105"/>
-          <w:lang w:val="tr-TR"/>
-        </w:rPr>
-        <w:t xml:space="preserve"> </w:t>
-      </w:r>
-      <w:proofErr w:type="spellStart"/>
-      <w:r>
-        <w:rPr>
-          <w:color w:val="2B2A29"/>
-          <w:w w:val="105"/>
+      <w:r>
+        <w:rPr>
+          <w:color w:val="2B2A29"/>
+          <w:w w:val="105"/>
+          <w:sz w:val="22"/>
+          <w:szCs w:val="22"/>
+          <w:lang w:val="tr-TR"/>
+        </w:rPr>
+        <w:t xml:space="preserve"> </w:t>
+      </w:r>
+      <w:r>
+        <w:rPr>
+          <w:color w:val="2B2A29"/>
+          <w:w w:val="105"/>
+          <w:sz w:val="22"/>
+          <w:szCs w:val="22"/>
           <w:lang w:val="tr-TR"/>
         </w:rPr>
         <w:t>Egan</w:t>
       </w:r>
-      <w:proofErr w:type="spellEnd"/>
-      <w:r>
-        <w:rPr>
-          <w:color w:val="2B2A29"/>
-          <w:w w:val="105"/>
+      <w:r>
+        <w:rPr>
+          <w:color w:val="2B2A29"/>
+          <w:w w:val="105"/>
+          <w:sz w:val="22"/>
+          <w:szCs w:val="22"/>
           <w:lang w:val="tr-TR"/>
         </w:rPr>
         <w:t xml:space="preserve"> tarafından </w:t>
       </w:r>
-      <w:proofErr w:type="spellStart"/>
-      <w:r>
-        <w:rPr>
-          <w:color w:val="2B2A29"/>
-          <w:w w:val="105"/>
+      <w:r>
+        <w:rPr>
+          <w:color w:val="2B2A29"/>
+          <w:w w:val="105"/>
+          <w:sz w:val="22"/>
+          <w:szCs w:val="22"/>
           <w:lang w:val="tr-TR"/>
         </w:rPr>
         <w:t>Fuchsia</w:t>
       </w:r>
-      <w:proofErr w:type="spellEnd"/>
-      <w:r>
-        <w:rPr>
-          <w:color w:val="2B2A29"/>
-          <w:w w:val="105"/>
+      <w:r>
+        <w:rPr>
+          <w:color w:val="2B2A29"/>
+          <w:w w:val="105"/>
+          <w:sz w:val="22"/>
+          <w:szCs w:val="22"/>
           <w:lang w:val="tr-TR"/>
         </w:rPr>
         <w:t xml:space="preserve"> kod tabanından "utanmazca alınmış" bir kütüphanedir. (Hey, bunlar </w:t>
       </w:r>
-      <w:proofErr w:type="spellStart"/>
-      <w:r>
-        <w:rPr>
-          <w:color w:val="2B2A29"/>
-          <w:w w:val="105"/>
+      <w:r>
+        <w:rPr>
+          <w:color w:val="2B2A29"/>
+          <w:w w:val="105"/>
+          <w:sz w:val="22"/>
+          <w:szCs w:val="22"/>
           <w:lang w:val="tr-TR"/>
         </w:rPr>
         <w:t>Brian’ın</w:t>
       </w:r>
-      <w:proofErr w:type="spellEnd"/>
-      <w:r>
-        <w:rPr>
-          <w:color w:val="2B2A29"/>
-          <w:w w:val="105"/>
+      <w:r>
+        <w:rPr>
+          <w:color w:val="2B2A29"/>
+          <w:w w:val="105"/>
+          <w:sz w:val="22"/>
+          <w:szCs w:val="22"/>
           <w:lang w:val="tr-TR"/>
         </w:rPr>
         <w:t xml:space="preserve"> sözleri, benim değil! Kendisi mütevazı bir adam.) </w:t>
       </w:r>
-      <w:proofErr w:type="spellStart"/>
-      <w:r>
-        <w:rPr>
-          <w:b/>
-          <w:bCs/>
-          <w:color w:val="2B2A29"/>
-          <w:w w:val="105"/>
+      <w:r>
+        <w:rPr>
+          <w:b w:val="1"/>
+          <w:bCs w:val="1"/>
+          <w:color w:val="2B2A29"/>
+          <w:w w:val="105"/>
+          <w:sz w:val="22"/>
+          <w:szCs w:val="22"/>
           <w:lang w:val="tr-TR"/>
         </w:rPr>
         <w:t>ScopedModel</w:t>
       </w:r>
-      <w:proofErr w:type="spellEnd"/>
-      <w:r>
-        <w:rPr>
-          <w:color w:val="2B2A29"/>
-          <w:w w:val="105"/>
+      <w:r>
+        <w:rPr>
+          <w:color w:val="2B2A29"/>
+          <w:w w:val="105"/>
+          <w:sz w:val="22"/>
+          <w:szCs w:val="22"/>
           <w:lang w:val="tr-TR"/>
         </w:rPr>
         <w:t>, dinleyicileri kaydetme yeteneğine sahip veri modelleri oluşturur. Her model, veriler değiştiğinde dinleyicilerini bilgilendirir, böylece dinleyiciler güncellenebilir. Zeki bir tasarımdır.</w:t>
@@ -19290,16 +19390,20 @@
         <w:rPr>
           <w:color w:val="2B2A29"/>
           <w:w w:val="105"/>
-          <w:lang w:val="tr-TR"/>
-        </w:rPr>
-        <w:t xml:space="preserve"> </w:t>
-      </w:r>
-      <w:r>
-        <w:rPr>
-          <w:b/>
-          <w:bCs/>
-          <w:color w:val="2B2A29"/>
-          <w:w w:val="105"/>
+          <w:sz w:val="22"/>
+          <w:szCs w:val="22"/>
+          <w:lang w:val="tr-TR"/>
+        </w:rPr>
+        <w:t xml:space="preserve"> </w:t>
+      </w:r>
+      <w:r>
+        <w:rPr>
+          <w:b w:val="1"/>
+          <w:bCs w:val="1"/>
+          <w:color w:val="2B2A29"/>
+          <w:w w:val="105"/>
+          <w:sz w:val="22"/>
+          <w:szCs w:val="22"/>
           <w:lang w:val="tr-TR"/>
         </w:rPr>
         <w:t>Avantajlar</w:t>
@@ -19308,6 +19412,8 @@
         <w:rPr>
           <w:color w:val="2B2A29"/>
           <w:w w:val="105"/>
+          <w:sz w:val="22"/>
+          <w:szCs w:val="22"/>
           <w:lang w:val="tr-TR"/>
         </w:rPr>
         <w:t>: Sunum ve veriyi ayırma işini çok iyi yapar.</w:t>
@@ -19322,10 +19428,12 @@
       </w:r>
       <w:r>
         <w:rPr>
-          <w:b/>
-          <w:bCs/>
-          <w:color w:val="2B2A29"/>
-          <w:w w:val="105"/>
+          <w:b w:val="1"/>
+          <w:bCs w:val="1"/>
+          <w:color w:val="2B2A29"/>
+          <w:w w:val="105"/>
+          <w:sz w:val="22"/>
+          <w:szCs w:val="22"/>
           <w:lang w:val="tr-TR"/>
         </w:rPr>
         <w:t>Dezavantajlar</w:t>
@@ -19334,17 +19442,20 @@
         <w:rPr>
           <w:color w:val="2B2A29"/>
           <w:w w:val="105"/>
+          <w:sz w:val="22"/>
+          <w:szCs w:val="22"/>
           <w:lang w:val="tr-TR"/>
         </w:rPr>
         <w:t xml:space="preserve">: </w:t>
       </w:r>
-      <w:proofErr w:type="spellStart"/>
-      <w:r>
-        <w:rPr>
-          <w:b/>
-          <w:bCs/>
-          <w:color w:val="2B2A29"/>
-          <w:w w:val="105"/>
+      <w:r>
+        <w:rPr>
+          <w:b w:val="1"/>
+          <w:bCs w:val="1"/>
+          <w:color w:val="2B2A29"/>
+          <w:w w:val="105"/>
+          <w:sz w:val="22"/>
+          <w:szCs w:val="22"/>
           <w:lang w:val="tr-TR"/>
         </w:rPr>
         <w:t>ScopedModel</w:t>
@@ -19353,70 +19464,75 @@
         <w:rPr>
           <w:color w:val="2B2A29"/>
           <w:w w:val="105"/>
+          <w:sz w:val="22"/>
+          <w:szCs w:val="22"/>
           <w:lang w:val="tr-TR"/>
         </w:rPr>
         <w:t>'ın</w:t>
       </w:r>
-      <w:proofErr w:type="spellEnd"/>
-      <w:r>
-        <w:rPr>
-          <w:color w:val="2B2A29"/>
-          <w:w w:val="105"/>
+      <w:r>
+        <w:rPr>
+          <w:color w:val="2B2A29"/>
+          <w:w w:val="105"/>
+          <w:sz w:val="22"/>
+          <w:szCs w:val="22"/>
           <w:lang w:val="tr-TR"/>
         </w:rPr>
         <w:t xml:space="preserve">, Google’ın </w:t>
       </w:r>
-      <w:proofErr w:type="spellStart"/>
-      <w:r>
-        <w:rPr>
-          <w:b/>
-          <w:bCs/>
-          <w:color w:val="2B2A29"/>
-          <w:w w:val="105"/>
+      <w:r>
+        <w:rPr>
+          <w:b w:val="1"/>
+          <w:bCs w:val="1"/>
+          <w:color w:val="2B2A29"/>
+          <w:w w:val="105"/>
+          <w:sz w:val="22"/>
+          <w:szCs w:val="22"/>
           <w:lang w:val="tr-TR"/>
         </w:rPr>
         <w:t>flutter_provide</w:t>
       </w:r>
-      <w:proofErr w:type="spellEnd"/>
-      <w:r>
-        <w:rPr>
-          <w:color w:val="2B2A29"/>
-          <w:w w:val="105"/>
+      <w:r>
+        <w:rPr>
+          <w:color w:val="2B2A29"/>
+          <w:w w:val="105"/>
+          <w:sz w:val="22"/>
+          <w:szCs w:val="22"/>
           <w:lang w:val="tr-TR"/>
         </w:rPr>
         <w:t xml:space="preserve"> ile birleştirilmesi konuşuluyor, bu da durum yönetimine daha modern ve daha basit bir yaklaşım gibi görünüyor.</w:t>
       </w:r>
     </w:p>
-    <w:p>
+    <w:p w14:noSpellErr="1">
       <w:pPr>
         <w:pStyle w:val="GvdeMetni"/>
         <w:spacing w:before="198"/>
         <w:ind w:left="372"/>
         <w:jc w:val="both"/>
         <w:rPr>
-          <w:rFonts w:ascii="Arial" w:eastAsia="Arial" w:hAnsi="Arial" w:cs="Arial"/>
-          <w:b/>
-          <w:bCs/>
+          <w:rFonts w:ascii="Arial" w:hAnsi="Arial" w:eastAsia="Arial" w:cs="Arial"/>
+          <w:b w:val="1"/>
+          <w:bCs w:val="1"/>
           <w:color w:val="2B2A29"/>
           <w:spacing w:val="-2"/>
           <w:w w:val="90"/>
-          <w:sz w:val="36"/>
-          <w:szCs w:val="36"/>
-          <w:lang w:val="tr-TR"/>
-        </w:rPr>
-      </w:pPr>
-      <w:bookmarkStart w:id="13" w:name="_TOC_250061"/>
+          <w:sz w:val="22"/>
+          <w:szCs w:val="22"/>
+          <w:lang w:val="tr-TR"/>
+        </w:rPr>
+      </w:pPr>
+      <w:bookmarkStart w:name="_TOC_250061" w:id="13"/>
       <w:bookmarkEnd w:id="13"/>
       <w:r>
         <w:rPr>
-          <w:rFonts w:ascii="Arial" w:eastAsia="Arial" w:hAnsi="Arial" w:cs="Arial"/>
-          <w:b/>
-          <w:bCs/>
+          <w:rFonts w:ascii="Arial" w:hAnsi="Arial" w:eastAsia="Arial" w:cs="Arial"/>
+          <w:b w:val="1"/>
+          <w:bCs w:val="1"/>
           <w:color w:val="2B2A29"/>
           <w:spacing w:val="-2"/>
           <w:w w:val="90"/>
-          <w:sz w:val="36"/>
-          <w:szCs w:val="36"/>
+          <w:sz w:val="22"/>
+          <w:szCs w:val="22"/>
           <w:lang w:val="tr-TR"/>
         </w:rPr>
         <w:t>Kancalar</w:t>
@@ -19431,142 +19547,159 @@
         <w:rPr>
           <w:color w:val="2B2A29"/>
           <w:w w:val="105"/>
-          <w:lang w:val="tr-TR"/>
-        </w:rPr>
-      </w:pPr>
-      <w:r>
-        <w:rPr>
-          <w:color w:val="2B2A29"/>
-          <w:w w:val="105"/>
+          <w:sz w:val="22"/>
+          <w:szCs w:val="22"/>
+          <w:lang w:val="tr-TR"/>
+        </w:rPr>
+      </w:pPr>
+      <w:r>
+        <w:rPr>
+          <w:color w:val="2B2A29"/>
+          <w:w w:val="105"/>
+          <w:sz w:val="22"/>
+          <w:szCs w:val="22"/>
           <w:lang w:val="tr-TR"/>
         </w:rPr>
         <w:t xml:space="preserve">Paris'ten </w:t>
       </w:r>
-      <w:proofErr w:type="spellStart"/>
-      <w:r>
-        <w:rPr>
-          <w:b/>
-          <w:bCs/>
-          <w:color w:val="2B2A29"/>
-          <w:w w:val="105"/>
+      <w:r>
+        <w:rPr>
+          <w:b w:val="1"/>
+          <w:bCs w:val="1"/>
+          <w:color w:val="2B2A29"/>
+          <w:w w:val="105"/>
+          <w:sz w:val="22"/>
+          <w:szCs w:val="22"/>
           <w:lang w:val="tr-TR"/>
         </w:rPr>
         <w:t>Rémi</w:t>
       </w:r>
-      <w:proofErr w:type="spellEnd"/>
-      <w:r>
-        <w:rPr>
-          <w:b/>
-          <w:bCs/>
-          <w:color w:val="2B2A29"/>
-          <w:w w:val="105"/>
-          <w:lang w:val="tr-TR"/>
-        </w:rPr>
-        <w:t xml:space="preserve"> </w:t>
-      </w:r>
-      <w:proofErr w:type="spellStart"/>
-      <w:r>
-        <w:rPr>
-          <w:b/>
-          <w:bCs/>
-          <w:color w:val="2B2A29"/>
-          <w:w w:val="105"/>
+      <w:r>
+        <w:rPr>
+          <w:b w:val="1"/>
+          <w:bCs w:val="1"/>
+          <w:color w:val="2B2A29"/>
+          <w:w w:val="105"/>
+          <w:sz w:val="22"/>
+          <w:szCs w:val="22"/>
+          <w:lang w:val="tr-TR"/>
+        </w:rPr>
+        <w:t xml:space="preserve"> </w:t>
+      </w:r>
+      <w:r>
+        <w:rPr>
+          <w:b w:val="1"/>
+          <w:bCs w:val="1"/>
+          <w:color w:val="2B2A29"/>
+          <w:w w:val="105"/>
+          <w:sz w:val="22"/>
+          <w:szCs w:val="22"/>
           <w:lang w:val="tr-TR"/>
         </w:rPr>
         <w:t>Rousselet</w:t>
       </w:r>
-      <w:proofErr w:type="spellEnd"/>
-      <w:r>
-        <w:rPr>
-          <w:color w:val="2B2A29"/>
-          <w:w w:val="105"/>
+      <w:r>
+        <w:rPr>
+          <w:color w:val="2B2A29"/>
+          <w:w w:val="105"/>
+          <w:sz w:val="22"/>
+          <w:szCs w:val="22"/>
           <w:lang w:val="tr-TR"/>
         </w:rPr>
         <w:t xml:space="preserve"> tarafından </w:t>
       </w:r>
-      <w:proofErr w:type="spellStart"/>
-      <w:r>
-        <w:rPr>
-          <w:color w:val="2B2A29"/>
-          <w:w w:val="105"/>
+      <w:r>
+        <w:rPr>
+          <w:color w:val="2B2A29"/>
+          <w:w w:val="105"/>
+          <w:sz w:val="22"/>
+          <w:szCs w:val="22"/>
           <w:lang w:val="tr-TR"/>
         </w:rPr>
         <w:t>React</w:t>
       </w:r>
-      <w:proofErr w:type="spellEnd"/>
-      <w:r>
-        <w:rPr>
-          <w:color w:val="2B2A29"/>
-          <w:w w:val="105"/>
-          <w:lang w:val="tr-TR"/>
-        </w:rPr>
-        <w:t xml:space="preserve"> </w:t>
-      </w:r>
-      <w:proofErr w:type="spellStart"/>
-      <w:r>
-        <w:rPr>
-          <w:color w:val="2B2A29"/>
-          <w:w w:val="105"/>
+      <w:r>
+        <w:rPr>
+          <w:color w:val="2B2A29"/>
+          <w:w w:val="105"/>
+          <w:sz w:val="22"/>
+          <w:szCs w:val="22"/>
+          <w:lang w:val="tr-TR"/>
+        </w:rPr>
+        <w:t xml:space="preserve"> </w:t>
+      </w:r>
+      <w:r>
+        <w:rPr>
+          <w:color w:val="2B2A29"/>
+          <w:w w:val="105"/>
+          <w:sz w:val="22"/>
+          <w:szCs w:val="22"/>
           <w:lang w:val="tr-TR"/>
         </w:rPr>
         <w:t>hook'larının</w:t>
       </w:r>
-      <w:proofErr w:type="spellEnd"/>
-      <w:r>
-        <w:rPr>
-          <w:color w:val="2B2A29"/>
-          <w:w w:val="105"/>
+      <w:r>
+        <w:rPr>
+          <w:color w:val="2B2A29"/>
+          <w:w w:val="105"/>
+          <w:sz w:val="22"/>
+          <w:szCs w:val="22"/>
           <w:lang w:val="tr-TR"/>
         </w:rPr>
         <w:t xml:space="preserve"> bir implementasyonu olan </w:t>
       </w:r>
-      <w:proofErr w:type="spellStart"/>
-      <w:r>
-        <w:rPr>
-          <w:b/>
-          <w:bCs/>
-          <w:color w:val="2B2A29"/>
-          <w:w w:val="105"/>
+      <w:r>
+        <w:rPr>
+          <w:b w:val="1"/>
+          <w:bCs w:val="1"/>
+          <w:color w:val="2B2A29"/>
+          <w:w w:val="105"/>
+          <w:sz w:val="22"/>
+          <w:szCs w:val="22"/>
           <w:lang w:val="tr-TR"/>
         </w:rPr>
         <w:t>flutter_hooks</w:t>
       </w:r>
-      <w:proofErr w:type="spellEnd"/>
-      <w:r>
-        <w:rPr>
-          <w:color w:val="2B2A29"/>
-          <w:w w:val="105"/>
+      <w:r>
+        <w:rPr>
+          <w:color w:val="2B2A29"/>
+          <w:w w:val="105"/>
+          <w:sz w:val="22"/>
+          <w:szCs w:val="22"/>
           <w:lang w:val="tr-TR"/>
         </w:rPr>
         <w:t xml:space="preserve">. Artık </w:t>
       </w:r>
-      <w:proofErr w:type="spellStart"/>
-      <w:r>
-        <w:rPr>
-          <w:b/>
-          <w:bCs/>
-          <w:color w:val="2B2A29"/>
-          <w:w w:val="105"/>
+      <w:r>
+        <w:rPr>
+          <w:b w:val="1"/>
+          <w:bCs w:val="1"/>
+          <w:color w:val="2B2A29"/>
+          <w:w w:val="105"/>
+          <w:sz w:val="22"/>
+          <w:szCs w:val="22"/>
           <w:lang w:val="tr-TR"/>
         </w:rPr>
         <w:t>StatefulWidget</w:t>
       </w:r>
-      <w:proofErr w:type="spellEnd"/>
-      <w:r>
-        <w:rPr>
-          <w:color w:val="2B2A29"/>
-          <w:w w:val="105"/>
+      <w:r>
+        <w:rPr>
+          <w:color w:val="2B2A29"/>
+          <w:w w:val="105"/>
+          <w:sz w:val="22"/>
+          <w:szCs w:val="22"/>
           <w:lang w:val="tr-TR"/>
         </w:rPr>
         <w:t xml:space="preserve"> kullanmanıza gerek yok. Bunun yerine, </w:t>
       </w:r>
-      <w:proofErr w:type="spellStart"/>
-      <w:r>
-        <w:rPr>
-          <w:b/>
-          <w:bCs/>
-          <w:color w:val="2B2A29"/>
-          <w:w w:val="105"/>
+      <w:r>
+        <w:rPr>
+          <w:b w:val="1"/>
+          <w:bCs w:val="1"/>
+          <w:color w:val="2B2A29"/>
+          <w:w w:val="105"/>
+          <w:sz w:val="22"/>
+          <w:szCs w:val="22"/>
           <w:lang w:val="tr-TR"/>
         </w:rPr>
         <w:t>HookWidget</w:t>
@@ -19575,87 +19708,98 @@
         <w:rPr>
           <w:color w:val="2B2A29"/>
           <w:w w:val="105"/>
+          <w:sz w:val="22"/>
+          <w:szCs w:val="22"/>
           <w:lang w:val="tr-TR"/>
         </w:rPr>
         <w:t>'ten</w:t>
       </w:r>
-      <w:proofErr w:type="spellEnd"/>
-      <w:r>
-        <w:rPr>
-          <w:color w:val="2B2A29"/>
-          <w:w w:val="105"/>
+      <w:r>
+        <w:rPr>
+          <w:color w:val="2B2A29"/>
+          <w:w w:val="105"/>
+          <w:sz w:val="22"/>
+          <w:szCs w:val="22"/>
           <w:lang w:val="tr-TR"/>
         </w:rPr>
         <w:t xml:space="preserve"> miras alırsınız; bu </w:t>
       </w:r>
-      <w:proofErr w:type="spellStart"/>
-      <w:r>
-        <w:rPr>
-          <w:color w:val="2B2A29"/>
-          <w:w w:val="105"/>
+      <w:r>
+        <w:rPr>
+          <w:color w:val="2B2A29"/>
+          <w:w w:val="105"/>
+          <w:sz w:val="22"/>
+          <w:szCs w:val="22"/>
           <w:lang w:val="tr-TR"/>
         </w:rPr>
         <w:t>widget</w:t>
       </w:r>
-      <w:proofErr w:type="spellEnd"/>
-      <w:r>
-        <w:rPr>
-          <w:color w:val="2B2A29"/>
-          <w:w w:val="105"/>
+      <w:r>
+        <w:rPr>
+          <w:color w:val="2B2A29"/>
+          <w:w w:val="105"/>
+          <w:sz w:val="22"/>
+          <w:szCs w:val="22"/>
           <w:lang w:val="tr-TR"/>
         </w:rPr>
         <w:t xml:space="preserve">, </w:t>
       </w:r>
-      <w:proofErr w:type="spellStart"/>
-      <w:r>
-        <w:rPr>
-          <w:color w:val="2B2A29"/>
-          <w:w w:val="105"/>
+      <w:r>
+        <w:rPr>
+          <w:color w:val="2B2A29"/>
+          <w:w w:val="105"/>
+          <w:sz w:val="22"/>
+          <w:szCs w:val="22"/>
           <w:lang w:val="tr-TR"/>
         </w:rPr>
         <w:t>stateless</w:t>
       </w:r>
-      <w:proofErr w:type="spellEnd"/>
-      <w:r>
-        <w:rPr>
-          <w:color w:val="2B2A29"/>
-          <w:w w:val="105"/>
+      <w:r>
+        <w:rPr>
+          <w:color w:val="2B2A29"/>
+          <w:w w:val="105"/>
+          <w:sz w:val="22"/>
+          <w:szCs w:val="22"/>
           <w:lang w:val="tr-TR"/>
         </w:rPr>
         <w:t xml:space="preserve"> (yani daha basit) olmasına rağmen, durum (</w:t>
       </w:r>
-      <w:proofErr w:type="spellStart"/>
-      <w:r>
-        <w:rPr>
-          <w:color w:val="2B2A29"/>
-          <w:w w:val="105"/>
+      <w:r>
+        <w:rPr>
+          <w:color w:val="2B2A29"/>
+          <w:w w:val="105"/>
+          <w:sz w:val="22"/>
+          <w:szCs w:val="22"/>
           <w:lang w:val="tr-TR"/>
         </w:rPr>
         <w:t>state</w:t>
       </w:r>
-      <w:proofErr w:type="spellEnd"/>
-      <w:r>
-        <w:rPr>
-          <w:color w:val="2B2A29"/>
-          <w:w w:val="105"/>
+      <w:r>
+        <w:rPr>
+          <w:color w:val="2B2A29"/>
+          <w:w w:val="105"/>
+          <w:sz w:val="22"/>
+          <w:szCs w:val="22"/>
           <w:lang w:val="tr-TR"/>
         </w:rPr>
         <w:t xml:space="preserve">) değerlerini okuma ve yazma işlemi yapan özel fonksiyonlar oluşturmanıza ve bunlara erişmenize olanak tanır. Ayrıca yazmanıza gerek olmayan bazı hazır </w:t>
       </w:r>
-      <w:proofErr w:type="spellStart"/>
-      <w:r>
-        <w:rPr>
-          <w:color w:val="2B2A29"/>
-          <w:w w:val="105"/>
+      <w:r>
+        <w:rPr>
+          <w:color w:val="2B2A29"/>
+          <w:w w:val="105"/>
+          <w:sz w:val="22"/>
+          <w:szCs w:val="22"/>
           <w:lang w:val="tr-TR"/>
         </w:rPr>
         <w:t>hook'larla</w:t>
       </w:r>
-      <w:proofErr w:type="spellEnd"/>
-      <w:r>
-        <w:rPr>
-          <w:color w:val="2B2A29"/>
-          <w:w w:val="105"/>
+      <w:r>
+        <w:rPr>
+          <w:color w:val="2B2A29"/>
+          <w:w w:val="105"/>
+          <w:sz w:val="22"/>
+          <w:szCs w:val="22"/>
           <w:lang w:val="tr-TR"/>
         </w:rPr>
         <w:t xml:space="preserve"> birlikte gelir.</w:t>
@@ -19669,15 +19813,19 @@
         <w:rPr>
           <w:color w:val="2B2A29"/>
           <w:w w:val="105"/>
-          <w:lang w:val="tr-TR"/>
-        </w:rPr>
-      </w:pPr>
-      <w:r>
-        <w:rPr>
-          <w:b/>
-          <w:bCs/>
-          <w:color w:val="2B2A29"/>
-          <w:w w:val="105"/>
+          <w:sz w:val="22"/>
+          <w:szCs w:val="22"/>
+          <w:lang w:val="tr-TR"/>
+        </w:rPr>
+      </w:pPr>
+      <w:r>
+        <w:rPr>
+          <w:b w:val="1"/>
+          <w:bCs w:val="1"/>
+          <w:color w:val="2B2A29"/>
+          <w:w w:val="105"/>
+          <w:sz w:val="22"/>
+          <w:szCs w:val="22"/>
           <w:lang w:val="tr-TR"/>
         </w:rPr>
         <w:t>Avantajlar</w:t>
@@ -19686,42 +19834,48 @@
         <w:rPr>
           <w:color w:val="2B2A29"/>
           <w:w w:val="105"/>
+          <w:sz w:val="22"/>
+          <w:szCs w:val="22"/>
           <w:lang w:val="tr-TR"/>
         </w:rPr>
         <w:t xml:space="preserve">: Eskiden </w:t>
       </w:r>
-      <w:proofErr w:type="spellStart"/>
-      <w:r>
-        <w:rPr>
-          <w:color w:val="2B2A29"/>
-          <w:w w:val="105"/>
+      <w:r>
+        <w:rPr>
+          <w:color w:val="2B2A29"/>
+          <w:w w:val="105"/>
+          <w:sz w:val="22"/>
+          <w:szCs w:val="22"/>
           <w:lang w:val="tr-TR"/>
         </w:rPr>
         <w:t>stateless</w:t>
       </w:r>
-      <w:proofErr w:type="spellEnd"/>
-      <w:r>
-        <w:rPr>
-          <w:color w:val="2B2A29"/>
-          <w:w w:val="105"/>
+      <w:r>
+        <w:rPr>
+          <w:color w:val="2B2A29"/>
+          <w:w w:val="105"/>
+          <w:sz w:val="22"/>
+          <w:szCs w:val="22"/>
           <w:lang w:val="tr-TR"/>
         </w:rPr>
         <w:t xml:space="preserve"> olan </w:t>
       </w:r>
-      <w:proofErr w:type="spellStart"/>
-      <w:r>
-        <w:rPr>
-          <w:color w:val="2B2A29"/>
-          <w:w w:val="105"/>
+      <w:r>
+        <w:rPr>
+          <w:color w:val="2B2A29"/>
+          <w:w w:val="105"/>
+          <w:sz w:val="22"/>
+          <w:szCs w:val="22"/>
           <w:lang w:val="tr-TR"/>
         </w:rPr>
         <w:t>widget'larınızı</w:t>
       </w:r>
-      <w:proofErr w:type="spellEnd"/>
-      <w:r>
-        <w:rPr>
-          <w:color w:val="2B2A29"/>
-          <w:w w:val="105"/>
+      <w:r>
+        <w:rPr>
+          <w:color w:val="2B2A29"/>
+          <w:w w:val="105"/>
+          <w:sz w:val="22"/>
+          <w:szCs w:val="22"/>
           <w:lang w:val="tr-TR"/>
         </w:rPr>
         <w:t xml:space="preserve"> büyük ölçüde basitleştirir.</w:t>
@@ -19736,10 +19890,12 @@
       </w:r>
       <w:r>
         <w:rPr>
-          <w:b/>
-          <w:bCs/>
-          <w:color w:val="2B2A29"/>
-          <w:w w:val="105"/>
+          <w:b w:val="1"/>
+          <w:bCs w:val="1"/>
+          <w:color w:val="2B2A29"/>
+          <w:w w:val="105"/>
+          <w:sz w:val="22"/>
+          <w:szCs w:val="22"/>
           <w:lang w:val="tr-TR"/>
         </w:rPr>
         <w:t>Dezavantajlar</w:t>
@@ -19748,42 +19904,48 @@
         <w:rPr>
           <w:color w:val="2B2A29"/>
           <w:w w:val="105"/>
+          <w:sz w:val="22"/>
+          <w:szCs w:val="22"/>
           <w:lang w:val="tr-TR"/>
         </w:rPr>
         <w:t xml:space="preserve">: Öğrenme eğrisi. </w:t>
       </w:r>
-      <w:proofErr w:type="spellStart"/>
-      <w:r>
-        <w:rPr>
-          <w:color w:val="2B2A29"/>
-          <w:w w:val="105"/>
+      <w:r>
+        <w:rPr>
+          <w:color w:val="2B2A29"/>
+          <w:w w:val="105"/>
+          <w:sz w:val="22"/>
+          <w:szCs w:val="22"/>
           <w:lang w:val="tr-TR"/>
         </w:rPr>
         <w:t>React</w:t>
       </w:r>
-      <w:proofErr w:type="spellEnd"/>
-      <w:r>
-        <w:rPr>
-          <w:color w:val="2B2A29"/>
-          <w:w w:val="105"/>
-          <w:lang w:val="tr-TR"/>
-        </w:rPr>
-        <w:t xml:space="preserve"> </w:t>
-      </w:r>
-      <w:proofErr w:type="spellStart"/>
-      <w:r>
-        <w:rPr>
-          <w:color w:val="2B2A29"/>
-          <w:w w:val="105"/>
+      <w:r>
+        <w:rPr>
+          <w:color w:val="2B2A29"/>
+          <w:w w:val="105"/>
+          <w:sz w:val="22"/>
+          <w:szCs w:val="22"/>
+          <w:lang w:val="tr-TR"/>
+        </w:rPr>
+        <w:t xml:space="preserve"> </w:t>
+      </w:r>
+      <w:r>
+        <w:rPr>
+          <w:color w:val="2B2A29"/>
+          <w:w w:val="105"/>
+          <w:sz w:val="22"/>
+          <w:szCs w:val="22"/>
           <w:lang w:val="tr-TR"/>
         </w:rPr>
         <w:t>hook'larına</w:t>
       </w:r>
-      <w:proofErr w:type="spellEnd"/>
-      <w:r>
-        <w:rPr>
-          <w:color w:val="2B2A29"/>
-          <w:w w:val="105"/>
+      <w:r>
+        <w:rPr>
+          <w:color w:val="2B2A29"/>
+          <w:w w:val="105"/>
+          <w:sz w:val="22"/>
+          <w:szCs w:val="22"/>
           <w:lang w:val="tr-TR"/>
         </w:rPr>
         <w:t xml:space="preserve"> aşina değilseniz, nasıl çalıştığını ve kullanım kurallarını anlamak zor olabilir.</w:t>
@@ -19869,8 +20031,8 @@
             </w:drawing>
           </mc:Choice>
           <mc:Fallback>
-            <w:pict>
-              <v:shape w14:anchorId="4F4BE537" id="Graphic 601" o:spid="_x0000_s1026" style="position:absolute;margin-left:54pt;margin-top:19.85pt;width:2in;height:.1pt;z-index:-15597056;visibility:visible;mso-wrap-style:square;mso-wrap-distance-left:0;mso-wrap-distance-top:0;mso-wrap-distance-right:0;mso-wrap-distance-bottom:0;mso-position-horizontal:absolute;mso-position-horizontal-relative:page;mso-position-vertical:absolute;mso-position-vertical-relative:text;v-text-anchor:top" coordsize="1828800,1270" o:gfxdata="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" path="m,l1828800,e" filled="f" strokecolor="#2b2a29" strokeweight=".5pt">
+            <w:pict w14:anchorId="0A7A645D">
+              <v:shape id="Graphic 601" style="position:absolute;margin-left:54pt;margin-top:19.85pt;width:2in;height:.1pt;z-index:-15597056;visibility:visible;mso-wrap-style:square;mso-wrap-distance-left:0;mso-wrap-distance-top:0;mso-wrap-distance-right:0;mso-wrap-distance-bottom:0;mso-position-horizontal:absolute;mso-position-horizontal-relative:page;mso-position-vertical:absolute;mso-position-vertical-relative:text;v-text-anchor:top" coordsize="1828800,1270" o:spid="_x0000_s1026" filled="f" strokecolor="#2b2a29" strokeweight=".5pt" path="m,l1828800,e" o:gfxdata="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" w14:anchorId="0A83A2EA">
                 <v:path arrowok="t"/>
                 <w10:wrap type="topAndBottom" anchorx="page"/>
               </v:shape>
@@ -19886,24 +20048,32 @@
         <w:rPr>
           <w:rFonts w:ascii="MingLiU_HKSCS-ExtB"/>
           <w:sz w:val="20"/>
-        </w:rPr>
+          <w:szCs w:val="20"/>
+        </w:rPr>
+        <w:sectPr>
+          <w:pgSz w:w="8790" w:h="13330" w:orient="portrait"/>
+          <w:pgMar w:top="1260" w:right="706" w:bottom="1260" w:left="708" w:header="1036" w:footer="1070" w:gutter="0"/>
+          <w:cols w:space="708"/>
+        </w:sectPr>
       </w:pPr>
       <w:r>
         <w:rPr>
           <w:color w:val="2B2A29"/>
           <w:spacing w:val="-2"/>
           <w:sz w:val="20"/>
+          <w:szCs w:val="20"/>
           <w:vertAlign w:val="superscript"/>
         </w:rPr>
         <w:t>3</w:t>
       </w:r>
-      <w:hyperlink r:id="rId47">
+      <w:hyperlink r:id="Rb7d2cf155a99425f">
         <w:r>
           <w:rPr>
             <w:rFonts w:ascii="MingLiU_HKSCS-ExtB"/>
             <w:color w:val="0000FF"/>
             <w:spacing w:val="-2"/>
             <w:sz w:val="20"/>
+            <w:szCs w:val="20"/>
           </w:rPr>
           <w:t>https://pub.dartlang.org/packages/scoped_model</w:t>
         </w:r>
@@ -19914,6 +20084,7 @@
           <w:color w:val="0000FF"/>
           <w:spacing w:val="-2"/>
           <w:sz w:val="20"/>
+          <w:szCs w:val="20"/>
         </w:rPr>
         <w:t xml:space="preserve"> </w:t>
       </w:r>
@@ -19922,17 +20093,19 @@
           <w:color w:val="2B2A29"/>
           <w:spacing w:val="-2"/>
           <w:sz w:val="20"/>
+          <w:szCs w:val="20"/>
           <w:vertAlign w:val="superscript"/>
         </w:rPr>
         <w:t>4</w:t>
       </w:r>
-      <w:hyperlink r:id="rId48">
+      <w:hyperlink r:id="R9ac7f673b4d4487e">
         <w:r>
           <w:rPr>
             <w:rFonts w:ascii="MingLiU_HKSCS-ExtB"/>
             <w:color w:val="0000FF"/>
             <w:spacing w:val="-2"/>
             <w:sz w:val="20"/>
+            <w:szCs w:val="20"/>
           </w:rPr>
           <w:t>https://fuchsia.googlesource.com/</w:t>
         </w:r>
@@ -19943,6 +20116,7 @@
           <w:color w:val="0000FF"/>
           <w:spacing w:val="-2"/>
           <w:sz w:val="20"/>
+          <w:szCs w:val="20"/>
         </w:rPr>
         <w:t xml:space="preserve"> </w:t>
       </w:r>
@@ -19951,17 +20125,19 @@
           <w:color w:val="2B2A29"/>
           <w:spacing w:val="-2"/>
           <w:sz w:val="20"/>
+          <w:szCs w:val="20"/>
           <w:vertAlign w:val="superscript"/>
         </w:rPr>
         <w:t>5</w:t>
       </w:r>
-      <w:hyperlink r:id="rId49">
+      <w:hyperlink r:id="Rb96b9524b83d417d">
         <w:r>
           <w:rPr>
             <w:rFonts w:ascii="MingLiU_HKSCS-ExtB"/>
             <w:color w:val="0000FF"/>
             <w:spacing w:val="-2"/>
             <w:sz w:val="20"/>
+            <w:szCs w:val="20"/>
           </w:rPr>
           <w:t>https://pub.dartlang.org/packages/provide</w:t>
         </w:r>
@@ -19972,6 +20148,7 @@
           <w:color w:val="0000FF"/>
           <w:spacing w:val="-2"/>
           <w:sz w:val="20"/>
+          <w:szCs w:val="20"/>
         </w:rPr>
         <w:t xml:space="preserve"> </w:t>
       </w:r>
@@ -19980,17 +20157,19 @@
           <w:color w:val="2B2A29"/>
           <w:spacing w:val="-2"/>
           <w:sz w:val="20"/>
+          <w:szCs w:val="20"/>
           <w:vertAlign w:val="superscript"/>
         </w:rPr>
         <w:t>6</w:t>
       </w:r>
-      <w:hyperlink r:id="rId50">
+      <w:hyperlink r:id="Re46c31b1f3d34c18">
         <w:r>
           <w:rPr>
             <w:rFonts w:ascii="MingLiU_HKSCS-ExtB"/>
             <w:color w:val="0000FF"/>
             <w:spacing w:val="-2"/>
             <w:sz w:val="20"/>
+            <w:szCs w:val="20"/>
           </w:rPr>
           <w:t>https://pub.dartlang.org/documentation/flutter_hooks</w:t>
         </w:r>
@@ -19998,24 +20177,11 @@
     </w:p>
     <w:p>
       <w:pPr>
-        <w:rPr>
-          <w:rFonts w:ascii="MingLiU_HKSCS-ExtB"/>
-          <w:sz w:val="20"/>
-        </w:rPr>
-        <w:sectPr>
-          <w:pgSz w:w="8790" w:h="13330"/>
-          <w:pgMar w:top="1260" w:right="706" w:bottom="1260" w:left="708" w:header="1036" w:footer="1070" w:gutter="0"/>
-          <w:cols w:space="708"/>
-        </w:sectPr>
-      </w:pPr>
-    </w:p>
-    <w:p>
-      <w:pPr>
         <w:pStyle w:val="Balk4"/>
         <w:spacing w:before="214"/>
         <w:ind w:left="11"/>
       </w:pPr>
-      <w:bookmarkStart w:id="14" w:name="_TOC_250060"/>
+      <w:bookmarkStart w:name="_TOC_250060" w:id="14"/>
       <w:bookmarkEnd w:id="14"/>
       <w:proofErr w:type="spellStart"/>
       <w:r>
@@ -20024,7 +20190,6 @@
           <w:spacing w:val="-2"/>
           <w:w w:val="90"/>
         </w:rPr>
-        <w:lastRenderedPageBreak/>
         <w:t>Sağlayıcı</w:t>
       </w:r>
       <w:proofErr w:type="spellEnd"/>
@@ -20419,7 +20584,7 @@
         <w:pStyle w:val="Balk4"/>
         <w:ind w:left="11"/>
       </w:pPr>
-      <w:bookmarkStart w:id="15" w:name="_TOC_250059"/>
+      <w:bookmarkStart w:name="_TOC_250059" w:id="15"/>
       <w:bookmarkEnd w:id="15"/>
       <w:r>
         <w:rPr>
@@ -20820,8 +20985,8 @@
             </w:drawing>
           </mc:Choice>
           <mc:Fallback>
-            <w:pict>
-              <v:shape w14:anchorId="7ABD7845" id="Graphic 602" o:spid="_x0000_s1026" style="position:absolute;margin-left:36pt;margin-top:18.55pt;width:2in;height:.1pt;z-index:-15596544;visibility:visible;mso-wrap-style:square;mso-wrap-distance-left:0;mso-wrap-distance-top:0;mso-wrap-distance-right:0;mso-wrap-distance-bottom:0;mso-position-horizontal:absolute;mso-position-horizontal-relative:page;mso-position-vertical:absolute;mso-position-vertical-relative:text;v-text-anchor:top" coordsize="1828800,1270" o:gfxdata="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" path="m,l1828800,e" filled="f" strokecolor="#2b2a29" strokeweight=".5pt">
+            <w:pict w14:anchorId="350F285E">
+              <v:shape id="Graphic 602" style="position:absolute;margin-left:36pt;margin-top:18.55pt;width:2in;height:.1pt;z-index:-15596544;visibility:visible;mso-wrap-style:square;mso-wrap-distance-left:0;mso-wrap-distance-top:0;mso-wrap-distance-right:0;mso-wrap-distance-bottom:0;mso-position-horizontal:absolute;mso-position-horizontal-relative:page;mso-position-vertical:absolute;mso-position-vertical-relative:text;v-text-anchor:top" coordsize="1828800,1270" o:spid="_x0000_s1026" filled="f" strokecolor="#2b2a29" strokeweight=".5pt" path="m,l1828800,e" o:gfxdata="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" w14:anchorId="592F7A4F">
                 <v:path arrowok="t"/>
                 <w10:wrap type="topAndBottom" anchorx="page"/>
               </v:shape>
@@ -20925,7 +21090,7 @@
           <w:sz w:val="20"/>
         </w:rPr>
         <w:sectPr>
-          <w:pgSz w:w="8790" w:h="13330"/>
+          <w:pgSz w:w="8790" w:h="13330" w:orient="portrait"/>
           <w:pgMar w:top="1260" w:right="706" w:bottom="1260" w:left="708" w:header="1036" w:footer="1070" w:gutter="0"/>
           <w:cols w:space="708"/>
         </w:sectPr>
@@ -20937,7 +21102,7 @@
         <w:spacing w:before="198" w:line="304" w:lineRule="auto"/>
         <w:ind w:left="372"/>
         <w:rPr>
-          <w:rFonts w:ascii="Arial" w:eastAsia="Arial" w:hAnsi="Arial" w:cs="Arial"/>
+          <w:rFonts w:ascii="Arial" w:hAnsi="Arial" w:eastAsia="Arial" w:cs="Arial"/>
           <w:b/>
           <w:bCs/>
           <w:color w:val="2B2A29"/>
@@ -20949,7 +21114,7 @@
       </w:pPr>
       <w:r>
         <w:rPr>
-          <w:rFonts w:ascii="Arial" w:eastAsia="Arial" w:hAnsi="Arial" w:cs="Arial"/>
+          <w:rFonts w:ascii="Arial" w:hAnsi="Arial" w:eastAsia="Arial" w:cs="Arial"/>
           <w:b/>
           <w:bCs/>
           <w:color w:val="2B2A29"/>
@@ -20958,7 +21123,6 @@
           <w:szCs w:val="36"/>
           <w:lang w:val="tr-TR"/>
         </w:rPr>
-        <w:lastRenderedPageBreak/>
         <w:t>Vay! Bu çok fazla paket demek!</w:t>
       </w:r>
     </w:p>
@@ -21040,7 +21204,7 @@
         <w:spacing w:before="190" w:line="304" w:lineRule="auto"/>
         <w:ind w:left="372" w:right="284"/>
         <w:rPr>
-          <w:rFonts w:ascii="Arial" w:eastAsia="Arial" w:hAnsi="Arial" w:cs="Arial"/>
+          <w:rFonts w:ascii="Arial" w:hAnsi="Arial" w:eastAsia="Arial" w:cs="Arial"/>
           <w:b/>
           <w:bCs/>
           <w:color w:val="2B2A29"/>
@@ -21051,11 +21215,11 @@
           <w:lang w:val="tr-TR"/>
         </w:rPr>
       </w:pPr>
-      <w:bookmarkStart w:id="16" w:name="_TOC_250057"/>
+      <w:bookmarkStart w:name="_TOC_250057" w:id="16"/>
       <w:bookmarkEnd w:id="16"/>
       <w:r>
         <w:rPr>
-          <w:rFonts w:ascii="Arial" w:eastAsia="Arial" w:hAnsi="Arial" w:cs="Arial"/>
+          <w:rFonts w:ascii="Arial" w:hAnsi="Arial" w:eastAsia="Arial" w:cs="Arial"/>
           <w:b/>
           <w:bCs/>
           <w:color w:val="2B2A29"/>
@@ -21079,8 +21243,8 @@
           <w:lang w:val="tr-TR"/>
         </w:rPr>
       </w:pPr>
-      <w:bookmarkStart w:id="17" w:name="_bookmark150"/>
-      <w:bookmarkStart w:id="18" w:name="_bookmark151"/>
+      <w:bookmarkStart w:name="_bookmark150" w:id="17"/>
+      <w:bookmarkStart w:name="_bookmark151" w:id="18"/>
       <w:bookmarkEnd w:id="17"/>
       <w:bookmarkEnd w:id="18"/>
       <w:r>
@@ -21278,6 +21442,13 @@
           <w:lang w:val="tr-TR"/>
         </w:rPr>
         <w:br/>
+      </w:r>
+      <w:r>
+        <w:rPr>
+          <w:color w:val="2B2A29"/>
+          <w:w w:val="105"/>
+          <w:lang w:val="tr-TR"/>
+        </w:rPr>
         <w:t xml:space="preserve">Ayrıca, sahip olduğumuz daha fazla </w:t>
       </w:r>
       <w:proofErr w:type="spellStart"/>
@@ -21431,6 +21602,13 @@
           <w:lang w:val="tr-TR"/>
         </w:rPr>
         <w:br/>
+      </w:r>
+      <w:r>
+        <w:rPr>
+          <w:color w:val="2B2A29"/>
+          <w:w w:val="105"/>
+          <w:lang w:val="tr-TR"/>
+        </w:rPr>
         <w:t xml:space="preserve">Neyse ki, bu kadar karmaşık temel </w:t>
       </w:r>
       <w:proofErr w:type="spellStart"/>
@@ -21503,7 +21681,7 @@
       <w:headerReference w:type="default" r:id="rId55"/>
       <w:footerReference w:type="even" r:id="rId56"/>
       <w:footerReference w:type="default" r:id="rId57"/>
-      <w:pgSz w:w="8790" w:h="13330"/>
+      <w:pgSz w:w="8790" w:h="13330" w:orient="portrait"/>
       <w:pgMar w:top="1260" w:right="706" w:bottom="1260" w:left="708" w:header="1036" w:footer="1070" w:gutter="0"/>
       <w:cols w:space="708"/>
     </w:sectPr>
@@ -21545,7 +21723,7 @@
 </file>
 
 <file path=word/footer2.xml><?xml version="1.0" encoding="utf-8"?>
-<w:ftr xmlns:wpc="http://schemas.microsoft.com/office/word/2010/wordprocessingCanvas" xmlns:cx="http://schemas.microsoft.com/office/drawing/2014/chartex" xmlns:cx1="http://schemas.microsoft.com/office/drawing/2015/9/8/chartex" xmlns:cx2="http://schemas.microsoft.com/office/drawing/2015/10/21/chartex" xmlns:cx3="http://schemas.microsoft.com/office/drawing/2016/5/9/chartex" xmlns:cx4="http://schemas.microsoft.com/office/drawing/2016/5/10/chartex" xmlns:cx5="http://schemas.microsoft.com/office/drawing/2016/5/11/chartex" xmlns:cx6="http://schemas.microsoft.com/office/drawing/2016/5/12/chartex" xmlns:cx7="http://schemas.microsoft.com/office/drawing/2016/5/13/chartex" xmlns:cx8="http://schemas.microsoft.com/office/drawing/2016/5/14/chartex" xmlns:mc="http://schemas.openxmlformats.org/markup-compatibility/2006" xmlns:aink="http://schemas.microsoft.com/office/drawing/2016/ink" xmlns:am3d="http://schemas.microsoft.com/office/drawing/2017/model3d" xmlns:o="urn:schemas-microsoft-com:office:office" xmlns:oel="http://schemas.microsoft.com/office/2019/extlst" xmlns:r="http://schemas.openxmlformats.org/officeDocument/2006/relationships" xmlns:m="http://schemas.openxmlformats.org/officeDocument/2006/math" xmlns:v="urn:schemas-microsoft-com:vml" xmlns:wp14="http://schemas.microsoft.com/office/word/2010/wordprocessingDrawing" xmlns:wp="http://schemas.openxmlformats.org/drawingml/2006/wordprocessingDrawing" xmlns:w10="urn:schemas-microsoft-com:office:word" xmlns:w="http://schemas.openxmlformats.org/wordprocessingml/2006/main" xmlns:w14="http://schemas.microsoft.com/office/word/2010/wordml" xmlns:w15="http://schemas.microsoft.com/office/word/2012/wordml" xmlns:w16cex="http://schemas.microsoft.com/office/word/2018/wordml/cex" xmlns:w16cid="http://schemas.microsoft.com/office/word/2016/wordml/cid" xmlns:w16="http://schemas.microsoft.com/office/word/2018/wordml" xmlns:w16du="http://schemas.microsoft.com/office/word/2023/wordml/word16du" xmlns:w16sdtdh="http://schemas.microsoft.com/office/word/2020/wordml/sdtdatahash" xmlns:w16sdtfl="http://schemas.microsoft.com/office/word/2024/wordml/sdtformatlock" xmlns:w16se="http://schemas.microsoft.com/office/word/2015/wordml/symex" xmlns:wpg="http://schemas.microsoft.com/office/word/2010/wordprocessingGroup" xmlns:wpi="http://schemas.microsoft.com/office/word/2010/wordprocessingInk" xmlns:wne="http://schemas.microsoft.com/office/word/2006/wordml" xmlns:wps="http://schemas.microsoft.com/office/word/2010/wordprocessingShape" mc:Ignorable="w14 w15 w16se w16cid w16 w16cex w16sdtdh w16sdtfl w16du wp14">
+<w:ftr xmlns:wpc="http://schemas.microsoft.com/office/word/2010/wordprocessingCanvas" xmlns:cx="http://schemas.microsoft.com/office/drawing/2014/chartex" xmlns:cx1="http://schemas.microsoft.com/office/drawing/2015/9/8/chartex" xmlns:cx2="http://schemas.microsoft.com/office/drawing/2015/10/21/chartex" xmlns:cx3="http://schemas.microsoft.com/office/drawing/2016/5/9/chartex" xmlns:cx4="http://schemas.microsoft.com/office/drawing/2016/5/10/chartex" xmlns:cx5="http://schemas.microsoft.com/office/drawing/2016/5/11/chartex" xmlns:cx6="http://schemas.microsoft.com/office/drawing/2016/5/12/chartex" xmlns:cx7="http://schemas.microsoft.com/office/drawing/2016/5/13/chartex" xmlns:cx8="http://schemas.microsoft.com/office/drawing/2016/5/14/chartex" xmlns:mc="http://schemas.openxmlformats.org/markup-compatibility/2006" xmlns:aink="http://schemas.microsoft.com/office/drawing/2016/ink" xmlns:am3d="http://schemas.microsoft.com/office/drawing/2017/model3d" xmlns:o="urn:schemas-microsoft-com:office:office" xmlns:oel="http://schemas.microsoft.com/office/2019/extlst" xmlns:r="http://schemas.openxmlformats.org/officeDocument/2006/relationships" xmlns:m="http://schemas.openxmlformats.org/officeDocument/2006/math" xmlns:v="urn:schemas-microsoft-com:vml" xmlns:wp14="http://schemas.microsoft.com/office/word/2010/wordprocessingDrawing" xmlns:wp="http://schemas.openxmlformats.org/drawingml/2006/wordprocessingDrawing" xmlns:w10="urn:schemas-microsoft-com:office:word" xmlns:w="http://schemas.openxmlformats.org/wordprocessingml/2006/main" xmlns:w14="http://schemas.microsoft.com/office/word/2010/wordml" xmlns:w15="http://schemas.microsoft.com/office/word/2012/wordml" xmlns:w16cex="http://schemas.microsoft.com/office/word/2018/wordml/cex" xmlns:w16cid="http://schemas.microsoft.com/office/word/2016/wordml/cid" xmlns:w16="http://schemas.microsoft.com/office/word/2018/wordml" xmlns:w16du="http://schemas.microsoft.com/office/word/2023/wordml/word16du" xmlns:w16sdtdh="http://schemas.microsoft.com/office/word/2020/wordml/sdtdatahash" xmlns:w16sdtfl="http://schemas.microsoft.com/office/word/2024/wordml/sdtformatlock" xmlns:w16se="http://schemas.microsoft.com/office/word/2015/wordml/symex" xmlns:wpg="http://schemas.microsoft.com/office/word/2010/wordprocessingGroup" xmlns:wpi="http://schemas.microsoft.com/office/word/2010/wordprocessingInk" xmlns:wne="http://schemas.microsoft.com/office/word/2006/wordml" xmlns:wps="http://schemas.microsoft.com/office/word/2010/wordprocessingShape" xmlns:a="http://schemas.openxmlformats.org/drawingml/2006/main" mc:Ignorable="w14 w15 w16se w16cid w16 w16cex w16sdtdh w16sdtfl w16du wp14">
   <w:p>
     <w:pPr>
       <w:pStyle w:val="GvdeMetni"/>
@@ -21648,12 +21826,12 @@
           </w:drawing>
         </mc:Choice>
         <mc:Fallback>
-          <w:pict>
-            <v:shapetype w14:anchorId="33CE41E5" id="_x0000_t202" coordsize="21600,21600" o:spt="202" path="m,l,21600r21600,l21600,xe">
+          <w:pict w14:anchorId="0B6C3CAA">
+            <v:shapetype id="_x0000_t202" coordsize="21600,21600" o:spt="202" path="m,l,21600r21600,l21600,xe" w14:anchorId="33CE41E5">
               <v:stroke joinstyle="miter"/>
               <v:path gradientshapeok="t" o:connecttype="rect"/>
             </v:shapetype>
-            <v:shape id="Textbox 547" o:spid="_x0000_s1063" type="#_x0000_t202" style="position:absolute;margin-left:33pt;margin-top:601.65pt;width:23.5pt;height:14.3pt;z-index:-20182016;visibility:visible;mso-wrap-style:square;mso-wrap-distance-left:0;mso-wrap-distance-top:0;mso-wrap-distance-right:0;mso-wrap-distance-bottom:0;mso-position-horizontal:absolute;mso-position-horizontal-relative:page;mso-position-vertical:absolute;mso-position-vertical-relative:page;v-text-anchor:top" o:gfxdata="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" filled="f" stroked="f">
+            <v:shape id="Textbox 547" style="position:absolute;margin-left:33pt;margin-top:601.65pt;width:23.5pt;height:14.3pt;z-index:-20182016;visibility:visible;mso-wrap-style:square;mso-wrap-distance-left:0;mso-wrap-distance-top:0;mso-wrap-distance-right:0;mso-wrap-distance-bottom:0;mso-position-horizontal:absolute;mso-position-horizontal-relative:page;mso-position-vertical:absolute;mso-position-vertical-relative:page;v-text-anchor:top" o:spid="_x0000_s1063" filled="f" stroked="f" type="#_x0000_t202" o:gfxdata="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">
               <v:textbox inset="0,0,0,0">
                 <w:txbxContent>
                   <w:p>
@@ -21711,7 +21889,7 @@
 </file>
 
 <file path=word/footer3.xml><?xml version="1.0" encoding="utf-8"?>
-<w:ftr xmlns:wpc="http://schemas.microsoft.com/office/word/2010/wordprocessingCanvas" xmlns:cx="http://schemas.microsoft.com/office/drawing/2014/chartex" xmlns:cx1="http://schemas.microsoft.com/office/drawing/2015/9/8/chartex" xmlns:cx2="http://schemas.microsoft.com/office/drawing/2015/10/21/chartex" xmlns:cx3="http://schemas.microsoft.com/office/drawing/2016/5/9/chartex" xmlns:cx4="http://schemas.microsoft.com/office/drawing/2016/5/10/chartex" xmlns:cx5="http://schemas.microsoft.com/office/drawing/2016/5/11/chartex" xmlns:cx6="http://schemas.microsoft.com/office/drawing/2016/5/12/chartex" xmlns:cx7="http://schemas.microsoft.com/office/drawing/2016/5/13/chartex" xmlns:cx8="http://schemas.microsoft.com/office/drawing/2016/5/14/chartex" xmlns:mc="http://schemas.openxmlformats.org/markup-compatibility/2006" xmlns:aink="http://schemas.microsoft.com/office/drawing/2016/ink" xmlns:am3d="http://schemas.microsoft.com/office/drawing/2017/model3d" xmlns:o="urn:schemas-microsoft-com:office:office" xmlns:oel="http://schemas.microsoft.com/office/2019/extlst" xmlns:r="http://schemas.openxmlformats.org/officeDocument/2006/relationships" xmlns:m="http://schemas.openxmlformats.org/officeDocument/2006/math" xmlns:v="urn:schemas-microsoft-com:vml" xmlns:wp14="http://schemas.microsoft.com/office/word/2010/wordprocessingDrawing" xmlns:wp="http://schemas.openxmlformats.org/drawingml/2006/wordprocessingDrawing" xmlns:w10="urn:schemas-microsoft-com:office:word" xmlns:w="http://schemas.openxmlformats.org/wordprocessingml/2006/main" xmlns:w14="http://schemas.microsoft.com/office/word/2010/wordml" xmlns:w15="http://schemas.microsoft.com/office/word/2012/wordml" xmlns:w16cex="http://schemas.microsoft.com/office/word/2018/wordml/cex" xmlns:w16cid="http://schemas.microsoft.com/office/word/2016/wordml/cid" xmlns:w16="http://schemas.microsoft.com/office/word/2018/wordml" xmlns:w16du="http://schemas.microsoft.com/office/word/2023/wordml/word16du" xmlns:w16sdtdh="http://schemas.microsoft.com/office/word/2020/wordml/sdtdatahash" xmlns:w16sdtfl="http://schemas.microsoft.com/office/word/2024/wordml/sdtformatlock" xmlns:w16se="http://schemas.microsoft.com/office/word/2015/wordml/symex" xmlns:wpg="http://schemas.microsoft.com/office/word/2010/wordprocessingGroup" xmlns:wpi="http://schemas.microsoft.com/office/word/2010/wordprocessingInk" xmlns:wne="http://schemas.microsoft.com/office/word/2006/wordml" xmlns:wps="http://schemas.microsoft.com/office/word/2010/wordprocessingShape" mc:Ignorable="w14 w15 w16se w16cid w16 w16cex w16sdtdh w16sdtfl w16du wp14">
+<w:ftr xmlns:wpc="http://schemas.microsoft.com/office/word/2010/wordprocessingCanvas" xmlns:cx="http://schemas.microsoft.com/office/drawing/2014/chartex" xmlns:cx1="http://schemas.microsoft.com/office/drawing/2015/9/8/chartex" xmlns:cx2="http://schemas.microsoft.com/office/drawing/2015/10/21/chartex" xmlns:cx3="http://schemas.microsoft.com/office/drawing/2016/5/9/chartex" xmlns:cx4="http://schemas.microsoft.com/office/drawing/2016/5/10/chartex" xmlns:cx5="http://schemas.microsoft.com/office/drawing/2016/5/11/chartex" xmlns:cx6="http://schemas.microsoft.com/office/drawing/2016/5/12/chartex" xmlns:cx7="http://schemas.microsoft.com/office/drawing/2016/5/13/chartex" xmlns:cx8="http://schemas.microsoft.com/office/drawing/2016/5/14/chartex" xmlns:mc="http://schemas.openxmlformats.org/markup-compatibility/2006" xmlns:aink="http://schemas.microsoft.com/office/drawing/2016/ink" xmlns:am3d="http://schemas.microsoft.com/office/drawing/2017/model3d" xmlns:o="urn:schemas-microsoft-com:office:office" xmlns:oel="http://schemas.microsoft.com/office/2019/extlst" xmlns:r="http://schemas.openxmlformats.org/officeDocument/2006/relationships" xmlns:m="http://schemas.openxmlformats.org/officeDocument/2006/math" xmlns:v="urn:schemas-microsoft-com:vml" xmlns:wp14="http://schemas.microsoft.com/office/word/2010/wordprocessingDrawing" xmlns:wp="http://schemas.openxmlformats.org/drawingml/2006/wordprocessingDrawing" xmlns:w10="urn:schemas-microsoft-com:office:word" xmlns:w="http://schemas.openxmlformats.org/wordprocessingml/2006/main" xmlns:w14="http://schemas.microsoft.com/office/word/2010/wordml" xmlns:w15="http://schemas.microsoft.com/office/word/2012/wordml" xmlns:w16cex="http://schemas.microsoft.com/office/word/2018/wordml/cex" xmlns:w16cid="http://schemas.microsoft.com/office/word/2016/wordml/cid" xmlns:w16="http://schemas.microsoft.com/office/word/2018/wordml" xmlns:w16du="http://schemas.microsoft.com/office/word/2023/wordml/word16du" xmlns:w16sdtdh="http://schemas.microsoft.com/office/word/2020/wordml/sdtdatahash" xmlns:w16sdtfl="http://schemas.microsoft.com/office/word/2024/wordml/sdtformatlock" xmlns:w16se="http://schemas.microsoft.com/office/word/2015/wordml/symex" xmlns:wpg="http://schemas.microsoft.com/office/word/2010/wordprocessingGroup" xmlns:wpi="http://schemas.microsoft.com/office/word/2010/wordprocessingInk" xmlns:wne="http://schemas.microsoft.com/office/word/2006/wordml" xmlns:wps="http://schemas.microsoft.com/office/word/2010/wordprocessingShape" xmlns:a="http://schemas.openxmlformats.org/drawingml/2006/main" mc:Ignorable="w14 w15 w16se w16cid w16 w16cex w16sdtdh w16sdtfl w16du wp14">
   <w:p>
     <w:pPr>
       <w:pStyle w:val="GvdeMetni"/>
@@ -21814,12 +21992,12 @@
           </w:drawing>
         </mc:Choice>
         <mc:Fallback>
-          <w:pict>
-            <v:shapetype w14:anchorId="6CBBC56F" id="_x0000_t202" coordsize="21600,21600" o:spt="202" path="m,l,21600r21600,l21600,xe">
+          <w:pict w14:anchorId="506AB0A7">
+            <v:shapetype id="_x0000_t202" coordsize="21600,21600" o:spt="202" path="m,l,21600r21600,l21600,xe" w14:anchorId="6CBBC56F">
               <v:stroke joinstyle="miter"/>
               <v:path gradientshapeok="t" o:connecttype="rect"/>
             </v:shapetype>
-            <v:shape id="Textbox 548" o:spid="_x0000_s1064" type="#_x0000_t202" style="position:absolute;margin-left:383.85pt;margin-top:601.65pt;width:23.5pt;height:14.3pt;z-index:-20181504;visibility:visible;mso-wrap-style:square;mso-wrap-distance-left:0;mso-wrap-distance-top:0;mso-wrap-distance-right:0;mso-wrap-distance-bottom:0;mso-position-horizontal:absolute;mso-position-horizontal-relative:page;mso-position-vertical:absolute;mso-position-vertical-relative:page;v-text-anchor:top" o:gfxdata="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" filled="f" stroked="f">
+            <v:shape id="Textbox 548" style="position:absolute;margin-left:383.85pt;margin-top:601.65pt;width:23.5pt;height:14.3pt;z-index:-20181504;visibility:visible;mso-wrap-style:square;mso-wrap-distance-left:0;mso-wrap-distance-top:0;mso-wrap-distance-right:0;mso-wrap-distance-bottom:0;mso-position-horizontal:absolute;mso-position-horizontal-relative:page;mso-position-vertical:absolute;mso-position-vertical-relative:page;v-text-anchor:top" o:spid="_x0000_s1064" filled="f" stroked="f" type="#_x0000_t202" o:gfxdata="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">
               <v:textbox inset="0,0,0,0">
                 <w:txbxContent>
                   <w:p>
@@ -21877,7 +22055,7 @@
 </file>
 
 <file path=word/footer4.xml><?xml version="1.0" encoding="utf-8"?>
-<w:ftr xmlns:wpc="http://schemas.microsoft.com/office/word/2010/wordprocessingCanvas" xmlns:cx="http://schemas.microsoft.com/office/drawing/2014/chartex" xmlns:cx1="http://schemas.microsoft.com/office/drawing/2015/9/8/chartex" xmlns:cx2="http://schemas.microsoft.com/office/drawing/2015/10/21/chartex" xmlns:cx3="http://schemas.microsoft.com/office/drawing/2016/5/9/chartex" xmlns:cx4="http://schemas.microsoft.com/office/drawing/2016/5/10/chartex" xmlns:cx5="http://schemas.microsoft.com/office/drawing/2016/5/11/chartex" xmlns:cx6="http://schemas.microsoft.com/office/drawing/2016/5/12/chartex" xmlns:cx7="http://schemas.microsoft.com/office/drawing/2016/5/13/chartex" xmlns:cx8="http://schemas.microsoft.com/office/drawing/2016/5/14/chartex" xmlns:mc="http://schemas.openxmlformats.org/markup-compatibility/2006" xmlns:aink="http://schemas.microsoft.com/office/drawing/2016/ink" xmlns:am3d="http://schemas.microsoft.com/office/drawing/2017/model3d" xmlns:o="urn:schemas-microsoft-com:office:office" xmlns:oel="http://schemas.microsoft.com/office/2019/extlst" xmlns:r="http://schemas.openxmlformats.org/officeDocument/2006/relationships" xmlns:m="http://schemas.openxmlformats.org/officeDocument/2006/math" xmlns:v="urn:schemas-microsoft-com:vml" xmlns:wp14="http://schemas.microsoft.com/office/word/2010/wordprocessingDrawing" xmlns:wp="http://schemas.openxmlformats.org/drawingml/2006/wordprocessingDrawing" xmlns:w10="urn:schemas-microsoft-com:office:word" xmlns:w="http://schemas.openxmlformats.org/wordprocessingml/2006/main" xmlns:w14="http://schemas.microsoft.com/office/word/2010/wordml" xmlns:w15="http://schemas.microsoft.com/office/word/2012/wordml" xmlns:w16cex="http://schemas.microsoft.com/office/word/2018/wordml/cex" xmlns:w16cid="http://schemas.microsoft.com/office/word/2016/wordml/cid" xmlns:w16="http://schemas.microsoft.com/office/word/2018/wordml" xmlns:w16du="http://schemas.microsoft.com/office/word/2023/wordml/word16du" xmlns:w16sdtdh="http://schemas.microsoft.com/office/word/2020/wordml/sdtdatahash" xmlns:w16sdtfl="http://schemas.microsoft.com/office/word/2024/wordml/sdtformatlock" xmlns:w16se="http://schemas.microsoft.com/office/word/2015/wordml/symex" xmlns:wpg="http://schemas.microsoft.com/office/word/2010/wordprocessingGroup" xmlns:wpi="http://schemas.microsoft.com/office/word/2010/wordprocessingInk" xmlns:wne="http://schemas.microsoft.com/office/word/2006/wordml" xmlns:wps="http://schemas.microsoft.com/office/word/2010/wordprocessingShape" mc:Ignorable="w14 w15 w16se w16cid w16 w16cex w16sdtdh w16sdtfl w16du wp14">
+<w:ftr xmlns:wpc="http://schemas.microsoft.com/office/word/2010/wordprocessingCanvas" xmlns:cx="http://schemas.microsoft.com/office/drawing/2014/chartex" xmlns:cx1="http://schemas.microsoft.com/office/drawing/2015/9/8/chartex" xmlns:cx2="http://schemas.microsoft.com/office/drawing/2015/10/21/chartex" xmlns:cx3="http://schemas.microsoft.com/office/drawing/2016/5/9/chartex" xmlns:cx4="http://schemas.microsoft.com/office/drawing/2016/5/10/chartex" xmlns:cx5="http://schemas.microsoft.com/office/drawing/2016/5/11/chartex" xmlns:cx6="http://schemas.microsoft.com/office/drawing/2016/5/12/chartex" xmlns:cx7="http://schemas.microsoft.com/office/drawing/2016/5/13/chartex" xmlns:cx8="http://schemas.microsoft.com/office/drawing/2016/5/14/chartex" xmlns:mc="http://schemas.openxmlformats.org/markup-compatibility/2006" xmlns:aink="http://schemas.microsoft.com/office/drawing/2016/ink" xmlns:am3d="http://schemas.microsoft.com/office/drawing/2017/model3d" xmlns:o="urn:schemas-microsoft-com:office:office" xmlns:oel="http://schemas.microsoft.com/office/2019/extlst" xmlns:r="http://schemas.openxmlformats.org/officeDocument/2006/relationships" xmlns:m="http://schemas.openxmlformats.org/officeDocument/2006/math" xmlns:v="urn:schemas-microsoft-com:vml" xmlns:wp14="http://schemas.microsoft.com/office/word/2010/wordprocessingDrawing" xmlns:wp="http://schemas.openxmlformats.org/drawingml/2006/wordprocessingDrawing" xmlns:w10="urn:schemas-microsoft-com:office:word" xmlns:w="http://schemas.openxmlformats.org/wordprocessingml/2006/main" xmlns:w14="http://schemas.microsoft.com/office/word/2010/wordml" xmlns:w15="http://schemas.microsoft.com/office/word/2012/wordml" xmlns:w16cex="http://schemas.microsoft.com/office/word/2018/wordml/cex" xmlns:w16cid="http://schemas.microsoft.com/office/word/2016/wordml/cid" xmlns:w16="http://schemas.microsoft.com/office/word/2018/wordml" xmlns:w16du="http://schemas.microsoft.com/office/word/2023/wordml/word16du" xmlns:w16sdtdh="http://schemas.microsoft.com/office/word/2020/wordml/sdtdatahash" xmlns:w16sdtfl="http://schemas.microsoft.com/office/word/2024/wordml/sdtformatlock" xmlns:w16se="http://schemas.microsoft.com/office/word/2015/wordml/symex" xmlns:wpg="http://schemas.microsoft.com/office/word/2010/wordprocessingGroup" xmlns:wpi="http://schemas.microsoft.com/office/word/2010/wordprocessingInk" xmlns:wne="http://schemas.microsoft.com/office/word/2006/wordml" xmlns:wps="http://schemas.microsoft.com/office/word/2010/wordprocessingShape" xmlns:a="http://schemas.openxmlformats.org/drawingml/2006/main" mc:Ignorable="w14 w15 w16se w16cid w16 w16cex w16sdtdh w16sdtfl w16du wp14">
   <w:p>
     <w:pPr>
       <w:pStyle w:val="GvdeMetni"/>
@@ -21980,12 +22158,12 @@
           </w:drawing>
         </mc:Choice>
         <mc:Fallback>
-          <w:pict>
-            <v:shapetype w14:anchorId="01F2AF4E" id="_x0000_t202" coordsize="21600,21600" o:spt="202" path="m,l,21600r21600,l21600,xe">
+          <w:pict w14:anchorId="5027A9E1">
+            <v:shapetype id="_x0000_t202" coordsize="21600,21600" o:spt="202" path="m,l,21600r21600,l21600,xe" w14:anchorId="01F2AF4E">
               <v:stroke joinstyle="miter"/>
               <v:path gradientshapeok="t" o:connecttype="rect"/>
             </v:shapetype>
-            <v:shape id="Textbox 725" o:spid="_x0000_s1067" type="#_x0000_t202" style="position:absolute;margin-left:33pt;margin-top:601.65pt;width:23.5pt;height:14.3pt;z-index:-251609600;visibility:visible;mso-wrap-style:square;mso-wrap-distance-left:0;mso-wrap-distance-top:0;mso-wrap-distance-right:0;mso-wrap-distance-bottom:0;mso-position-horizontal:absolute;mso-position-horizontal-relative:page;mso-position-vertical:absolute;mso-position-vertical-relative:page;v-text-anchor:top" o:gfxdata="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" filled="f" stroked="f">
+            <v:shape id="Textbox 725" style="position:absolute;margin-left:33pt;margin-top:601.65pt;width:23.5pt;height:14.3pt;z-index:-251609600;visibility:visible;mso-wrap-style:square;mso-wrap-distance-left:0;mso-wrap-distance-top:0;mso-wrap-distance-right:0;mso-wrap-distance-bottom:0;mso-position-horizontal:absolute;mso-position-horizontal-relative:page;mso-position-vertical:absolute;mso-position-vertical-relative:page;v-text-anchor:top" o:spid="_x0000_s1067" filled="f" stroked="f" type="#_x0000_t202" o:gfxdata="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">
               <v:textbox inset="0,0,0,0">
                 <w:txbxContent>
                   <w:p>
@@ -22043,7 +22221,7 @@
 </file>
 
 <file path=word/footer5.xml><?xml version="1.0" encoding="utf-8"?>
-<w:ftr xmlns:wpc="http://schemas.microsoft.com/office/word/2010/wordprocessingCanvas" xmlns:cx="http://schemas.microsoft.com/office/drawing/2014/chartex" xmlns:cx1="http://schemas.microsoft.com/office/drawing/2015/9/8/chartex" xmlns:cx2="http://schemas.microsoft.com/office/drawing/2015/10/21/chartex" xmlns:cx3="http://schemas.microsoft.com/office/drawing/2016/5/9/chartex" xmlns:cx4="http://schemas.microsoft.com/office/drawing/2016/5/10/chartex" xmlns:cx5="http://schemas.microsoft.com/office/drawing/2016/5/11/chartex" xmlns:cx6="http://schemas.microsoft.com/office/drawing/2016/5/12/chartex" xmlns:cx7="http://schemas.microsoft.com/office/drawing/2016/5/13/chartex" xmlns:cx8="http://schemas.microsoft.com/office/drawing/2016/5/14/chartex" xmlns:mc="http://schemas.openxmlformats.org/markup-compatibility/2006" xmlns:aink="http://schemas.microsoft.com/office/drawing/2016/ink" xmlns:am3d="http://schemas.microsoft.com/office/drawing/2017/model3d" xmlns:o="urn:schemas-microsoft-com:office:office" xmlns:oel="http://schemas.microsoft.com/office/2019/extlst" xmlns:r="http://schemas.openxmlformats.org/officeDocument/2006/relationships" xmlns:m="http://schemas.openxmlformats.org/officeDocument/2006/math" xmlns:v="urn:schemas-microsoft-com:vml" xmlns:wp14="http://schemas.microsoft.com/office/word/2010/wordprocessingDrawing" xmlns:wp="http://schemas.openxmlformats.org/drawingml/2006/wordprocessingDrawing" xmlns:w10="urn:schemas-microsoft-com:office:word" xmlns:w="http://schemas.openxmlformats.org/wordprocessingml/2006/main" xmlns:w14="http://schemas.microsoft.com/office/word/2010/wordml" xmlns:w15="http://schemas.microsoft.com/office/word/2012/wordml" xmlns:w16cex="http://schemas.microsoft.com/office/word/2018/wordml/cex" xmlns:w16cid="http://schemas.microsoft.com/office/word/2016/wordml/cid" xmlns:w16="http://schemas.microsoft.com/office/word/2018/wordml" xmlns:w16du="http://schemas.microsoft.com/office/word/2023/wordml/word16du" xmlns:w16sdtdh="http://schemas.microsoft.com/office/word/2020/wordml/sdtdatahash" xmlns:w16sdtfl="http://schemas.microsoft.com/office/word/2024/wordml/sdtformatlock" xmlns:w16se="http://schemas.microsoft.com/office/word/2015/wordml/symex" xmlns:wpg="http://schemas.microsoft.com/office/word/2010/wordprocessingGroup" xmlns:wpi="http://schemas.microsoft.com/office/word/2010/wordprocessingInk" xmlns:wne="http://schemas.microsoft.com/office/word/2006/wordml" xmlns:wps="http://schemas.microsoft.com/office/word/2010/wordprocessingShape" mc:Ignorable="w14 w15 w16se w16cid w16 w16cex w16sdtdh w16sdtfl w16du wp14">
+<w:ftr xmlns:wpc="http://schemas.microsoft.com/office/word/2010/wordprocessingCanvas" xmlns:cx="http://schemas.microsoft.com/office/drawing/2014/chartex" xmlns:cx1="http://schemas.microsoft.com/office/drawing/2015/9/8/chartex" xmlns:cx2="http://schemas.microsoft.com/office/drawing/2015/10/21/chartex" xmlns:cx3="http://schemas.microsoft.com/office/drawing/2016/5/9/chartex" xmlns:cx4="http://schemas.microsoft.com/office/drawing/2016/5/10/chartex" xmlns:cx5="http://schemas.microsoft.com/office/drawing/2016/5/11/chartex" xmlns:cx6="http://schemas.microsoft.com/office/drawing/2016/5/12/chartex" xmlns:cx7="http://schemas.microsoft.com/office/drawing/2016/5/13/chartex" xmlns:cx8="http://schemas.microsoft.com/office/drawing/2016/5/14/chartex" xmlns:mc="http://schemas.openxmlformats.org/markup-compatibility/2006" xmlns:aink="http://schemas.microsoft.com/office/drawing/2016/ink" xmlns:am3d="http://schemas.microsoft.com/office/drawing/2017/model3d" xmlns:o="urn:schemas-microsoft-com:office:office" xmlns:oel="http://schemas.microsoft.com/office/2019/extlst" xmlns:r="http://schemas.openxmlformats.org/officeDocument/2006/relationships" xmlns:m="http://schemas.openxmlformats.org/officeDocument/2006/math" xmlns:v="urn:schemas-microsoft-com:vml" xmlns:wp14="http://schemas.microsoft.com/office/word/2010/wordprocessingDrawing" xmlns:wp="http://schemas.openxmlformats.org/drawingml/2006/wordprocessingDrawing" xmlns:w10="urn:schemas-microsoft-com:office:word" xmlns:w="http://schemas.openxmlformats.org/wordprocessingml/2006/main" xmlns:w14="http://schemas.microsoft.com/office/word/2010/wordml" xmlns:w15="http://schemas.microsoft.com/office/word/2012/wordml" xmlns:w16cex="http://schemas.microsoft.com/office/word/2018/wordml/cex" xmlns:w16cid="http://schemas.microsoft.com/office/word/2016/wordml/cid" xmlns:w16="http://schemas.microsoft.com/office/word/2018/wordml" xmlns:w16du="http://schemas.microsoft.com/office/word/2023/wordml/word16du" xmlns:w16sdtdh="http://schemas.microsoft.com/office/word/2020/wordml/sdtdatahash" xmlns:w16sdtfl="http://schemas.microsoft.com/office/word/2024/wordml/sdtformatlock" xmlns:w16se="http://schemas.microsoft.com/office/word/2015/wordml/symex" xmlns:wpg="http://schemas.microsoft.com/office/word/2010/wordprocessingGroup" xmlns:wpi="http://schemas.microsoft.com/office/word/2010/wordprocessingInk" xmlns:wne="http://schemas.microsoft.com/office/word/2006/wordml" xmlns:wps="http://schemas.microsoft.com/office/word/2010/wordprocessingShape" xmlns:a="http://schemas.openxmlformats.org/drawingml/2006/main" mc:Ignorable="w14 w15 w16se w16cid w16 w16cex w16sdtdh w16sdtfl w16du wp14">
   <w:p>
     <w:pPr>
       <w:pStyle w:val="GvdeMetni"/>
@@ -22146,12 +22324,12 @@
           </w:drawing>
         </mc:Choice>
         <mc:Fallback>
-          <w:pict>
-            <v:shapetype w14:anchorId="53A9900F" id="_x0000_t202" coordsize="21600,21600" o:spt="202" path="m,l,21600r21600,l21600,xe">
+          <w:pict w14:anchorId="40246AA3">
+            <v:shapetype id="_x0000_t202" coordsize="21600,21600" o:spt="202" path="m,l,21600r21600,l21600,xe" w14:anchorId="53A9900F">
               <v:stroke joinstyle="miter"/>
               <v:path gradientshapeok="t" o:connecttype="rect"/>
             </v:shapetype>
-            <v:shape id="Textbox 726" o:spid="_x0000_s1068" type="#_x0000_t202" style="position:absolute;margin-left:383.85pt;margin-top:601.65pt;width:23.5pt;height:14.3pt;z-index:-251608576;visibility:visible;mso-wrap-style:square;mso-wrap-distance-left:0;mso-wrap-distance-top:0;mso-wrap-distance-right:0;mso-wrap-distance-bottom:0;mso-position-horizontal:absolute;mso-position-horizontal-relative:page;mso-position-vertical:absolute;mso-position-vertical-relative:page;v-text-anchor:top" o:gfxdata="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" filled="f" stroked="f">
+            <v:shape id="Textbox 726" style="position:absolute;margin-left:383.85pt;margin-top:601.65pt;width:23.5pt;height:14.3pt;z-index:-251608576;visibility:visible;mso-wrap-style:square;mso-wrap-distance-left:0;mso-wrap-distance-top:0;mso-wrap-distance-right:0;mso-wrap-distance-bottom:0;mso-position-horizontal:absolute;mso-position-horizontal-relative:page;mso-position-vertical:absolute;mso-position-vertical-relative:page;v-text-anchor:top" o:spid="_x0000_s1068" filled="f" stroked="f" type="#_x0000_t202" o:gfxdata="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">
               <v:textbox inset="0,0,0,0">
                 <w:txbxContent>
                   <w:p>
@@ -22242,7 +22420,7 @@
 </file>
 
 <file path=word/header2.xml><?xml version="1.0" encoding="utf-8"?>
-<w:hdr xmlns:wpc="http://schemas.microsoft.com/office/word/2010/wordprocessingCanvas" xmlns:cx="http://schemas.microsoft.com/office/drawing/2014/chartex" xmlns:cx1="http://schemas.microsoft.com/office/drawing/2015/9/8/chartex" xmlns:cx2="http://schemas.microsoft.com/office/drawing/2015/10/21/chartex" xmlns:cx3="http://schemas.microsoft.com/office/drawing/2016/5/9/chartex" xmlns:cx4="http://schemas.microsoft.com/office/drawing/2016/5/10/chartex" xmlns:cx5="http://schemas.microsoft.com/office/drawing/2016/5/11/chartex" xmlns:cx6="http://schemas.microsoft.com/office/drawing/2016/5/12/chartex" xmlns:cx7="http://schemas.microsoft.com/office/drawing/2016/5/13/chartex" xmlns:cx8="http://schemas.microsoft.com/office/drawing/2016/5/14/chartex" xmlns:mc="http://schemas.openxmlformats.org/markup-compatibility/2006" xmlns:aink="http://schemas.microsoft.com/office/drawing/2016/ink" xmlns:am3d="http://schemas.microsoft.com/office/drawing/2017/model3d" xmlns:o="urn:schemas-microsoft-com:office:office" xmlns:oel="http://schemas.microsoft.com/office/2019/extlst" xmlns:r="http://schemas.openxmlformats.org/officeDocument/2006/relationships" xmlns:m="http://schemas.openxmlformats.org/officeDocument/2006/math" xmlns:v="urn:schemas-microsoft-com:vml" xmlns:wp14="http://schemas.microsoft.com/office/word/2010/wordprocessingDrawing" xmlns:wp="http://schemas.openxmlformats.org/drawingml/2006/wordprocessingDrawing" xmlns:w10="urn:schemas-microsoft-com:office:word" xmlns:w="http://schemas.openxmlformats.org/wordprocessingml/2006/main" xmlns:w14="http://schemas.microsoft.com/office/word/2010/wordml" xmlns:w15="http://schemas.microsoft.com/office/word/2012/wordml" xmlns:w16cex="http://schemas.microsoft.com/office/word/2018/wordml/cex" xmlns:w16cid="http://schemas.microsoft.com/office/word/2016/wordml/cid" xmlns:w16="http://schemas.microsoft.com/office/word/2018/wordml" xmlns:w16du="http://schemas.microsoft.com/office/word/2023/wordml/word16du" xmlns:w16sdtdh="http://schemas.microsoft.com/office/word/2020/wordml/sdtdatahash" xmlns:w16sdtfl="http://schemas.microsoft.com/office/word/2024/wordml/sdtformatlock" xmlns:w16se="http://schemas.microsoft.com/office/word/2015/wordml/symex" xmlns:wpg="http://schemas.microsoft.com/office/word/2010/wordprocessingGroup" xmlns:wpi="http://schemas.microsoft.com/office/word/2010/wordprocessingInk" xmlns:wne="http://schemas.microsoft.com/office/word/2006/wordml" xmlns:wps="http://schemas.microsoft.com/office/word/2010/wordprocessingShape" mc:Ignorable="w14 w15 w16se w16cid w16 w16cex w16sdtdh w16sdtfl w16du wp14">
+<w:hdr xmlns:wpc="http://schemas.microsoft.com/office/word/2010/wordprocessingCanvas" xmlns:cx="http://schemas.microsoft.com/office/drawing/2014/chartex" xmlns:cx1="http://schemas.microsoft.com/office/drawing/2015/9/8/chartex" xmlns:cx2="http://schemas.microsoft.com/office/drawing/2015/10/21/chartex" xmlns:cx3="http://schemas.microsoft.com/office/drawing/2016/5/9/chartex" xmlns:cx4="http://schemas.microsoft.com/office/drawing/2016/5/10/chartex" xmlns:cx5="http://schemas.microsoft.com/office/drawing/2016/5/11/chartex" xmlns:cx6="http://schemas.microsoft.com/office/drawing/2016/5/12/chartex" xmlns:cx7="http://schemas.microsoft.com/office/drawing/2016/5/13/chartex" xmlns:cx8="http://schemas.microsoft.com/office/drawing/2016/5/14/chartex" xmlns:mc="http://schemas.openxmlformats.org/markup-compatibility/2006" xmlns:aink="http://schemas.microsoft.com/office/drawing/2016/ink" xmlns:am3d="http://schemas.microsoft.com/office/drawing/2017/model3d" xmlns:o="urn:schemas-microsoft-com:office:office" xmlns:oel="http://schemas.microsoft.com/office/2019/extlst" xmlns:r="http://schemas.openxmlformats.org/officeDocument/2006/relationships" xmlns:m="http://schemas.openxmlformats.org/officeDocument/2006/math" xmlns:v="urn:schemas-microsoft-com:vml" xmlns:wp14="http://schemas.microsoft.com/office/word/2010/wordprocessingDrawing" xmlns:wp="http://schemas.openxmlformats.org/drawingml/2006/wordprocessingDrawing" xmlns:w10="urn:schemas-microsoft-com:office:word" xmlns:w="http://schemas.openxmlformats.org/wordprocessingml/2006/main" xmlns:w14="http://schemas.microsoft.com/office/word/2010/wordml" xmlns:w15="http://schemas.microsoft.com/office/word/2012/wordml" xmlns:w16cex="http://schemas.microsoft.com/office/word/2018/wordml/cex" xmlns:w16cid="http://schemas.microsoft.com/office/word/2016/wordml/cid" xmlns:w16="http://schemas.microsoft.com/office/word/2018/wordml" xmlns:w16du="http://schemas.microsoft.com/office/word/2023/wordml/word16du" xmlns:w16sdtdh="http://schemas.microsoft.com/office/word/2020/wordml/sdtdatahash" xmlns:w16sdtfl="http://schemas.microsoft.com/office/word/2024/wordml/sdtformatlock" xmlns:w16se="http://schemas.microsoft.com/office/word/2015/wordml/symex" xmlns:wpg="http://schemas.microsoft.com/office/word/2010/wordprocessingGroup" xmlns:wpi="http://schemas.microsoft.com/office/word/2010/wordprocessingInk" xmlns:wne="http://schemas.microsoft.com/office/word/2006/wordml" xmlns:wps="http://schemas.microsoft.com/office/word/2010/wordprocessingShape" xmlns:a="http://schemas.openxmlformats.org/drawingml/2006/main" mc:Ignorable="w14 w15 w16se w16cid w16 w16cex w16sdtdh w16sdtfl w16du wp14">
   <w:p>
     <w:pPr>
       <w:pStyle w:val="GvdeMetni"/>
@@ -22349,12 +22527,12 @@
           </w:drawing>
         </mc:Choice>
         <mc:Fallback>
-          <w:pict>
-            <v:shapetype w14:anchorId="00202108" id="_x0000_t202" coordsize="21600,21600" o:spt="202" path="m,l,21600r21600,l21600,xe">
+          <w:pict w14:anchorId="117234B5">
+            <v:shapetype id="_x0000_t202" coordsize="21600,21600" o:spt="202" path="m,l,21600r21600,l21600,xe" w14:anchorId="00202108">
               <v:stroke joinstyle="miter"/>
               <v:path gradientshapeok="t" o:connecttype="rect"/>
             </v:shapetype>
-            <v:shape id="Textbox 544" o:spid="_x0000_s1059" type="#_x0000_t202" style="position:absolute;margin-left:89.25pt;margin-top:51pt;width:78.75pt;height:12pt;z-index:-251658240;visibility:visible;mso-wrap-style:square;mso-width-percent:0;mso-height-percent:0;mso-wrap-distance-left:0;mso-wrap-distance-top:0;mso-wrap-distance-right:0;mso-wrap-distance-bottom:0;mso-position-horizontal:absolute;mso-position-horizontal-relative:page;mso-position-vertical:absolute;mso-position-vertical-relative:page;mso-width-percent:0;mso-height-percent:0;mso-width-relative:margin;mso-height-relative:margin;v-text-anchor:top" o:gfxdata="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" filled="f" stroked="f">
+            <v:shape id="Textbox 544" style="position:absolute;margin-left:89.25pt;margin-top:51pt;width:78.75pt;height:12pt;z-index:-251658240;visibility:visible;mso-wrap-style:square;mso-width-percent:0;mso-height-percent:0;mso-wrap-distance-left:0;mso-wrap-distance-top:0;mso-wrap-distance-right:0;mso-wrap-distance-bottom:0;mso-position-horizontal:absolute;mso-position-horizontal-relative:page;mso-position-vertical:absolute;mso-position-vertical-relative:page;mso-width-percent:0;mso-height-percent:0;mso-width-relative:margin;mso-height-relative:margin;v-text-anchor:top" o:spid="_x0000_s1059" filled="f" stroked="f" type="#_x0000_t202" o:gfxdata="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">
               <v:textbox inset="0,0,0,0">
                 <w:txbxContent>
                   <w:p>
@@ -22509,8 +22687,8 @@
           </w:drawing>
         </mc:Choice>
         <mc:Fallback>
-          <w:pict>
-            <v:shape w14:anchorId="1C175BB1" id="Textbox 543" o:spid="_x0000_s1060" type="#_x0000_t202" style="position:absolute;margin-left:35pt;margin-top:50.8pt;width:44.05pt;height:13.45pt;z-index:-251660288;visibility:visible;mso-wrap-style:square;mso-wrap-distance-left:0;mso-wrap-distance-top:0;mso-wrap-distance-right:0;mso-wrap-distance-bottom:0;mso-position-horizontal:absolute;mso-position-horizontal-relative:page;mso-position-vertical:absolute;mso-position-vertical-relative:page;v-text-anchor:top" o:gfxdata="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" filled="f" stroked="f">
+          <w:pict w14:anchorId="7EDD52D5">
+            <v:shape id="Textbox 543" style="position:absolute;margin-left:35pt;margin-top:50.8pt;width:44.05pt;height:13.45pt;z-index:-251660288;visibility:visible;mso-wrap-style:square;mso-wrap-distance-left:0;mso-wrap-distance-top:0;mso-wrap-distance-right:0;mso-wrap-distance-bottom:0;mso-position-horizontal:absolute;mso-position-horizontal-relative:page;mso-position-vertical:absolute;mso-position-vertical-relative:page;v-text-anchor:top" o:spid="_x0000_s1060" filled="f" stroked="f" type="#_x0000_t202" o:gfxdata="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" w14:anchorId="1C175BB1">
               <v:textbox inset="0,0,0,0">
                 <w:txbxContent>
                   <w:p>
@@ -22587,7 +22765,7 @@
 </file>
 
 <file path=word/header3.xml><?xml version="1.0" encoding="utf-8"?>
-<w:hdr xmlns:wpc="http://schemas.microsoft.com/office/word/2010/wordprocessingCanvas" xmlns:cx="http://schemas.microsoft.com/office/drawing/2014/chartex" xmlns:cx1="http://schemas.microsoft.com/office/drawing/2015/9/8/chartex" xmlns:cx2="http://schemas.microsoft.com/office/drawing/2015/10/21/chartex" xmlns:cx3="http://schemas.microsoft.com/office/drawing/2016/5/9/chartex" xmlns:cx4="http://schemas.microsoft.com/office/drawing/2016/5/10/chartex" xmlns:cx5="http://schemas.microsoft.com/office/drawing/2016/5/11/chartex" xmlns:cx6="http://schemas.microsoft.com/office/drawing/2016/5/12/chartex" xmlns:cx7="http://schemas.microsoft.com/office/drawing/2016/5/13/chartex" xmlns:cx8="http://schemas.microsoft.com/office/drawing/2016/5/14/chartex" xmlns:mc="http://schemas.openxmlformats.org/markup-compatibility/2006" xmlns:aink="http://schemas.microsoft.com/office/drawing/2016/ink" xmlns:am3d="http://schemas.microsoft.com/office/drawing/2017/model3d" xmlns:o="urn:schemas-microsoft-com:office:office" xmlns:oel="http://schemas.microsoft.com/office/2019/extlst" xmlns:r="http://schemas.openxmlformats.org/officeDocument/2006/relationships" xmlns:m="http://schemas.openxmlformats.org/officeDocument/2006/math" xmlns:v="urn:schemas-microsoft-com:vml" xmlns:wp14="http://schemas.microsoft.com/office/word/2010/wordprocessingDrawing" xmlns:wp="http://schemas.openxmlformats.org/drawingml/2006/wordprocessingDrawing" xmlns:w10="urn:schemas-microsoft-com:office:word" xmlns:w="http://schemas.openxmlformats.org/wordprocessingml/2006/main" xmlns:w14="http://schemas.microsoft.com/office/word/2010/wordml" xmlns:w15="http://schemas.microsoft.com/office/word/2012/wordml" xmlns:w16cex="http://schemas.microsoft.com/office/word/2018/wordml/cex" xmlns:w16cid="http://schemas.microsoft.com/office/word/2016/wordml/cid" xmlns:w16="http://schemas.microsoft.com/office/word/2018/wordml" xmlns:w16du="http://schemas.microsoft.com/office/word/2023/wordml/word16du" xmlns:w16sdtdh="http://schemas.microsoft.com/office/word/2020/wordml/sdtdatahash" xmlns:w16sdtfl="http://schemas.microsoft.com/office/word/2024/wordml/sdtformatlock" xmlns:w16se="http://schemas.microsoft.com/office/word/2015/wordml/symex" xmlns:wpg="http://schemas.microsoft.com/office/word/2010/wordprocessingGroup" xmlns:wpi="http://schemas.microsoft.com/office/word/2010/wordprocessingInk" xmlns:wne="http://schemas.microsoft.com/office/word/2006/wordml" xmlns:wps="http://schemas.microsoft.com/office/word/2010/wordprocessingShape" mc:Ignorable="w14 w15 w16se w16cid w16 w16cex w16sdtdh w16sdtfl w16du wp14">
+<w:hdr xmlns:wpc="http://schemas.microsoft.com/office/word/2010/wordprocessingCanvas" xmlns:cx="http://schemas.microsoft.com/office/drawing/2014/chartex" xmlns:cx1="http://schemas.microsoft.com/office/drawing/2015/9/8/chartex" xmlns:cx2="http://schemas.microsoft.com/office/drawing/2015/10/21/chartex" xmlns:cx3="http://schemas.microsoft.com/office/drawing/2016/5/9/chartex" xmlns:cx4="http://schemas.microsoft.com/office/drawing/2016/5/10/chartex" xmlns:cx5="http://schemas.microsoft.com/office/drawing/2016/5/11/chartex" xmlns:cx6="http://schemas.microsoft.com/office/drawing/2016/5/12/chartex" xmlns:cx7="http://schemas.microsoft.com/office/drawing/2016/5/13/chartex" xmlns:cx8="http://schemas.microsoft.com/office/drawing/2016/5/14/chartex" xmlns:mc="http://schemas.openxmlformats.org/markup-compatibility/2006" xmlns:aink="http://schemas.microsoft.com/office/drawing/2016/ink" xmlns:am3d="http://schemas.microsoft.com/office/drawing/2017/model3d" xmlns:o="urn:schemas-microsoft-com:office:office" xmlns:oel="http://schemas.microsoft.com/office/2019/extlst" xmlns:r="http://schemas.openxmlformats.org/officeDocument/2006/relationships" xmlns:m="http://schemas.openxmlformats.org/officeDocument/2006/math" xmlns:v="urn:schemas-microsoft-com:vml" xmlns:wp14="http://schemas.microsoft.com/office/word/2010/wordprocessingDrawing" xmlns:wp="http://schemas.openxmlformats.org/drawingml/2006/wordprocessingDrawing" xmlns:w10="urn:schemas-microsoft-com:office:word" xmlns:w="http://schemas.openxmlformats.org/wordprocessingml/2006/main" xmlns:w14="http://schemas.microsoft.com/office/word/2010/wordml" xmlns:w15="http://schemas.microsoft.com/office/word/2012/wordml" xmlns:w16cex="http://schemas.microsoft.com/office/word/2018/wordml/cex" xmlns:w16cid="http://schemas.microsoft.com/office/word/2016/wordml/cid" xmlns:w16="http://schemas.microsoft.com/office/word/2018/wordml" xmlns:w16du="http://schemas.microsoft.com/office/word/2023/wordml/word16du" xmlns:w16sdtdh="http://schemas.microsoft.com/office/word/2020/wordml/sdtdatahash" xmlns:w16sdtfl="http://schemas.microsoft.com/office/word/2024/wordml/sdtformatlock" xmlns:w16se="http://schemas.microsoft.com/office/word/2015/wordml/symex" xmlns:wpg="http://schemas.microsoft.com/office/word/2010/wordprocessingGroup" xmlns:wpi="http://schemas.microsoft.com/office/word/2010/wordprocessingInk" xmlns:wne="http://schemas.microsoft.com/office/word/2006/wordml" xmlns:wps="http://schemas.microsoft.com/office/word/2010/wordprocessingShape" xmlns:a="http://schemas.openxmlformats.org/drawingml/2006/main" mc:Ignorable="w14 w15 w16se w16cid w16 w16cex w16sdtdh w16sdtfl w16du wp14">
   <w:p>
     <w:pPr>
       <w:pStyle w:val="GvdeMetni"/>
@@ -22691,12 +22869,12 @@
           </w:drawing>
         </mc:Choice>
         <mc:Fallback>
-          <w:pict>
-            <v:shapetype w14:anchorId="015B256C" id="_x0000_t202" coordsize="21600,21600" o:spt="202" path="m,l,21600r21600,l21600,xe">
+          <w:pict w14:anchorId="1EA556A3">
+            <v:shapetype id="_x0000_t202" coordsize="21600,21600" o:spt="202" path="m,l,21600r21600,l21600,xe" w14:anchorId="015B256C">
               <v:stroke joinstyle="miter"/>
               <v:path gradientshapeok="t" o:connecttype="rect"/>
             </v:shapetype>
-            <v:shape id="Textbox 546" o:spid="_x0000_s1061" type="#_x0000_t202" style="position:absolute;margin-left:327.75pt;margin-top:51pt;width:76.6pt;height:12pt;z-index:-251654144;visibility:visible;mso-wrap-style:square;mso-width-percent:0;mso-height-percent:0;mso-wrap-distance-left:0;mso-wrap-distance-top:0;mso-wrap-distance-right:0;mso-wrap-distance-bottom:0;mso-position-horizontal:absolute;mso-position-horizontal-relative:page;mso-position-vertical:absolute;mso-position-vertical-relative:page;mso-width-percent:0;mso-height-percent:0;mso-width-relative:margin;mso-height-relative:margin;v-text-anchor:top" o:gfxdata="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" filled="f" stroked="f">
+            <v:shape id="Textbox 546" style="position:absolute;margin-left:327.75pt;margin-top:51pt;width:76.6pt;height:12pt;z-index:-251654144;visibility:visible;mso-wrap-style:square;mso-width-percent:0;mso-height-percent:0;mso-wrap-distance-left:0;mso-wrap-distance-top:0;mso-wrap-distance-right:0;mso-wrap-distance-bottom:0;mso-position-horizontal:absolute;mso-position-horizontal-relative:page;mso-position-vertical:absolute;mso-position-vertical-relative:page;mso-width-percent:0;mso-height-percent:0;mso-width-relative:margin;mso-height-relative:margin;v-text-anchor:top" o:spid="_x0000_s1061" filled="f" stroked="f" type="#_x0000_t202" o:gfxdata="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">
               <v:textbox inset="0,0,0,0">
                 <w:txbxContent>
                   <w:p>
@@ -22851,8 +23029,8 @@
           </w:drawing>
         </mc:Choice>
         <mc:Fallback>
-          <w:pict>
-            <v:shape w14:anchorId="71C022CE" id="Textbox 545" o:spid="_x0000_s1062" type="#_x0000_t202" style="position:absolute;margin-left:281.8pt;margin-top:50.8pt;width:44.05pt;height:13.45pt;z-index:-251656192;visibility:visible;mso-wrap-style:square;mso-wrap-distance-left:0;mso-wrap-distance-top:0;mso-wrap-distance-right:0;mso-wrap-distance-bottom:0;mso-position-horizontal:absolute;mso-position-horizontal-relative:page;mso-position-vertical:absolute;mso-position-vertical-relative:page;v-text-anchor:top" o:gfxdata="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" filled="f" stroked="f">
+          <w:pict w14:anchorId="1849EDDF">
+            <v:shape id="Textbox 545" style="position:absolute;margin-left:281.8pt;margin-top:50.8pt;width:44.05pt;height:13.45pt;z-index:-251656192;visibility:visible;mso-wrap-style:square;mso-wrap-distance-left:0;mso-wrap-distance-top:0;mso-wrap-distance-right:0;mso-wrap-distance-bottom:0;mso-position-horizontal:absolute;mso-position-horizontal-relative:page;mso-position-vertical:absolute;mso-position-vertical-relative:page;v-text-anchor:top" o:spid="_x0000_s1062" filled="f" stroked="f" type="#_x0000_t202" o:gfxdata="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" w14:anchorId="71C022CE">
               <v:textbox inset="0,0,0,0">
                 <w:txbxContent>
                   <w:p>
@@ -22923,7 +23101,7 @@
 </file>
 
 <file path=word/header4.xml><?xml version="1.0" encoding="utf-8"?>
-<w:hdr xmlns:wpc="http://schemas.microsoft.com/office/word/2010/wordprocessingCanvas" xmlns:cx="http://schemas.microsoft.com/office/drawing/2014/chartex" xmlns:cx1="http://schemas.microsoft.com/office/drawing/2015/9/8/chartex" xmlns:cx2="http://schemas.microsoft.com/office/drawing/2015/10/21/chartex" xmlns:cx3="http://schemas.microsoft.com/office/drawing/2016/5/9/chartex" xmlns:cx4="http://schemas.microsoft.com/office/drawing/2016/5/10/chartex" xmlns:cx5="http://schemas.microsoft.com/office/drawing/2016/5/11/chartex" xmlns:cx6="http://schemas.microsoft.com/office/drawing/2016/5/12/chartex" xmlns:cx7="http://schemas.microsoft.com/office/drawing/2016/5/13/chartex" xmlns:cx8="http://schemas.microsoft.com/office/drawing/2016/5/14/chartex" xmlns:mc="http://schemas.openxmlformats.org/markup-compatibility/2006" xmlns:aink="http://schemas.microsoft.com/office/drawing/2016/ink" xmlns:am3d="http://schemas.microsoft.com/office/drawing/2017/model3d" xmlns:o="urn:schemas-microsoft-com:office:office" xmlns:oel="http://schemas.microsoft.com/office/2019/extlst" xmlns:r="http://schemas.openxmlformats.org/officeDocument/2006/relationships" xmlns:m="http://schemas.openxmlformats.org/officeDocument/2006/math" xmlns:v="urn:schemas-microsoft-com:vml" xmlns:wp14="http://schemas.microsoft.com/office/word/2010/wordprocessingDrawing" xmlns:wp="http://schemas.openxmlformats.org/drawingml/2006/wordprocessingDrawing" xmlns:w10="urn:schemas-microsoft-com:office:word" xmlns:w="http://schemas.openxmlformats.org/wordprocessingml/2006/main" xmlns:w14="http://schemas.microsoft.com/office/word/2010/wordml" xmlns:w15="http://schemas.microsoft.com/office/word/2012/wordml" xmlns:w16cex="http://schemas.microsoft.com/office/word/2018/wordml/cex" xmlns:w16cid="http://schemas.microsoft.com/office/word/2016/wordml/cid" xmlns:w16="http://schemas.microsoft.com/office/word/2018/wordml" xmlns:w16du="http://schemas.microsoft.com/office/word/2023/wordml/word16du" xmlns:w16sdtdh="http://schemas.microsoft.com/office/word/2020/wordml/sdtdatahash" xmlns:w16sdtfl="http://schemas.microsoft.com/office/word/2024/wordml/sdtformatlock" xmlns:w16se="http://schemas.microsoft.com/office/word/2015/wordml/symex" xmlns:wpg="http://schemas.microsoft.com/office/word/2010/wordprocessingGroup" xmlns:wpi="http://schemas.microsoft.com/office/word/2010/wordprocessingInk" xmlns:wne="http://schemas.microsoft.com/office/word/2006/wordml" xmlns:wps="http://schemas.microsoft.com/office/word/2010/wordprocessingShape" mc:Ignorable="w14 w15 w16se w16cid w16 w16cex w16sdtdh w16sdtfl w16du wp14">
+<w:hdr xmlns:wpc="http://schemas.microsoft.com/office/word/2010/wordprocessingCanvas" xmlns:cx="http://schemas.microsoft.com/office/drawing/2014/chartex" xmlns:cx1="http://schemas.microsoft.com/office/drawing/2015/9/8/chartex" xmlns:cx2="http://schemas.microsoft.com/office/drawing/2015/10/21/chartex" xmlns:cx3="http://schemas.microsoft.com/office/drawing/2016/5/9/chartex" xmlns:cx4="http://schemas.microsoft.com/office/drawing/2016/5/10/chartex" xmlns:cx5="http://schemas.microsoft.com/office/drawing/2016/5/11/chartex" xmlns:cx6="http://schemas.microsoft.com/office/drawing/2016/5/12/chartex" xmlns:cx7="http://schemas.microsoft.com/office/drawing/2016/5/13/chartex" xmlns:cx8="http://schemas.microsoft.com/office/drawing/2016/5/14/chartex" xmlns:mc="http://schemas.openxmlformats.org/markup-compatibility/2006" xmlns:aink="http://schemas.microsoft.com/office/drawing/2016/ink" xmlns:am3d="http://schemas.microsoft.com/office/drawing/2017/model3d" xmlns:o="urn:schemas-microsoft-com:office:office" xmlns:oel="http://schemas.microsoft.com/office/2019/extlst" xmlns:r="http://schemas.openxmlformats.org/officeDocument/2006/relationships" xmlns:m="http://schemas.openxmlformats.org/officeDocument/2006/math" xmlns:v="urn:schemas-microsoft-com:vml" xmlns:wp14="http://schemas.microsoft.com/office/word/2010/wordprocessingDrawing" xmlns:wp="http://schemas.openxmlformats.org/drawingml/2006/wordprocessingDrawing" xmlns:w10="urn:schemas-microsoft-com:office:word" xmlns:w="http://schemas.openxmlformats.org/wordprocessingml/2006/main" xmlns:w14="http://schemas.microsoft.com/office/word/2010/wordml" xmlns:w15="http://schemas.microsoft.com/office/word/2012/wordml" xmlns:w16cex="http://schemas.microsoft.com/office/word/2018/wordml/cex" xmlns:w16cid="http://schemas.microsoft.com/office/word/2016/wordml/cid" xmlns:w16="http://schemas.microsoft.com/office/word/2018/wordml" xmlns:w16du="http://schemas.microsoft.com/office/word/2023/wordml/word16du" xmlns:w16sdtdh="http://schemas.microsoft.com/office/word/2020/wordml/sdtdatahash" xmlns:w16sdtfl="http://schemas.microsoft.com/office/word/2024/wordml/sdtformatlock" xmlns:w16se="http://schemas.microsoft.com/office/word/2015/wordml/symex" xmlns:wpg="http://schemas.microsoft.com/office/word/2010/wordprocessingGroup" xmlns:wpi="http://schemas.microsoft.com/office/word/2010/wordprocessingInk" xmlns:wne="http://schemas.microsoft.com/office/word/2006/wordml" xmlns:wps="http://schemas.microsoft.com/office/word/2010/wordprocessingShape" xmlns:a="http://schemas.openxmlformats.org/drawingml/2006/main" mc:Ignorable="w14 w15 w16se w16cid w16 w16cex w16sdtdh w16sdtfl w16du wp14">
   <w:p>
     <w:pPr>
       <w:pStyle w:val="GvdeMetni"/>
@@ -23004,12 +23182,12 @@
           </w:drawing>
         </mc:Choice>
         <mc:Fallback>
-          <w:pict>
-            <v:shapetype w14:anchorId="33BB5F48" id="_x0000_t202" coordsize="21600,21600" o:spt="202" path="m,l,21600r21600,l21600,xe">
+          <w:pict w14:anchorId="16CF05D6">
+            <v:shapetype id="_x0000_t202" coordsize="21600,21600" o:spt="202" path="m,l,21600r21600,l21600,xe" w14:anchorId="33BB5F48">
               <v:stroke joinstyle="miter"/>
               <v:path gradientshapeok="t" o:connecttype="rect"/>
             </v:shapetype>
-            <v:shape id="Textbox 723" o:spid="_x0000_s1065" type="#_x0000_t202" style="position:absolute;margin-left:35pt;margin-top:50.8pt;width:24.6pt;height:13.45pt;z-index:-251611648;visibility:visible;mso-wrap-style:square;mso-wrap-distance-left:0;mso-wrap-distance-top:0;mso-wrap-distance-right:0;mso-wrap-distance-bottom:0;mso-position-horizontal:absolute;mso-position-horizontal-relative:page;mso-position-vertical:absolute;mso-position-vertical-relative:page;v-text-anchor:top" o:gfxdata="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" filled="f" stroked="f">
+            <v:shape id="Textbox 723" style="position:absolute;margin-left:35pt;margin-top:50.8pt;width:24.6pt;height:13.45pt;z-index:-251611648;visibility:visible;mso-wrap-style:square;mso-wrap-distance-left:0;mso-wrap-distance-top:0;mso-wrap-distance-right:0;mso-wrap-distance-bottom:0;mso-position-horizontal:absolute;mso-position-horizontal-relative:page;mso-position-vertical:absolute;mso-position-vertical-relative:page;v-text-anchor:top" o:spid="_x0000_s1065" filled="f" stroked="f" type="#_x0000_t202" o:gfxdata="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">
               <v:textbox inset="0,0,0,0">
                 <w:txbxContent>
                   <w:p>
@@ -23045,7 +23223,7 @@
 </file>
 
 <file path=word/header5.xml><?xml version="1.0" encoding="utf-8"?>
-<w:hdr xmlns:wpc="http://schemas.microsoft.com/office/word/2010/wordprocessingCanvas" xmlns:cx="http://schemas.microsoft.com/office/drawing/2014/chartex" xmlns:cx1="http://schemas.microsoft.com/office/drawing/2015/9/8/chartex" xmlns:cx2="http://schemas.microsoft.com/office/drawing/2015/10/21/chartex" xmlns:cx3="http://schemas.microsoft.com/office/drawing/2016/5/9/chartex" xmlns:cx4="http://schemas.microsoft.com/office/drawing/2016/5/10/chartex" xmlns:cx5="http://schemas.microsoft.com/office/drawing/2016/5/11/chartex" xmlns:cx6="http://schemas.microsoft.com/office/drawing/2016/5/12/chartex" xmlns:cx7="http://schemas.microsoft.com/office/drawing/2016/5/13/chartex" xmlns:cx8="http://schemas.microsoft.com/office/drawing/2016/5/14/chartex" xmlns:mc="http://schemas.openxmlformats.org/markup-compatibility/2006" xmlns:aink="http://schemas.microsoft.com/office/drawing/2016/ink" xmlns:am3d="http://schemas.microsoft.com/office/drawing/2017/model3d" xmlns:o="urn:schemas-microsoft-com:office:office" xmlns:oel="http://schemas.microsoft.com/office/2019/extlst" xmlns:r="http://schemas.openxmlformats.org/officeDocument/2006/relationships" xmlns:m="http://schemas.openxmlformats.org/officeDocument/2006/math" xmlns:v="urn:schemas-microsoft-com:vml" xmlns:wp14="http://schemas.microsoft.com/office/word/2010/wordprocessingDrawing" xmlns:wp="http://schemas.openxmlformats.org/drawingml/2006/wordprocessingDrawing" xmlns:w10="urn:schemas-microsoft-com:office:word" xmlns:w="http://schemas.openxmlformats.org/wordprocessingml/2006/main" xmlns:w14="http://schemas.microsoft.com/office/word/2010/wordml" xmlns:w15="http://schemas.microsoft.com/office/word/2012/wordml" xmlns:w16cex="http://schemas.microsoft.com/office/word/2018/wordml/cex" xmlns:w16cid="http://schemas.microsoft.com/office/word/2016/wordml/cid" xmlns:w16="http://schemas.microsoft.com/office/word/2018/wordml" xmlns:w16du="http://schemas.microsoft.com/office/word/2023/wordml/word16du" xmlns:w16sdtdh="http://schemas.microsoft.com/office/word/2020/wordml/sdtdatahash" xmlns:w16sdtfl="http://schemas.microsoft.com/office/word/2024/wordml/sdtformatlock" xmlns:w16se="http://schemas.microsoft.com/office/word/2015/wordml/symex" xmlns:wpg="http://schemas.microsoft.com/office/word/2010/wordprocessingGroup" xmlns:wpi="http://schemas.microsoft.com/office/word/2010/wordprocessingInk" xmlns:wne="http://schemas.microsoft.com/office/word/2006/wordml" xmlns:wps="http://schemas.microsoft.com/office/word/2010/wordprocessingShape" mc:Ignorable="w14 w15 w16se w16cid w16 w16cex w16sdtdh w16sdtfl w16du wp14">
+<w:hdr xmlns:wpc="http://schemas.microsoft.com/office/word/2010/wordprocessingCanvas" xmlns:cx="http://schemas.microsoft.com/office/drawing/2014/chartex" xmlns:cx1="http://schemas.microsoft.com/office/drawing/2015/9/8/chartex" xmlns:cx2="http://schemas.microsoft.com/office/drawing/2015/10/21/chartex" xmlns:cx3="http://schemas.microsoft.com/office/drawing/2016/5/9/chartex" xmlns:cx4="http://schemas.microsoft.com/office/drawing/2016/5/10/chartex" xmlns:cx5="http://schemas.microsoft.com/office/drawing/2016/5/11/chartex" xmlns:cx6="http://schemas.microsoft.com/office/drawing/2016/5/12/chartex" xmlns:cx7="http://schemas.microsoft.com/office/drawing/2016/5/13/chartex" xmlns:cx8="http://schemas.microsoft.com/office/drawing/2016/5/14/chartex" xmlns:mc="http://schemas.openxmlformats.org/markup-compatibility/2006" xmlns:aink="http://schemas.microsoft.com/office/drawing/2016/ink" xmlns:am3d="http://schemas.microsoft.com/office/drawing/2017/model3d" xmlns:o="urn:schemas-microsoft-com:office:office" xmlns:oel="http://schemas.microsoft.com/office/2019/extlst" xmlns:r="http://schemas.openxmlformats.org/officeDocument/2006/relationships" xmlns:m="http://schemas.openxmlformats.org/officeDocument/2006/math" xmlns:v="urn:schemas-microsoft-com:vml" xmlns:wp14="http://schemas.microsoft.com/office/word/2010/wordprocessingDrawing" xmlns:wp="http://schemas.openxmlformats.org/drawingml/2006/wordprocessingDrawing" xmlns:w10="urn:schemas-microsoft-com:office:word" xmlns:w="http://schemas.openxmlformats.org/wordprocessingml/2006/main" xmlns:w14="http://schemas.microsoft.com/office/word/2010/wordml" xmlns:w15="http://schemas.microsoft.com/office/word/2012/wordml" xmlns:w16cex="http://schemas.microsoft.com/office/word/2018/wordml/cex" xmlns:w16cid="http://schemas.microsoft.com/office/word/2016/wordml/cid" xmlns:w16="http://schemas.microsoft.com/office/word/2018/wordml" xmlns:w16du="http://schemas.microsoft.com/office/word/2023/wordml/word16du" xmlns:w16sdtdh="http://schemas.microsoft.com/office/word/2020/wordml/sdtdatahash" xmlns:w16sdtfl="http://schemas.microsoft.com/office/word/2024/wordml/sdtformatlock" xmlns:w16se="http://schemas.microsoft.com/office/word/2015/wordml/symex" xmlns:wpg="http://schemas.microsoft.com/office/word/2010/wordprocessingGroup" xmlns:wpi="http://schemas.microsoft.com/office/word/2010/wordprocessingInk" xmlns:wne="http://schemas.microsoft.com/office/word/2006/wordml" xmlns:wps="http://schemas.microsoft.com/office/word/2010/wordprocessingShape" xmlns:a="http://schemas.openxmlformats.org/drawingml/2006/main" mc:Ignorable="w14 w15 w16se w16cid w16 w16cex w16sdtdh w16sdtfl w16du wp14">
   <w:p>
     <w:pPr>
       <w:pStyle w:val="GvdeMetni"/>
@@ -23126,12 +23304,12 @@
           </w:drawing>
         </mc:Choice>
         <mc:Fallback>
-          <w:pict>
-            <v:shapetype w14:anchorId="49B770BF" id="_x0000_t202" coordsize="21600,21600" o:spt="202" path="m,l,21600r21600,l21600,xe">
+          <w:pict w14:anchorId="775BCF17">
+            <v:shapetype id="_x0000_t202" coordsize="21600,21600" o:spt="202" path="m,l,21600r21600,l21600,xe" w14:anchorId="49B770BF">
               <v:stroke joinstyle="miter"/>
               <v:path gradientshapeok="t" o:connecttype="rect"/>
             </v:shapetype>
-            <v:shape id="Textbox 724" o:spid="_x0000_s1066" type="#_x0000_t202" style="position:absolute;margin-left:379.75pt;margin-top:50.8pt;width:24.6pt;height:13.45pt;z-index:-251610624;visibility:visible;mso-wrap-style:square;mso-wrap-distance-left:0;mso-wrap-distance-top:0;mso-wrap-distance-right:0;mso-wrap-distance-bottom:0;mso-position-horizontal:absolute;mso-position-horizontal-relative:page;mso-position-vertical:absolute;mso-position-vertical-relative:page;v-text-anchor:top" o:gfxdata="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" filled="f" stroked="f">
+            <v:shape id="Textbox 724" style="position:absolute;margin-left:379.75pt;margin-top:50.8pt;width:24.6pt;height:13.45pt;z-index:-251610624;visibility:visible;mso-wrap-style:square;mso-wrap-distance-left:0;mso-wrap-distance-top:0;mso-wrap-distance-right:0;mso-wrap-distance-bottom:0;mso-position-horizontal:absolute;mso-position-horizontal-relative:page;mso-position-vertical:absolute;mso-position-vertical-relative:page;v-text-anchor:top" o:spid="_x0000_s1066" filled="f" stroked="f" type="#_x0000_t202" o:gfxdata="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">
               <v:textbox inset="0,0,0,0">
                 <w:txbxContent>
                   <w:p>
@@ -23180,7 +23358,7 @@
         <w:ind w:left="947" w:hanging="358"/>
       </w:pPr>
       <w:rPr>
-        <w:rFonts w:ascii="Times New Roman" w:eastAsia="Times New Roman" w:hAnsi="Times New Roman" w:cs="Times New Roman" w:hint="default"/>
+        <w:rFonts w:hint="default" w:ascii="Times New Roman" w:hAnsi="Times New Roman" w:eastAsia="Times New Roman" w:cs="Times New Roman"/>
         <w:b w:val="0"/>
         <w:bCs w:val="0"/>
         <w:i w:val="0"/>
@@ -23302,7 +23480,7 @@
         <w:ind w:left="947" w:hanging="358"/>
       </w:pPr>
       <w:rPr>
-        <w:rFonts w:ascii="Times New Roman" w:eastAsia="Times New Roman" w:hAnsi="Times New Roman" w:cs="Times New Roman" w:hint="default"/>
+        <w:rFonts w:hint="default" w:ascii="Times New Roman" w:hAnsi="Times New Roman" w:eastAsia="Times New Roman" w:cs="Times New Roman"/>
         <w:b w:val="0"/>
         <w:bCs w:val="0"/>
         <w:i w:val="0"/>
@@ -23424,7 +23602,7 @@
         <w:ind w:left="947" w:hanging="358"/>
       </w:pPr>
       <w:rPr>
-        <w:rFonts w:ascii="Times New Roman" w:eastAsia="Times New Roman" w:hAnsi="Times New Roman" w:cs="Times New Roman" w:hint="default"/>
+        <w:rFonts w:hint="default" w:ascii="Times New Roman" w:hAnsi="Times New Roman" w:eastAsia="Times New Roman" w:cs="Times New Roman"/>
         <w:b w:val="0"/>
         <w:bCs w:val="0"/>
         <w:i w:val="0"/>
@@ -23445,7 +23623,7 @@
         <w:ind w:left="1307" w:hanging="358"/>
       </w:pPr>
       <w:rPr>
-        <w:rFonts w:ascii="Times New Roman" w:eastAsia="Times New Roman" w:hAnsi="Times New Roman" w:cs="Times New Roman" w:hint="default"/>
+        <w:rFonts w:hint="default" w:ascii="Times New Roman" w:hAnsi="Times New Roman" w:eastAsia="Times New Roman" w:cs="Times New Roman"/>
         <w:b w:val="0"/>
         <w:bCs w:val="0"/>
         <w:i w:val="0"/>
@@ -23556,7 +23734,7 @@
         <w:ind w:left="947" w:hanging="364"/>
       </w:pPr>
       <w:rPr>
-        <w:rFonts w:ascii="Times New Roman" w:eastAsia="Times New Roman" w:hAnsi="Times New Roman" w:cs="Times New Roman" w:hint="default"/>
+        <w:rFonts w:hint="default" w:ascii="Times New Roman" w:hAnsi="Times New Roman" w:eastAsia="Times New Roman" w:cs="Times New Roman"/>
         <w:b w:val="0"/>
         <w:bCs w:val="0"/>
         <w:i w:val="0"/>
@@ -23578,7 +23756,7 @@
         <w:ind w:left="1307" w:hanging="364"/>
       </w:pPr>
       <w:rPr>
-        <w:rFonts w:ascii="Times New Roman" w:eastAsia="Times New Roman" w:hAnsi="Times New Roman" w:cs="Times New Roman" w:hint="default"/>
+        <w:rFonts w:hint="default" w:ascii="Times New Roman" w:hAnsi="Times New Roman" w:eastAsia="Times New Roman" w:cs="Times New Roman"/>
         <w:b w:val="0"/>
         <w:bCs w:val="0"/>
         <w:i w:val="0"/>
@@ -23688,7 +23866,7 @@
         <w:ind w:left="232" w:hanging="220"/>
       </w:pPr>
       <w:rPr>
-        <w:rFonts w:ascii="Trebuchet MS" w:eastAsia="Trebuchet MS" w:hAnsi="Trebuchet MS" w:cs="Trebuchet MS" w:hint="default"/>
+        <w:rFonts w:hint="default" w:ascii="Trebuchet MS" w:hAnsi="Trebuchet MS" w:eastAsia="Trebuchet MS" w:cs="Trebuchet MS"/>
         <w:b w:val="0"/>
         <w:bCs w:val="0"/>
         <w:i w:val="0"/>
@@ -23812,7 +23990,7 @@
         <w:jc w:val="right"/>
       </w:pPr>
       <w:rPr>
-        <w:rFonts w:ascii="Arial" w:eastAsia="Arial" w:hAnsi="Arial" w:cs="Arial" w:hint="default"/>
+        <w:rFonts w:hint="default" w:ascii="Arial" w:hAnsi="Arial" w:eastAsia="Arial" w:cs="Arial"/>
         <w:b/>
         <w:bCs/>
         <w:i w:val="0"/>
@@ -23935,7 +24113,7 @@
         <w:ind w:left="1307" w:hanging="364"/>
       </w:pPr>
       <w:rPr>
-        <w:rFonts w:ascii="Times New Roman" w:eastAsia="Times New Roman" w:hAnsi="Times New Roman" w:cs="Times New Roman" w:hint="default"/>
+        <w:rFonts w:hint="default" w:ascii="Times New Roman" w:hAnsi="Times New Roman" w:eastAsia="Times New Roman" w:cs="Times New Roman"/>
         <w:b w:val="0"/>
         <w:bCs w:val="0"/>
         <w:i w:val="0"/>
@@ -24058,7 +24236,7 @@
         <w:ind w:left="947" w:hanging="364"/>
       </w:pPr>
       <w:rPr>
-        <w:rFonts w:ascii="Times New Roman" w:eastAsia="Times New Roman" w:hAnsi="Times New Roman" w:cs="Times New Roman" w:hint="default"/>
+        <w:rFonts w:hint="default" w:ascii="Times New Roman" w:hAnsi="Times New Roman" w:eastAsia="Times New Roman" w:cs="Times New Roman"/>
         <w:b w:val="0"/>
         <w:bCs w:val="0"/>
         <w:i w:val="0"/>
@@ -24180,7 +24358,7 @@
         <w:ind w:left="1307" w:hanging="358"/>
       </w:pPr>
       <w:rPr>
-        <w:rFonts w:ascii="Times New Roman" w:eastAsia="Times New Roman" w:hAnsi="Times New Roman" w:cs="Times New Roman" w:hint="default"/>
+        <w:rFonts w:hint="default" w:ascii="Times New Roman" w:hAnsi="Times New Roman" w:eastAsia="Times New Roman" w:cs="Times New Roman"/>
         <w:b w:val="0"/>
         <w:bCs w:val="0"/>
         <w:i w:val="0"/>
@@ -24303,7 +24481,7 @@
         <w:ind w:left="947" w:hanging="364"/>
       </w:pPr>
       <w:rPr>
-        <w:rFonts w:ascii="Times New Roman" w:eastAsia="Times New Roman" w:hAnsi="Times New Roman" w:cs="Times New Roman" w:hint="default"/>
+        <w:rFonts w:hint="default" w:ascii="Times New Roman" w:hAnsi="Times New Roman" w:eastAsia="Times New Roman" w:cs="Times New Roman"/>
         <w:b w:val="0"/>
         <w:bCs w:val="0"/>
         <w:i w:val="0"/>
@@ -24324,7 +24502,7 @@
         <w:ind w:left="1717" w:hanging="220"/>
       </w:pPr>
       <w:rPr>
-        <w:rFonts w:ascii="MingLiU_HKSCS-ExtB" w:eastAsia="MingLiU_HKSCS-ExtB" w:hAnsi="MingLiU_HKSCS-ExtB" w:cs="MingLiU_HKSCS-ExtB" w:hint="default"/>
+        <w:rFonts w:hint="default" w:ascii="MingLiU_HKSCS-ExtB" w:hAnsi="MingLiU_HKSCS-ExtB" w:eastAsia="MingLiU_HKSCS-ExtB" w:cs="MingLiU_HKSCS-ExtB"/>
         <w:b w:val="0"/>
         <w:bCs w:val="0"/>
         <w:i w:val="0"/>
@@ -24434,7 +24612,7 @@
         <w:ind w:left="1307" w:hanging="358"/>
       </w:pPr>
       <w:rPr>
-        <w:rFonts w:ascii="Times New Roman" w:eastAsia="Times New Roman" w:hAnsi="Times New Roman" w:cs="Times New Roman" w:hint="default"/>
+        <w:rFonts w:hint="default" w:ascii="Times New Roman" w:hAnsi="Times New Roman" w:eastAsia="Times New Roman" w:cs="Times New Roman"/>
         <w:b w:val="0"/>
         <w:bCs w:val="0"/>
         <w:i w:val="0"/>
@@ -24558,7 +24736,7 @@
         <w:jc w:val="right"/>
       </w:pPr>
       <w:rPr>
-        <w:rFonts w:ascii="Times New Roman" w:eastAsia="Times New Roman" w:hAnsi="Times New Roman" w:cs="Times New Roman" w:hint="default"/>
+        <w:rFonts w:hint="default" w:ascii="Times New Roman" w:hAnsi="Times New Roman" w:eastAsia="Times New Roman" w:cs="Times New Roman"/>
         <w:b w:val="0"/>
         <w:bCs w:val="0"/>
         <w:i w:val="0"/>
@@ -24680,7 +24858,7 @@
         <w:ind w:left="354" w:hanging="212"/>
       </w:pPr>
       <w:rPr>
-        <w:rFonts w:ascii="Arial MT" w:eastAsia="Arial MT" w:hAnsi="Arial MT" w:cs="Arial MT" w:hint="default"/>
+        <w:rFonts w:hint="default" w:ascii="Arial MT" w:hAnsi="Arial MT" w:eastAsia="Arial MT" w:cs="Arial MT"/>
         <w:b w:val="0"/>
         <w:bCs w:val="0"/>
         <w:i w:val="0"/>
@@ -24802,7 +24980,7 @@
         <w:ind w:left="592" w:hanging="220"/>
       </w:pPr>
       <w:rPr>
-        <w:rFonts w:ascii="Trebuchet MS" w:eastAsia="Trebuchet MS" w:hAnsi="Trebuchet MS" w:cs="Trebuchet MS" w:hint="default"/>
+        <w:rFonts w:hint="default" w:ascii="Trebuchet MS" w:hAnsi="Trebuchet MS" w:eastAsia="Trebuchet MS" w:cs="Trebuchet MS"/>
         <w:b w:val="0"/>
         <w:bCs w:val="0"/>
         <w:i w:val="0"/>
@@ -25037,7 +25215,7 @@
         <w:ind w:left="562" w:hanging="220"/>
       </w:pPr>
       <w:rPr>
-        <w:rFonts w:ascii="MingLiU_HKSCS-ExtB" w:eastAsia="MingLiU_HKSCS-ExtB" w:hAnsi="MingLiU_HKSCS-ExtB" w:cs="MingLiU_HKSCS-ExtB" w:hint="default"/>
+        <w:rFonts w:hint="default" w:ascii="MingLiU_HKSCS-ExtB" w:hAnsi="MingLiU_HKSCS-ExtB" w:eastAsia="MingLiU_HKSCS-ExtB" w:cs="MingLiU_HKSCS-ExtB"/>
         <w:b w:val="0"/>
         <w:bCs w:val="0"/>
         <w:i w:val="0"/>
@@ -25159,7 +25337,7 @@
         <w:ind w:left="1307" w:hanging="358"/>
       </w:pPr>
       <w:rPr>
-        <w:rFonts w:ascii="Times New Roman" w:eastAsia="Times New Roman" w:hAnsi="Times New Roman" w:cs="Times New Roman" w:hint="default"/>
+        <w:rFonts w:hint="default" w:ascii="Times New Roman" w:hAnsi="Times New Roman" w:eastAsia="Times New Roman" w:cs="Times New Roman"/>
         <w:b w:val="0"/>
         <w:bCs w:val="0"/>
         <w:i w:val="0"/>
@@ -25282,7 +25460,7 @@
         <w:ind w:left="947" w:hanging="364"/>
       </w:pPr>
       <w:rPr>
-        <w:rFonts w:ascii="Times New Roman" w:eastAsia="Times New Roman" w:hAnsi="Times New Roman" w:cs="Times New Roman" w:hint="default"/>
+        <w:rFonts w:hint="default" w:ascii="Times New Roman" w:hAnsi="Times New Roman" w:eastAsia="Times New Roman" w:cs="Times New Roman"/>
         <w:b w:val="0"/>
         <w:bCs w:val="0"/>
         <w:i w:val="0"/>
@@ -25404,7 +25582,7 @@
         <w:ind w:left="1307" w:hanging="358"/>
       </w:pPr>
       <w:rPr>
-        <w:rFonts w:ascii="Arial MT" w:eastAsia="Arial MT" w:hAnsi="Arial MT" w:cs="Arial MT" w:hint="default"/>
+        <w:rFonts w:hint="default" w:ascii="Arial MT" w:hAnsi="Arial MT" w:eastAsia="Arial MT" w:cs="Arial MT"/>
         <w:b w:val="0"/>
         <w:bCs w:val="0"/>
         <w:i w:val="0"/>
@@ -25528,7 +25706,7 @@
         <w:jc w:val="right"/>
       </w:pPr>
       <w:rPr>
-        <w:rFonts w:ascii="Times New Roman" w:eastAsia="Times New Roman" w:hAnsi="Times New Roman" w:cs="Times New Roman" w:hint="default"/>
+        <w:rFonts w:hint="default" w:ascii="Times New Roman" w:hAnsi="Times New Roman" w:eastAsia="Times New Roman" w:cs="Times New Roman"/>
         <w:b w:val="0"/>
         <w:bCs w:val="0"/>
         <w:i w:val="0"/>
@@ -25549,7 +25727,7 @@
         <w:ind w:left="947" w:hanging="358"/>
       </w:pPr>
       <w:rPr>
-        <w:rFonts w:ascii="Times New Roman" w:eastAsia="Times New Roman" w:hAnsi="Times New Roman" w:cs="Times New Roman" w:hint="default"/>
+        <w:rFonts w:hint="default" w:ascii="Times New Roman" w:hAnsi="Times New Roman" w:eastAsia="Times New Roman" w:cs="Times New Roman"/>
         <w:b w:val="0"/>
         <w:bCs w:val="0"/>
         <w:i w:val="0"/>
@@ -25660,7 +25838,7 @@
         <w:ind w:left="947" w:hanging="364"/>
       </w:pPr>
       <w:rPr>
-        <w:rFonts w:ascii="Times New Roman" w:eastAsia="Times New Roman" w:hAnsi="Times New Roman" w:cs="Times New Roman" w:hint="default"/>
+        <w:rFonts w:hint="default" w:ascii="Times New Roman" w:hAnsi="Times New Roman" w:eastAsia="Times New Roman" w:cs="Times New Roman"/>
         <w:b w:val="0"/>
         <w:bCs w:val="0"/>
         <w:i w:val="0"/>
@@ -25783,7 +25961,7 @@
         <w:ind w:left="947" w:hanging="364"/>
       </w:pPr>
       <w:rPr>
-        <w:rFonts w:ascii="Times New Roman" w:eastAsia="Times New Roman" w:hAnsi="Times New Roman" w:cs="Times New Roman" w:hint="default"/>
+        <w:rFonts w:hint="default" w:ascii="Times New Roman" w:hAnsi="Times New Roman" w:eastAsia="Times New Roman" w:cs="Times New Roman"/>
         <w:b w:val="0"/>
         <w:bCs w:val="0"/>
         <w:i w:val="0"/>
@@ -25905,7 +26083,7 @@
         <w:ind w:left="1307" w:hanging="358"/>
       </w:pPr>
       <w:rPr>
-        <w:rFonts w:ascii="Times New Roman" w:eastAsia="Times New Roman" w:hAnsi="Times New Roman" w:cs="Times New Roman" w:hint="default"/>
+        <w:rFonts w:hint="default" w:ascii="Times New Roman" w:hAnsi="Times New Roman" w:eastAsia="Times New Roman" w:cs="Times New Roman"/>
         <w:b w:val="0"/>
         <w:bCs w:val="0"/>
         <w:i w:val="0"/>
@@ -26027,7 +26205,7 @@
         <w:ind w:left="1307" w:hanging="358"/>
       </w:pPr>
       <w:rPr>
-        <w:rFonts w:ascii="Arial MT" w:eastAsia="Arial MT" w:hAnsi="Arial MT" w:cs="Arial MT" w:hint="default"/>
+        <w:rFonts w:hint="default" w:ascii="Arial MT" w:hAnsi="Arial MT" w:eastAsia="Arial MT" w:cs="Arial MT"/>
         <w:b w:val="0"/>
         <w:bCs w:val="0"/>
         <w:i w:val="0"/>
@@ -26149,7 +26327,7 @@
         <w:ind w:left="947" w:hanging="358"/>
       </w:pPr>
       <w:rPr>
-        <w:rFonts w:ascii="Times New Roman" w:eastAsia="Times New Roman" w:hAnsi="Times New Roman" w:cs="Times New Roman" w:hint="default"/>
+        <w:rFonts w:hint="default" w:ascii="Times New Roman" w:hAnsi="Times New Roman" w:eastAsia="Times New Roman" w:cs="Times New Roman"/>
         <w:b w:val="0"/>
         <w:bCs w:val="0"/>
         <w:i w:val="0"/>
@@ -26271,7 +26449,7 @@
         <w:ind w:left="1307" w:hanging="358"/>
       </w:pPr>
       <w:rPr>
-        <w:rFonts w:ascii="Times New Roman" w:eastAsia="Times New Roman" w:hAnsi="Times New Roman" w:cs="Times New Roman" w:hint="default"/>
+        <w:rFonts w:hint="default" w:ascii="Times New Roman" w:hAnsi="Times New Roman" w:eastAsia="Times New Roman" w:cs="Times New Roman"/>
         <w:b w:val="0"/>
         <w:bCs w:val="0"/>
         <w:i w:val="0"/>
@@ -26394,7 +26572,7 @@
         <w:ind w:left="1307" w:hanging="364"/>
       </w:pPr>
       <w:rPr>
-        <w:rFonts w:ascii="Times New Roman" w:eastAsia="Times New Roman" w:hAnsi="Times New Roman" w:cs="Times New Roman" w:hint="default"/>
+        <w:rFonts w:hint="default" w:ascii="Times New Roman" w:hAnsi="Times New Roman" w:eastAsia="Times New Roman" w:cs="Times New Roman"/>
         <w:b w:val="0"/>
         <w:bCs w:val="0"/>
         <w:i w:val="0"/>
@@ -26516,7 +26694,7 @@
         <w:ind w:left="947" w:hanging="358"/>
       </w:pPr>
       <w:rPr>
-        <w:rFonts w:ascii="Times New Roman" w:eastAsia="Times New Roman" w:hAnsi="Times New Roman" w:cs="Times New Roman" w:hint="default"/>
+        <w:rFonts w:hint="default" w:ascii="Times New Roman" w:hAnsi="Times New Roman" w:eastAsia="Times New Roman" w:cs="Times New Roman"/>
         <w:b w:val="0"/>
         <w:bCs w:val="0"/>
         <w:i w:val="0"/>
@@ -26638,7 +26816,7 @@
         <w:ind w:left="947" w:hanging="358"/>
       </w:pPr>
       <w:rPr>
-        <w:rFonts w:ascii="Times New Roman" w:eastAsia="Times New Roman" w:hAnsi="Times New Roman" w:cs="Times New Roman" w:hint="default"/>
+        <w:rFonts w:hint="default" w:ascii="Times New Roman" w:hAnsi="Times New Roman" w:eastAsia="Times New Roman" w:cs="Times New Roman"/>
         <w:b w:val="0"/>
         <w:bCs w:val="0"/>
         <w:i w:val="0"/>
@@ -26659,7 +26837,7 @@
         <w:ind w:left="1307" w:hanging="358"/>
       </w:pPr>
       <w:rPr>
-        <w:rFonts w:ascii="Times New Roman" w:eastAsia="Times New Roman" w:hAnsi="Times New Roman" w:cs="Times New Roman" w:hint="default"/>
+        <w:rFonts w:hint="default" w:ascii="Times New Roman" w:hAnsi="Times New Roman" w:eastAsia="Times New Roman" w:cs="Times New Roman"/>
         <w:b w:val="0"/>
         <w:bCs w:val="0"/>
         <w:i w:val="0"/>
@@ -26770,7 +26948,7 @@
         <w:ind w:left="947" w:hanging="364"/>
       </w:pPr>
       <w:rPr>
-        <w:rFonts w:ascii="Times New Roman" w:eastAsia="Times New Roman" w:hAnsi="Times New Roman" w:cs="Times New Roman" w:hint="default"/>
+        <w:rFonts w:hint="default" w:ascii="Times New Roman" w:hAnsi="Times New Roman" w:eastAsia="Times New Roman" w:cs="Times New Roman"/>
         <w:b w:val="0"/>
         <w:bCs w:val="0"/>
         <w:i w:val="0"/>
@@ -26893,7 +27071,7 @@
         <w:ind w:left="1307" w:hanging="364"/>
       </w:pPr>
       <w:rPr>
-        <w:rFonts w:ascii="Times New Roman" w:eastAsia="Times New Roman" w:hAnsi="Times New Roman" w:cs="Times New Roman" w:hint="default"/>
+        <w:rFonts w:hint="default" w:ascii="Times New Roman" w:hAnsi="Times New Roman" w:eastAsia="Times New Roman" w:cs="Times New Roman"/>
         <w:b w:val="0"/>
         <w:bCs w:val="0"/>
         <w:i w:val="0"/>
@@ -27016,7 +27194,7 @@
         <w:ind w:left="947" w:hanging="364"/>
       </w:pPr>
       <w:rPr>
-        <w:rFonts w:ascii="Times New Roman" w:eastAsia="Times New Roman" w:hAnsi="Times New Roman" w:cs="Times New Roman" w:hint="default"/>
+        <w:rFonts w:hint="default" w:ascii="Times New Roman" w:hAnsi="Times New Roman" w:eastAsia="Times New Roman" w:cs="Times New Roman"/>
         <w:b w:val="0"/>
         <w:bCs w:val="0"/>
         <w:i w:val="0"/>
@@ -27139,7 +27317,7 @@
         <w:ind w:left="1307" w:hanging="364"/>
       </w:pPr>
       <w:rPr>
-        <w:rFonts w:ascii="Times New Roman" w:eastAsia="Times New Roman" w:hAnsi="Times New Roman" w:cs="Times New Roman" w:hint="default"/>
+        <w:rFonts w:hint="default" w:ascii="Times New Roman" w:hAnsi="Times New Roman" w:eastAsia="Times New Roman" w:cs="Times New Roman"/>
         <w:b w:val="0"/>
         <w:bCs w:val="0"/>
         <w:i w:val="0"/>
@@ -27262,7 +27440,7 @@
         <w:ind w:left="947" w:hanging="364"/>
       </w:pPr>
       <w:rPr>
-        <w:rFonts w:ascii="Times New Roman" w:eastAsia="Times New Roman" w:hAnsi="Times New Roman" w:cs="Times New Roman" w:hint="default"/>
+        <w:rFonts w:hint="default" w:ascii="Times New Roman" w:hAnsi="Times New Roman" w:eastAsia="Times New Roman" w:cs="Times New Roman"/>
         <w:b w:val="0"/>
         <w:bCs w:val="0"/>
         <w:i w:val="0"/>
@@ -27384,7 +27562,7 @@
         <w:ind w:left="1307" w:hanging="358"/>
       </w:pPr>
       <w:rPr>
-        <w:rFonts w:ascii="Times New Roman" w:eastAsia="Times New Roman" w:hAnsi="Times New Roman" w:cs="Times New Roman" w:hint="default"/>
+        <w:rFonts w:hint="default" w:ascii="Times New Roman" w:hAnsi="Times New Roman" w:eastAsia="Times New Roman" w:cs="Times New Roman"/>
         <w:b w:val="0"/>
         <w:bCs w:val="0"/>
         <w:i w:val="0"/>
@@ -27506,7 +27684,7 @@
         <w:ind w:left="1307" w:hanging="358"/>
       </w:pPr>
       <w:rPr>
-        <w:rFonts w:ascii="Times New Roman" w:eastAsia="Times New Roman" w:hAnsi="Times New Roman" w:cs="Times New Roman" w:hint="default"/>
+        <w:rFonts w:hint="default" w:ascii="Times New Roman" w:hAnsi="Times New Roman" w:eastAsia="Times New Roman" w:cs="Times New Roman"/>
         <w:b w:val="0"/>
         <w:bCs w:val="0"/>
         <w:i w:val="0"/>
@@ -27628,7 +27806,7 @@
         <w:ind w:left="1307" w:hanging="358"/>
       </w:pPr>
       <w:rPr>
-        <w:rFonts w:ascii="Times New Roman" w:eastAsia="Times New Roman" w:hAnsi="Times New Roman" w:cs="Times New Roman" w:hint="default"/>
+        <w:rFonts w:hint="default" w:ascii="Times New Roman" w:hAnsi="Times New Roman" w:eastAsia="Times New Roman" w:cs="Times New Roman"/>
         <w:b w:val="0"/>
         <w:bCs w:val="0"/>
         <w:i w:val="0"/>
@@ -27751,7 +27929,7 @@
         <w:ind w:left="1307" w:hanging="364"/>
       </w:pPr>
       <w:rPr>
-        <w:rFonts w:ascii="Times New Roman" w:eastAsia="Times New Roman" w:hAnsi="Times New Roman" w:cs="Times New Roman" w:hint="default"/>
+        <w:rFonts w:hint="default" w:ascii="Times New Roman" w:hAnsi="Times New Roman" w:eastAsia="Times New Roman" w:cs="Times New Roman"/>
         <w:b w:val="0"/>
         <w:bCs w:val="0"/>
         <w:i w:val="0"/>
@@ -27873,7 +28051,7 @@
         <w:ind w:left="1307" w:hanging="358"/>
       </w:pPr>
       <w:rPr>
-        <w:rFonts w:ascii="Times New Roman" w:eastAsia="Times New Roman" w:hAnsi="Times New Roman" w:cs="Times New Roman" w:hint="default"/>
+        <w:rFonts w:hint="default" w:ascii="Times New Roman" w:hAnsi="Times New Roman" w:eastAsia="Times New Roman" w:cs="Times New Roman"/>
         <w:b w:val="0"/>
         <w:bCs w:val="0"/>
         <w:i w:val="0"/>
@@ -27995,7 +28173,7 @@
         <w:ind w:left="1307" w:hanging="358"/>
       </w:pPr>
       <w:rPr>
-        <w:rFonts w:ascii="Times New Roman" w:eastAsia="Times New Roman" w:hAnsi="Times New Roman" w:cs="Times New Roman" w:hint="default"/>
+        <w:rFonts w:hint="default" w:ascii="Times New Roman" w:hAnsi="Times New Roman" w:eastAsia="Times New Roman" w:cs="Times New Roman"/>
         <w:b w:val="0"/>
         <w:bCs w:val="0"/>
         <w:i w:val="0"/>
@@ -28117,7 +28295,7 @@
         <w:ind w:left="1307" w:hanging="358"/>
       </w:pPr>
       <w:rPr>
-        <w:rFonts w:ascii="Times New Roman" w:eastAsia="Times New Roman" w:hAnsi="Times New Roman" w:cs="Times New Roman" w:hint="default"/>
+        <w:rFonts w:hint="default" w:ascii="Times New Roman" w:hAnsi="Times New Roman" w:eastAsia="Times New Roman" w:cs="Times New Roman"/>
         <w:b w:val="0"/>
         <w:bCs w:val="0"/>
         <w:i w:val="0"/>
@@ -28241,7 +28419,7 @@
         <w:jc w:val="right"/>
       </w:pPr>
       <w:rPr>
-        <w:rFonts w:ascii="Times New Roman" w:eastAsia="Times New Roman" w:hAnsi="Times New Roman" w:cs="Times New Roman" w:hint="default"/>
+        <w:rFonts w:hint="default" w:ascii="Times New Roman" w:hAnsi="Times New Roman" w:eastAsia="Times New Roman" w:cs="Times New Roman"/>
         <w:b w:val="0"/>
         <w:bCs w:val="0"/>
         <w:i w:val="0"/>
@@ -28363,7 +28541,7 @@
         <w:ind w:left="1307" w:hanging="358"/>
       </w:pPr>
       <w:rPr>
-        <w:rFonts w:ascii="Times New Roman" w:eastAsia="Times New Roman" w:hAnsi="Times New Roman" w:cs="Times New Roman" w:hint="default"/>
+        <w:rFonts w:hint="default" w:ascii="Times New Roman" w:hAnsi="Times New Roman" w:eastAsia="Times New Roman" w:cs="Times New Roman"/>
         <w:b w:val="0"/>
         <w:bCs w:val="0"/>
         <w:i w:val="0"/>
@@ -28487,7 +28665,7 @@
         <w:jc w:val="right"/>
       </w:pPr>
       <w:rPr>
-        <w:rFonts w:ascii="Times New Roman" w:eastAsia="Times New Roman" w:hAnsi="Times New Roman" w:cs="Times New Roman" w:hint="default"/>
+        <w:rFonts w:hint="default" w:ascii="Times New Roman" w:hAnsi="Times New Roman" w:eastAsia="Times New Roman" w:cs="Times New Roman"/>
         <w:b w:val="0"/>
         <w:bCs w:val="0"/>
         <w:i w:val="0"/>
@@ -28610,7 +28788,7 @@
         <w:ind w:left="764" w:hanging="273"/>
       </w:pPr>
       <w:rPr>
-        <w:rFonts w:ascii="Arial MT" w:eastAsia="Arial MT" w:hAnsi="Arial MT" w:cs="Arial MT" w:hint="default"/>
+        <w:rFonts w:hint="default" w:ascii="Arial MT" w:hAnsi="Arial MT" w:eastAsia="Arial MT" w:cs="Arial MT"/>
         <w:b w:val="0"/>
         <w:bCs w:val="0"/>
         <w:i w:val="0"/>
@@ -28859,11 +29037,11 @@
 </file>
 
 <file path=word/styles.xml><?xml version="1.0" encoding="utf-8"?>
-<w:styles xmlns:mc="http://schemas.openxmlformats.org/markup-compatibility/2006" xmlns:r="http://schemas.openxmlformats.org/officeDocument/2006/relationships" xmlns:w="http://schemas.openxmlformats.org/wordprocessingml/2006/main" xmlns:w14="http://schemas.microsoft.com/office/word/2010/wordml" xmlns:w15="http://schemas.microsoft.com/office/word/2012/wordml" xmlns:w16cex="http://schemas.microsoft.com/office/word/2018/wordml/cex" xmlns:w16cid="http://schemas.microsoft.com/office/word/2016/wordml/cid" xmlns:w16="http://schemas.microsoft.com/office/word/2018/wordml" xmlns:w16du="http://schemas.microsoft.com/office/word/2023/wordml/word16du" xmlns:w16sdtdh="http://schemas.microsoft.com/office/word/2020/wordml/sdtdatahash" xmlns:w16sdtfl="http://schemas.microsoft.com/office/word/2024/wordml/sdtformatlock" xmlns:w16se="http://schemas.microsoft.com/office/word/2015/wordml/symex" mc:Ignorable="w14 w15 w16se w16cid w16 w16cex w16sdtdh w16sdtfl w16du">
+<w:styles xmlns:wp14="http://schemas.microsoft.com/office/word/2010/wordprocessingDrawing" xmlns:mc="http://schemas.openxmlformats.org/markup-compatibility/2006" xmlns:r="http://schemas.openxmlformats.org/officeDocument/2006/relationships" xmlns:w="http://schemas.openxmlformats.org/wordprocessingml/2006/main" xmlns:w14="http://schemas.microsoft.com/office/word/2010/wordml" xmlns:w15="http://schemas.microsoft.com/office/word/2012/wordml" xmlns:w16cex="http://schemas.microsoft.com/office/word/2018/wordml/cex" xmlns:w16cid="http://schemas.microsoft.com/office/word/2016/wordml/cid" xmlns:w16="http://schemas.microsoft.com/office/word/2018/wordml" xmlns:w16du="http://schemas.microsoft.com/office/word/2023/wordml/word16du" xmlns:w16sdtdh="http://schemas.microsoft.com/office/word/2020/wordml/sdtdatahash" xmlns:w16sdtfl="http://schemas.microsoft.com/office/word/2024/wordml/sdtformatlock" xmlns:w16se="http://schemas.microsoft.com/office/word/2015/wordml/symex" mc:Ignorable="w14 w15 w16se w16cid w16 w16cex w16sdtdh w16sdtfl w16du wp14">
   <w:docDefaults>
     <w:rPrDefault>
       <w:rPr>
-        <w:rFonts w:asciiTheme="minorHAnsi" w:eastAsiaTheme="minorHAnsi" w:hAnsiTheme="minorHAnsi" w:cstheme="minorBidi"/>
+        <w:rFonts w:asciiTheme="minorHAnsi" w:hAnsiTheme="minorHAnsi" w:eastAsiaTheme="minorHAnsi" w:cstheme="minorBidi"/>
         <w:sz w:val="22"/>
         <w:szCs w:val="22"/>
         <w:lang w:val="en-US" w:eastAsia="en-US" w:bidi="ar-SA"/>
@@ -28880,14 +29058,14 @@
   <w:latentStyles w:defLockedState="0" w:defUIPriority="99" w:defSemiHidden="0" w:defUnhideWhenUsed="0" w:defQFormat="0" w:count="376">
     <w:lsdException w:name="Normal" w:uiPriority="0" w:qFormat="1"/>
     <w:lsdException w:name="heading 1" w:uiPriority="9" w:qFormat="1"/>
-    <w:lsdException w:name="heading 2" w:semiHidden="1" w:uiPriority="9" w:unhideWhenUsed="1" w:qFormat="1"/>
-    <w:lsdException w:name="heading 3" w:semiHidden="1" w:uiPriority="9" w:unhideWhenUsed="1" w:qFormat="1"/>
-    <w:lsdException w:name="heading 4" w:semiHidden="1" w:uiPriority="9" w:unhideWhenUsed="1" w:qFormat="1"/>
-    <w:lsdException w:name="heading 5" w:semiHidden="1" w:uiPriority="9" w:unhideWhenUsed="1" w:qFormat="1"/>
-    <w:lsdException w:name="heading 6" w:semiHidden="1" w:uiPriority="9" w:unhideWhenUsed="1" w:qFormat="1"/>
-    <w:lsdException w:name="heading 7" w:semiHidden="1" w:uiPriority="9" w:unhideWhenUsed="1" w:qFormat="1"/>
-    <w:lsdException w:name="heading 8" w:semiHidden="1" w:uiPriority="9" w:unhideWhenUsed="1" w:qFormat="1"/>
-    <w:lsdException w:name="heading 9" w:semiHidden="1" w:uiPriority="9" w:unhideWhenUsed="1" w:qFormat="1"/>
+    <w:lsdException w:name="heading 2" w:uiPriority="9" w:semiHidden="1" w:unhideWhenUsed="1" w:qFormat="1"/>
+    <w:lsdException w:name="heading 3" w:uiPriority="9" w:semiHidden="1" w:unhideWhenUsed="1" w:qFormat="1"/>
+    <w:lsdException w:name="heading 4" w:uiPriority="9" w:semiHidden="1" w:unhideWhenUsed="1" w:qFormat="1"/>
+    <w:lsdException w:name="heading 5" w:uiPriority="9" w:semiHidden="1" w:unhideWhenUsed="1" w:qFormat="1"/>
+    <w:lsdException w:name="heading 6" w:uiPriority="9" w:semiHidden="1" w:unhideWhenUsed="1" w:qFormat="1"/>
+    <w:lsdException w:name="heading 7" w:uiPriority="9" w:semiHidden="1" w:unhideWhenUsed="1" w:qFormat="1"/>
+    <w:lsdException w:name="heading 8" w:uiPriority="9" w:semiHidden="1" w:unhideWhenUsed="1" w:qFormat="1"/>
+    <w:lsdException w:name="heading 9" w:uiPriority="9" w:semiHidden="1" w:unhideWhenUsed="1" w:qFormat="1"/>
     <w:lsdException w:name="index 1" w:semiHidden="1" w:unhideWhenUsed="1"/>
     <w:lsdException w:name="index 2" w:semiHidden="1" w:unhideWhenUsed="1"/>
     <w:lsdException w:name="index 3" w:semiHidden="1" w:unhideWhenUsed="1"/>
@@ -28897,22 +29075,22 @@
     <w:lsdException w:name="index 7" w:semiHidden="1" w:unhideWhenUsed="1"/>
     <w:lsdException w:name="index 8" w:semiHidden="1" w:unhideWhenUsed="1"/>
     <w:lsdException w:name="index 9" w:semiHidden="1" w:unhideWhenUsed="1"/>
-    <w:lsdException w:name="toc 1" w:semiHidden="1" w:uiPriority="39" w:unhideWhenUsed="1"/>
-    <w:lsdException w:name="toc 2" w:semiHidden="1" w:uiPriority="39" w:unhideWhenUsed="1"/>
-    <w:lsdException w:name="toc 3" w:semiHidden="1" w:uiPriority="39" w:unhideWhenUsed="1"/>
-    <w:lsdException w:name="toc 4" w:semiHidden="1" w:uiPriority="39" w:unhideWhenUsed="1"/>
-    <w:lsdException w:name="toc 5" w:semiHidden="1" w:uiPriority="39" w:unhideWhenUsed="1"/>
-    <w:lsdException w:name="toc 6" w:semiHidden="1" w:uiPriority="39" w:unhideWhenUsed="1"/>
-    <w:lsdException w:name="toc 7" w:semiHidden="1" w:uiPriority="39" w:unhideWhenUsed="1"/>
-    <w:lsdException w:name="toc 8" w:semiHidden="1" w:uiPriority="39" w:unhideWhenUsed="1"/>
-    <w:lsdException w:name="toc 9" w:semiHidden="1" w:uiPriority="39" w:unhideWhenUsed="1"/>
+    <w:lsdException w:name="toc 1" w:uiPriority="39" w:semiHidden="1" w:unhideWhenUsed="1"/>
+    <w:lsdException w:name="toc 2" w:uiPriority="39" w:semiHidden="1" w:unhideWhenUsed="1"/>
+    <w:lsdException w:name="toc 3" w:uiPriority="39" w:semiHidden="1" w:unhideWhenUsed="1"/>
+    <w:lsdException w:name="toc 4" w:uiPriority="39" w:semiHidden="1" w:unhideWhenUsed="1"/>
+    <w:lsdException w:name="toc 5" w:uiPriority="39" w:semiHidden="1" w:unhideWhenUsed="1"/>
+    <w:lsdException w:name="toc 6" w:uiPriority="39" w:semiHidden="1" w:unhideWhenUsed="1"/>
+    <w:lsdException w:name="toc 7" w:uiPriority="39" w:semiHidden="1" w:unhideWhenUsed="1"/>
+    <w:lsdException w:name="toc 8" w:uiPriority="39" w:semiHidden="1" w:unhideWhenUsed="1"/>
+    <w:lsdException w:name="toc 9" w:uiPriority="39" w:semiHidden="1" w:unhideWhenUsed="1"/>
     <w:lsdException w:name="Normal Indent" w:semiHidden="1" w:unhideWhenUsed="1"/>
     <w:lsdException w:name="footnote text" w:semiHidden="1" w:unhideWhenUsed="1"/>
     <w:lsdException w:name="annotation text" w:semiHidden="1" w:unhideWhenUsed="1"/>
     <w:lsdException w:name="header" w:semiHidden="1" w:unhideWhenUsed="1"/>
     <w:lsdException w:name="footer" w:semiHidden="1" w:unhideWhenUsed="1"/>
     <w:lsdException w:name="index heading" w:semiHidden="1" w:unhideWhenUsed="1"/>
-    <w:lsdException w:name="caption" w:semiHidden="1" w:uiPriority="35" w:unhideWhenUsed="1" w:qFormat="1"/>
+    <w:lsdException w:name="caption" w:uiPriority="35" w:semiHidden="1" w:unhideWhenUsed="1" w:qFormat="1"/>
     <w:lsdException w:name="table of figures" w:semiHidden="1" w:unhideWhenUsed="1"/>
     <w:lsdException w:name="envelope address" w:semiHidden="1" w:unhideWhenUsed="1"/>
     <w:lsdException w:name="envelope return" w:semiHidden="1" w:unhideWhenUsed="1"/>
@@ -28943,7 +29121,7 @@
     <w:lsdException w:name="Title" w:uiPriority="10" w:qFormat="1"/>
     <w:lsdException w:name="Closing" w:semiHidden="1" w:unhideWhenUsed="1"/>
     <w:lsdException w:name="Signature" w:semiHidden="1" w:unhideWhenUsed="1"/>
-    <w:lsdException w:name="Default Paragraph Font" w:semiHidden="1" w:uiPriority="1" w:unhideWhenUsed="1"/>
+    <w:lsdException w:name="Default Paragraph Font" w:uiPriority="1" w:semiHidden="1" w:unhideWhenUsed="1"/>
     <w:lsdException w:name="Body Text" w:semiHidden="1" w:unhideWhenUsed="1"/>
     <w:lsdException w:name="Body Text Indent" w:semiHidden="1" w:unhideWhenUsed="1"/>
     <w:lsdException w:name="List Continue" w:semiHidden="1" w:unhideWhenUsed="1"/>
@@ -29143,8 +29321,8 @@
     <w:lsdException w:name="Subtle Reference" w:uiPriority="31" w:qFormat="1"/>
     <w:lsdException w:name="Intense Reference" w:uiPriority="32" w:qFormat="1"/>
     <w:lsdException w:name="Book Title" w:uiPriority="33" w:qFormat="1"/>
-    <w:lsdException w:name="Bibliography" w:semiHidden="1" w:uiPriority="37" w:unhideWhenUsed="1"/>
-    <w:lsdException w:name="TOC Heading" w:semiHidden="1" w:uiPriority="39" w:unhideWhenUsed="1" w:qFormat="1"/>
+    <w:lsdException w:name="Bibliography" w:uiPriority="37" w:semiHidden="1" w:unhideWhenUsed="1"/>
+    <w:lsdException w:name="TOC Heading" w:uiPriority="39" w:semiHidden="1" w:unhideWhenUsed="1" w:qFormat="1"/>
     <w:lsdException w:name="Plain Table 1" w:uiPriority="41"/>
     <w:lsdException w:name="Plain Table 2" w:uiPriority="42"/>
     <w:lsdException w:name="Plain Table 3" w:uiPriority="43"/>
@@ -29255,11 +29433,11 @@
     <w:lsdException w:name="Unresolved Mention" w:semiHidden="1" w:unhideWhenUsed="1"/>
     <w:lsdException w:name="Smart Link" w:semiHidden="1" w:unhideWhenUsed="1"/>
   </w:latentStyles>
-  <w:style w:type="paragraph" w:default="1" w:styleId="Normal">
+  <w:style w:type="paragraph" w:styleId="Normal" w:default="1">
     <w:name w:val="Normal"/>
     <w:qFormat/>
     <w:rPr>
-      <w:rFonts w:ascii="Times New Roman" w:eastAsia="Times New Roman" w:hAnsi="Times New Roman" w:cs="Times New Roman"/>
+      <w:rFonts w:ascii="Times New Roman" w:hAnsi="Times New Roman" w:eastAsia="Times New Roman" w:cs="Times New Roman"/>
     </w:rPr>
   </w:style>
   <w:style w:type="paragraph" w:styleId="Balk1">
@@ -29272,7 +29450,7 @@
       <w:outlineLvl w:val="0"/>
     </w:pPr>
     <w:rPr>
-      <w:rFonts w:ascii="Trebuchet MS" w:eastAsia="Trebuchet MS" w:hAnsi="Trebuchet MS" w:cs="Trebuchet MS"/>
+      <w:rFonts w:ascii="Trebuchet MS" w:hAnsi="Trebuchet MS" w:eastAsia="Trebuchet MS" w:cs="Trebuchet MS"/>
       <w:b/>
       <w:bCs/>
       <w:sz w:val="80"/>
@@ -29291,7 +29469,7 @@
       <w:outlineLvl w:val="1"/>
     </w:pPr>
     <w:rPr>
-      <w:rFonts w:ascii="Trebuchet MS" w:eastAsia="Trebuchet MS" w:hAnsi="Trebuchet MS" w:cs="Trebuchet MS"/>
+      <w:rFonts w:ascii="Trebuchet MS" w:hAnsi="Trebuchet MS" w:eastAsia="Trebuchet MS" w:cs="Trebuchet MS"/>
       <w:b/>
       <w:bCs/>
       <w:sz w:val="60"/>
@@ -29309,7 +29487,7 @@
       <w:outlineLvl w:val="2"/>
     </w:pPr>
     <w:rPr>
-      <w:rFonts w:ascii="Arial" w:eastAsia="Arial" w:hAnsi="Arial" w:cs="Arial"/>
+      <w:rFonts w:ascii="Arial" w:hAnsi="Arial" w:eastAsia="Arial" w:cs="Arial"/>
       <w:b/>
       <w:bCs/>
       <w:sz w:val="40"/>
@@ -29327,7 +29505,7 @@
       <w:outlineLvl w:val="3"/>
     </w:pPr>
     <w:rPr>
-      <w:rFonts w:ascii="Arial" w:eastAsia="Arial" w:hAnsi="Arial" w:cs="Arial"/>
+      <w:rFonts w:ascii="Arial" w:hAnsi="Arial" w:eastAsia="Arial" w:cs="Arial"/>
       <w:b/>
       <w:bCs/>
       <w:sz w:val="36"/>
@@ -29345,7 +29523,7 @@
       <w:outlineLvl w:val="4"/>
     </w:pPr>
     <w:rPr>
-      <w:rFonts w:ascii="Arial" w:eastAsia="Arial" w:hAnsi="Arial" w:cs="Arial"/>
+      <w:rFonts w:ascii="Arial" w:hAnsi="Arial" w:eastAsia="Arial" w:cs="Arial"/>
       <w:b/>
       <w:bCs/>
       <w:sz w:val="32"/>
@@ -29364,7 +29542,7 @@
       <w:outlineLvl w:val="5"/>
     </w:pPr>
     <w:rPr>
-      <w:rFonts w:ascii="Arial" w:eastAsia="Arial" w:hAnsi="Arial" w:cs="Arial"/>
+      <w:rFonts w:ascii="Arial" w:hAnsi="Arial" w:eastAsia="Arial" w:cs="Arial"/>
       <w:b/>
       <w:bCs/>
       <w:sz w:val="32"/>
@@ -29399,17 +29577,18 @@
       <w:outlineLvl w:val="7"/>
     </w:pPr>
     <w:rPr>
-      <w:rFonts w:ascii="Arial" w:eastAsia="Arial" w:hAnsi="Arial" w:cs="Arial"/>
+      <w:rFonts w:ascii="Arial" w:hAnsi="Arial" w:eastAsia="Arial" w:cs="Arial"/>
       <w:b/>
       <w:bCs/>
     </w:rPr>
   </w:style>
-  <w:style w:type="character" w:default="1" w:styleId="VarsaylanParagrafYazTipi">
+  <w:style w:type="character" w:styleId="VarsaylanParagrafYazTipi" w:default="1">
     <w:name w:val="Default Paragraph Font"/>
     <w:uiPriority w:val="1"/>
+    <w:semiHidden/>
     <w:unhideWhenUsed/>
   </w:style>
-  <w:style w:type="table" w:default="1" w:styleId="NormalTablo">
+  <w:style w:type="table" w:styleId="NormalTablo" w:default="1">
     <w:name w:val="Normal Table"/>
     <w:uiPriority w:val="99"/>
     <w:semiHidden/>
@@ -29424,13 +29603,13 @@
       </w:tblCellMar>
     </w:tblPr>
   </w:style>
-  <w:style w:type="numbering" w:default="1" w:styleId="ListeYok">
+  <w:style w:type="numbering" w:styleId="ListeYok" w:default="1">
     <w:name w:val="No List"/>
     <w:uiPriority w:val="99"/>
     <w:semiHidden/>
     <w:unhideWhenUsed/>
   </w:style>
-  <w:style w:type="table" w:customStyle="1" w:styleId="TableNormal">
+  <w:style w:type="table" w:styleId="TableNormal" w:customStyle="1">
     <w:name w:val="Table Normal"/>
     <w:uiPriority w:val="2"/>
     <w:semiHidden/>
@@ -29456,7 +29635,7 @@
       <w:ind w:left="11"/>
     </w:pPr>
     <w:rPr>
-      <w:rFonts w:ascii="Arial" w:eastAsia="Arial" w:hAnsi="Arial" w:cs="Arial"/>
+      <w:rFonts w:ascii="Arial" w:hAnsi="Arial" w:eastAsia="Arial" w:cs="Arial"/>
       <w:b/>
       <w:bCs/>
       <w:sz w:val="28"/>
@@ -29473,7 +29652,7 @@
       <w:ind w:left="12"/>
     </w:pPr>
     <w:rPr>
-      <w:rFonts w:ascii="Arial" w:eastAsia="Arial" w:hAnsi="Arial" w:cs="Arial"/>
+      <w:rFonts w:ascii="Arial" w:hAnsi="Arial" w:eastAsia="Arial" w:cs="Arial"/>
       <w:b/>
       <w:bCs/>
       <w:sz w:val="24"/>
@@ -29490,7 +29669,7 @@
       <w:ind w:left="202"/>
     </w:pPr>
     <w:rPr>
-      <w:rFonts w:ascii="Arial MT" w:eastAsia="Arial MT" w:hAnsi="Arial MT" w:cs="Arial MT"/>
+      <w:rFonts w:ascii="Arial MT" w:hAnsi="Arial MT" w:eastAsia="Arial MT" w:cs="Arial MT"/>
     </w:rPr>
   </w:style>
   <w:style w:type="paragraph" w:styleId="T4">
@@ -29503,7 +29682,7 @@
       <w:ind w:left="372"/>
     </w:pPr>
     <w:rPr>
-      <w:rFonts w:ascii="Arial" w:eastAsia="Arial" w:hAnsi="Arial" w:cs="Arial"/>
+      <w:rFonts w:ascii="Arial" w:hAnsi="Arial" w:eastAsia="Arial" w:cs="Arial"/>
       <w:b/>
       <w:bCs/>
       <w:sz w:val="28"/>
@@ -29520,7 +29699,7 @@
       <w:ind w:left="372"/>
     </w:pPr>
     <w:rPr>
-      <w:rFonts w:ascii="Arial" w:eastAsia="Arial" w:hAnsi="Arial" w:cs="Arial"/>
+      <w:rFonts w:ascii="Arial" w:hAnsi="Arial" w:eastAsia="Arial" w:cs="Arial"/>
       <w:b/>
       <w:bCs/>
       <w:sz w:val="24"/>
@@ -29537,7 +29716,7 @@
       <w:ind w:left="491"/>
     </w:pPr>
     <w:rPr>
-      <w:rFonts w:ascii="Arial MT" w:eastAsia="Arial MT" w:hAnsi="Arial MT" w:cs="Arial MT"/>
+      <w:rFonts w:ascii="Arial MT" w:hAnsi="Arial MT" w:eastAsia="Arial MT" w:cs="Arial MT"/>
     </w:rPr>
   </w:style>
   <w:style w:type="paragraph" w:styleId="T7">
@@ -29550,7 +29729,7 @@
       <w:ind w:left="562"/>
     </w:pPr>
     <w:rPr>
-      <w:rFonts w:ascii="Arial MT" w:eastAsia="Arial MT" w:hAnsi="Arial MT" w:cs="Arial MT"/>
+      <w:rFonts w:ascii="Arial MT" w:hAnsi="Arial MT" w:eastAsia="Arial MT" w:cs="Arial MT"/>
     </w:rPr>
   </w:style>
   <w:style w:type="paragraph" w:styleId="T8">
@@ -29563,7 +29742,7 @@
       <w:ind w:left="851"/>
     </w:pPr>
     <w:rPr>
-      <w:rFonts w:ascii="Arial MT" w:eastAsia="Arial MT" w:hAnsi="Arial MT" w:cs="Arial MT"/>
+      <w:rFonts w:ascii="Arial MT" w:hAnsi="Arial MT" w:eastAsia="Arial MT" w:cs="Arial MT"/>
     </w:rPr>
   </w:style>
   <w:style w:type="paragraph" w:styleId="GvdeMetni">
@@ -29582,7 +29761,7 @@
       <w:ind w:left="38"/>
     </w:pPr>
     <w:rPr>
-      <w:rFonts w:ascii="Trebuchet MS" w:eastAsia="Trebuchet MS" w:hAnsi="Trebuchet MS" w:cs="Trebuchet MS"/>
+      <w:rFonts w:ascii="Trebuchet MS" w:hAnsi="Trebuchet MS" w:eastAsia="Trebuchet MS" w:cs="Trebuchet MS"/>
       <w:sz w:val="132"/>
       <w:szCs w:val="132"/>
     </w:rPr>
@@ -29597,7 +29776,7 @@
       <w:ind w:left="1307" w:hanging="358"/>
     </w:pPr>
   </w:style>
-  <w:style w:type="paragraph" w:customStyle="1" w:styleId="TableParagraph">
+  <w:style w:type="paragraph" w:styleId="TableParagraph" w:customStyle="1">
     <w:name w:val="Table Paragraph"/>
     <w:basedOn w:val="Normal"/>
     <w:uiPriority w:val="1"/>
@@ -29606,7 +29785,7 @@
       <w:spacing w:before="73"/>
     </w:pPr>
     <w:rPr>
-      <w:rFonts w:ascii="Arial MT" w:eastAsia="Arial MT" w:hAnsi="Arial MT" w:cs="Arial MT"/>
+      <w:rFonts w:ascii="Arial MT" w:hAnsi="Arial MT" w:eastAsia="Arial MT" w:cs="Arial MT"/>
     </w:rPr>
   </w:style>
   <w:style w:type="paragraph" w:styleId="stBilgi">
@@ -29623,14 +29802,14 @@
       </w:tabs>
     </w:pPr>
   </w:style>
-  <w:style w:type="character" w:customStyle="1" w:styleId="stBilgiChar">
+  <w:style w:type="character" w:styleId="stBilgiChar" w:customStyle="1">
     <w:name w:val="Üst Bilgi Char"/>
     <w:basedOn w:val="VarsaylanParagrafYazTipi"/>
     <w:link w:val="stBilgi"/>
     <w:uiPriority w:val="99"/>
     <w:rsid w:val="002D7172"/>
     <w:rPr>
-      <w:rFonts w:ascii="Times New Roman" w:eastAsia="Times New Roman" w:hAnsi="Times New Roman" w:cs="Times New Roman"/>
+      <w:rFonts w:ascii="Times New Roman" w:hAnsi="Times New Roman" w:eastAsia="Times New Roman" w:cs="Times New Roman"/>
     </w:rPr>
   </w:style>
   <w:style w:type="paragraph" w:styleId="AltBilgi">
@@ -29647,14 +29826,14 @@
       </w:tabs>
     </w:pPr>
   </w:style>
-  <w:style w:type="character" w:customStyle="1" w:styleId="AltBilgiChar">
+  <w:style w:type="character" w:styleId="AltBilgiChar" w:customStyle="1">
     <w:name w:val="Alt Bilgi Char"/>
     <w:basedOn w:val="VarsaylanParagrafYazTipi"/>
     <w:link w:val="AltBilgi"/>
     <w:uiPriority w:val="99"/>
     <w:rsid w:val="002D7172"/>
     <w:rPr>
-      <w:rFonts w:ascii="Times New Roman" w:eastAsia="Times New Roman" w:hAnsi="Times New Roman" w:cs="Times New Roman"/>
+      <w:rFonts w:ascii="Times New Roman" w:hAnsi="Times New Roman" w:eastAsia="Times New Roman" w:cs="Times New Roman"/>
     </w:rPr>
   </w:style>
   <w:style w:type="paragraph" w:styleId="NormalWeb">
@@ -29693,14 +29872,14 @@
       <w:szCs w:val="20"/>
     </w:rPr>
   </w:style>
-  <w:style w:type="character" w:customStyle="1" w:styleId="AklamaMetniChar">
+  <w:style w:type="character" w:styleId="AklamaMetniChar" w:customStyle="1">
     <w:name w:val="Açıklama Metni Char"/>
     <w:basedOn w:val="VarsaylanParagrafYazTipi"/>
     <w:link w:val="AklamaMetni"/>
     <w:uiPriority w:val="99"/>
     <w:rsid w:val="001145CD"/>
     <w:rPr>
-      <w:rFonts w:ascii="Times New Roman" w:eastAsia="Times New Roman" w:hAnsi="Times New Roman" w:cs="Times New Roman"/>
+      <w:rFonts w:ascii="Times New Roman" w:hAnsi="Times New Roman" w:eastAsia="Times New Roman" w:cs="Times New Roman"/>
       <w:sz w:val="20"/>
       <w:szCs w:val="20"/>
     </w:rPr>
@@ -29719,7 +29898,7 @@
       <w:bCs/>
     </w:rPr>
   </w:style>
-  <w:style w:type="character" w:customStyle="1" w:styleId="AklamaKonusuChar">
+  <w:style w:type="character" w:styleId="AklamaKonusuChar" w:customStyle="1">
     <w:name w:val="Açıklama Konusu Char"/>
     <w:basedOn w:val="AklamaMetniChar"/>
     <w:link w:val="AklamaKonusu"/>
@@ -29727,7 +29906,7 @@
     <w:semiHidden/>
     <w:rsid w:val="001145CD"/>
     <w:rPr>
-      <w:rFonts w:ascii="Times New Roman" w:eastAsia="Times New Roman" w:hAnsi="Times New Roman" w:cs="Times New Roman"/>
+      <w:rFonts w:ascii="Times New Roman" w:hAnsi="Times New Roman" w:eastAsia="Times New Roman" w:cs="Times New Roman"/>
       <w:b/>
       <w:bCs/>
       <w:sz w:val="20"/>
